--- a/sentiment_analysis_paris_olympics.docx
+++ b/sentiment_analysis_paris_olympics.docx
@@ -3899,6 +3899,22 @@
     </w:p>
     <w:p>
       <w:pPr>
+        <w:pStyle w:val="Heading2"/>
+        <w:spacing w:line="360" w:lineRule="auto"/>
+        <w:jc w:val="both"/>
+        <w:rPr>
+          <w:lang w:val="en-US"/>
+        </w:rPr>
+      </w:pPr>
+      <w:r>
+        <w:rPr>
+          <w:lang w:val="en-US"/>
+        </w:rPr>
+        <w:t>Data Cleaning</w:t>
+      </w:r>
+    </w:p>
+    <w:p>
+      <w:pPr>
         <w:spacing w:line="360" w:lineRule="auto"/>
         <w:jc w:val="both"/>
         <w:rPr>
@@ -3991,6 +4007,127 @@
         </w:rPr>
         <w:t>` column was converted to datetime format. The cleaned dataset was then filtered to include only data from the year 2024. Data completeness was ensured by confirming the absence of null values and addressing consistency issues where rows were incorrectly identified as duplicates. Engagement columns were converted to numeric values and text preprocessing involved removing URLs, mentions, hashtags, punctuation and numbers while retaining relevant tokens. Finally, a word cloud visualization was generated to identify the most frequently used terms in the tweets.</w:t>
       </w:r>
+    </w:p>
+    <w:p>
+      <w:pPr>
+        <w:spacing w:line="360" w:lineRule="auto"/>
+        <w:jc w:val="both"/>
+        <w:rPr>
+          <w:lang w:val="en-US"/>
+        </w:rPr>
+      </w:pPr>
+      <w:r>
+        <w:rPr>
+          <w:noProof/>
+          <w:lang w:val="en-US"/>
+          <w14:ligatures w14:val="standardContextual"/>
+        </w:rPr>
+        <w:lastRenderedPageBreak/>
+        <w:drawing>
+          <wp:inline distT="0" distB="0" distL="0" distR="0">
+            <wp:extent cx="5731510" cy="2859405"/>
+            <wp:effectExtent l="0" t="0" r="0" b="0"/>
+            <wp:docPr id="809888259" name="Picture 1"/>
+            <wp:cNvGraphicFramePr>
+              <a:graphicFrameLocks xmlns:a="http://schemas.openxmlformats.org/drawingml/2006/main" noChangeAspect="1"/>
+            </wp:cNvGraphicFramePr>
+            <a:graphic xmlns:a="http://schemas.openxmlformats.org/drawingml/2006/main">
+              <a:graphicData uri="http://schemas.openxmlformats.org/drawingml/2006/picture">
+                <pic:pic xmlns:pic="http://schemas.openxmlformats.org/drawingml/2006/picture">
+                  <pic:nvPicPr>
+                    <pic:cNvPr id="809888259" name="Picture 809888259"/>
+                    <pic:cNvPicPr/>
+                  </pic:nvPicPr>
+                  <pic:blipFill>
+                    <a:blip r:embed="rId6" cstate="print">
+                      <a:extLst>
+                        <a:ext uri="{28A0092B-C50C-407E-A947-70E740481C1C}">
+                          <a14:useLocalDpi xmlns:a14="http://schemas.microsoft.com/office/drawing/2010/main" val="0"/>
+                        </a:ext>
+                      </a:extLst>
+                    </a:blip>
+                    <a:stretch>
+                      <a:fillRect/>
+                    </a:stretch>
+                  </pic:blipFill>
+                  <pic:spPr>
+                    <a:xfrm>
+                      <a:off x="0" y="0"/>
+                      <a:ext cx="5731510" cy="2859405"/>
+                    </a:xfrm>
+                    <a:prstGeom prst="rect">
+                      <a:avLst/>
+                    </a:prstGeom>
+                  </pic:spPr>
+                </pic:pic>
+              </a:graphicData>
+            </a:graphic>
+          </wp:inline>
+        </w:drawing>
+      </w:r>
+    </w:p>
+    <w:p>
+      <w:pPr>
+        <w:spacing w:line="360" w:lineRule="auto"/>
+        <w:jc w:val="both"/>
+      </w:pPr>
+      <w:r>
+        <w:t>Some tweets appear</w:t>
+      </w:r>
+      <w:r>
+        <w:rPr>
+          <w:lang w:val="en-US"/>
+        </w:rPr>
+        <w:t>ed</w:t>
+      </w:r>
+      <w:r>
+        <w:t xml:space="preserve"> to be corrupted with unusual or incorrect words suggesting possible data quality issues that </w:t>
+      </w:r>
+      <w:r>
+        <w:rPr>
+          <w:lang w:val="en-US"/>
+        </w:rPr>
+        <w:t>would</w:t>
+      </w:r>
+      <w:r>
+        <w:t xml:space="preserve"> be resolved for accurate analysis.</w:t>
+      </w:r>
+    </w:p>
+    <w:p>
+      <w:pPr>
+        <w:spacing w:line="360" w:lineRule="auto"/>
+        <w:jc w:val="both"/>
+      </w:pPr>
+    </w:p>
+    <w:p>
+      <w:pPr>
+        <w:pStyle w:val="Heading2"/>
+        <w:spacing w:line="360" w:lineRule="auto"/>
+        <w:jc w:val="both"/>
+        <w:rPr>
+          <w:lang w:val="en-US"/>
+        </w:rPr>
+      </w:pPr>
+      <w:r>
+        <w:rPr>
+          <w:lang w:val="en-US"/>
+        </w:rPr>
+        <w:t>Exploratory Data Analysis</w:t>
+      </w:r>
+    </w:p>
+    <w:p>
+      <w:pPr>
+        <w:rPr>
+          <w:lang w:val="en-US"/>
+        </w:rPr>
+      </w:pPr>
+    </w:p>
+    <w:p>
+      <w:pPr>
+        <w:rPr>
+          <w:lang w:val="en-US"/>
+        </w:rPr>
+      </w:pPr>
     </w:p>
     <w:sectPr>
       <w:pgSz w:w="11906" w:h="16838"/>

--- a/sentiment_analysis_paris_olympics.docx
+++ b/sentiment_analysis_paris_olympics.docx
@@ -2,6 +2,659 @@
 <file path=word/document.xml><?xml version="1.0" encoding="utf-8"?>
 <w:document xmlns:wpc="http://schemas.microsoft.com/office/word/2010/wordprocessingCanvas" xmlns:cx="http://schemas.microsoft.com/office/drawing/2014/chartex" xmlns:cx1="http://schemas.microsoft.com/office/drawing/2015/9/8/chartex" xmlns:cx2="http://schemas.microsoft.com/office/drawing/2015/10/21/chartex" xmlns:cx3="http://schemas.microsoft.com/office/drawing/2016/5/9/chartex" xmlns:cx4="http://schemas.microsoft.com/office/drawing/2016/5/10/chartex" xmlns:cx5="http://schemas.microsoft.com/office/drawing/2016/5/11/chartex" xmlns:cx6="http://schemas.microsoft.com/office/drawing/2016/5/12/chartex" xmlns:cx7="http://schemas.microsoft.com/office/drawing/2016/5/13/chartex" xmlns:cx8="http://schemas.microsoft.com/office/drawing/2016/5/14/chartex" xmlns:mc="http://schemas.openxmlformats.org/markup-compatibility/2006" xmlns:aink="http://schemas.microsoft.com/office/drawing/2016/ink" xmlns:am3d="http://schemas.microsoft.com/office/drawing/2017/model3d" xmlns:o="urn:schemas-microsoft-com:office:office" xmlns:oel="http://schemas.microsoft.com/office/2019/extlst" xmlns:r="http://schemas.openxmlformats.org/officeDocument/2006/relationships" xmlns:m="http://schemas.openxmlformats.org/officeDocument/2006/math" xmlns:v="urn:schemas-microsoft-com:vml" xmlns:wp14="http://schemas.microsoft.com/office/word/2010/wordprocessingDrawing" xmlns:wp="http://schemas.openxmlformats.org/drawingml/2006/wordprocessingDrawing" xmlns:w10="urn:schemas-microsoft-com:office:word" xmlns:w="http://schemas.openxmlformats.org/wordprocessingml/2006/main" xmlns:w14="http://schemas.microsoft.com/office/word/2010/wordml" xmlns:w15="http://schemas.microsoft.com/office/word/2012/wordml" xmlns:w16cex="http://schemas.microsoft.com/office/word/2018/wordml/cex" xmlns:w16cid="http://schemas.microsoft.com/office/word/2016/wordml/cid" xmlns:w16="http://schemas.microsoft.com/office/word/2018/wordml" xmlns:w16sdtdh="http://schemas.microsoft.com/office/word/2020/wordml/sdtdatahash" xmlns:w16se="http://schemas.microsoft.com/office/word/2015/wordml/symex" xmlns:wpg="http://schemas.microsoft.com/office/word/2010/wordprocessingGroup" xmlns:wpi="http://schemas.microsoft.com/office/word/2010/wordprocessingInk" xmlns:wne="http://schemas.microsoft.com/office/word/2006/wordml" xmlns:wps="http://schemas.microsoft.com/office/word/2010/wordprocessingShape" mc:Ignorable="w14 w15 w16se w16cid w16 w16cex w16sdtdh wp14">
   <w:body>
+    <w:sdt>
+      <w:sdtPr>
+        <w:id w:val="-1934201292"/>
+        <w:docPartObj>
+          <w:docPartGallery w:val="Cover Pages"/>
+          <w:docPartUnique/>
+        </w:docPartObj>
+      </w:sdtPr>
+      <w:sdtEndPr>
+        <w:rPr>
+          <w:b/>
+          <w:bCs/>
+        </w:rPr>
+      </w:sdtEndPr>
+      <w:sdtContent>
+        <w:p>
+          <w:pPr>
+            <w:spacing w:line="360" w:lineRule="auto"/>
+            <w:jc w:val="both"/>
+          </w:pPr>
+          <w:r>
+            <w:rPr>
+              <w:noProof/>
+            </w:rPr>
+            <mc:AlternateContent>
+              <mc:Choice Requires="wpg">
+                <w:drawing>
+                  <wp:anchor distT="0" distB="0" distL="114300" distR="114300" simplePos="0" relativeHeight="251659264" behindDoc="0" locked="0" layoutInCell="1" allowOverlap="1" wp14:anchorId="052BD7F4" wp14:editId="154FD1F3">
+                    <wp:simplePos x="0" y="0"/>
+                    <wp:positionH relativeFrom="page">
+                      <wp:align>center</wp:align>
+                    </wp:positionH>
+                    <wp:positionV relativeFrom="page">
+                      <wp:align>center</wp:align>
+                    </wp:positionV>
+                    <wp:extent cx="7333488" cy="9601200"/>
+                    <wp:effectExtent l="0" t="0" r="0" b="0"/>
+                    <wp:wrapNone/>
+                    <wp:docPr id="471" name="Group 41" title="Cover page feather background with text block"/>
+                    <wp:cNvGraphicFramePr/>
+                    <a:graphic xmlns:a="http://schemas.openxmlformats.org/drawingml/2006/main">
+                      <a:graphicData uri="http://schemas.microsoft.com/office/word/2010/wordprocessingGroup">
+                        <wpg:wgp>
+                          <wpg:cNvGrpSpPr/>
+                          <wpg:grpSpPr>
+                            <a:xfrm>
+                              <a:off x="0" y="0"/>
+                              <a:ext cx="7333488" cy="9601200"/>
+                              <a:chOff x="0" y="0"/>
+                              <a:chExt cx="7333488" cy="9601200"/>
+                            </a:xfrm>
+                          </wpg:grpSpPr>
+                          <wpg:grpSp>
+                            <wpg:cNvPr id="472" name="Group 472"/>
+                            <wpg:cNvGrpSpPr/>
+                            <wpg:grpSpPr>
+                              <a:xfrm>
+                                <a:off x="0" y="0"/>
+                                <a:ext cx="7333488" cy="9601200"/>
+                                <a:chOff x="0" y="0"/>
+                                <a:chExt cx="7332980" cy="9601200"/>
+                              </a:xfrm>
+                            </wpg:grpSpPr>
+                            <pic:pic xmlns:pic="http://schemas.openxmlformats.org/drawingml/2006/picture">
+                              <pic:nvPicPr>
+                                <pic:cNvPr id="473" name="Picture 473"/>
+                                <pic:cNvPicPr>
+                                  <a:picLocks noChangeAspect="1"/>
+                                </pic:cNvPicPr>
+                              </pic:nvPicPr>
+                              <pic:blipFill rotWithShape="1">
+                                <a:blip r:embed="rId6" cstate="print">
+                                  <a:extLst>
+                                    <a:ext uri="{28A0092B-C50C-407E-A947-70E740481C1C}">
+                                      <a14:useLocalDpi xmlns:a14="http://schemas.microsoft.com/office/drawing/2010/main" val="0"/>
+                                    </a:ext>
+                                  </a:extLst>
+                                </a:blip>
+                                <a:srcRect l="23558" t="24994" r="24680" b="20228"/>
+                                <a:stretch/>
+                              </pic:blipFill>
+                              <pic:spPr bwMode="auto">
+                                <a:xfrm>
+                                  <a:off x="0" y="0"/>
+                                  <a:ext cx="7332980" cy="9601200"/>
+                                </a:xfrm>
+                                <a:prstGeom prst="rect">
+                                  <a:avLst/>
+                                </a:prstGeom>
+                                <a:ln>
+                                  <a:noFill/>
+                                </a:ln>
+                                <a:extLst>
+                                  <a:ext uri="{53640926-AAD7-44D8-BBD7-CCE9431645EC}">
+                                    <a14:shadowObscured xmlns:a14="http://schemas.microsoft.com/office/drawing/2010/main"/>
+                                  </a:ext>
+                                </a:extLst>
+                              </pic:spPr>
+                            </pic:pic>
+                            <wpg:grpSp>
+                              <wpg:cNvPr id="474" name="Group 8" title="Text Container Shape"/>
+                              <wpg:cNvGrpSpPr/>
+                              <wpg:grpSpPr>
+                                <a:xfrm>
+                                  <a:off x="2457450" y="3124200"/>
+                                  <a:ext cx="4875213" cy="5922963"/>
+                                  <a:chOff x="0" y="0"/>
+                                  <a:chExt cx="4875213" cy="5922963"/>
+                                </a:xfrm>
+                              </wpg:grpSpPr>
+                              <wps:wsp>
+                                <wps:cNvPr id="475" name="Freeform 475"/>
+                                <wps:cNvSpPr/>
+                                <wps:spPr bwMode="auto">
+                                  <a:xfrm>
+                                    <a:off x="0" y="0"/>
+                                    <a:ext cx="4875213" cy="5922963"/>
+                                  </a:xfrm>
+                                  <a:custGeom>
+                                    <a:avLst/>
+                                    <a:gdLst/>
+                                    <a:ahLst/>
+                                    <a:cxnLst/>
+                                    <a:rect l="0" t="0" r="r" b="b"/>
+                                    <a:pathLst>
+                                      <a:path w="3071" h="3731">
+                                        <a:moveTo>
+                                          <a:pt x="199" y="0"/>
+                                        </a:moveTo>
+                                        <a:lnTo>
+                                          <a:pt x="3071" y="0"/>
+                                        </a:lnTo>
+                                        <a:lnTo>
+                                          <a:pt x="3071" y="3731"/>
+                                        </a:lnTo>
+                                        <a:lnTo>
+                                          <a:pt x="199" y="3731"/>
+                                        </a:lnTo>
+                                        <a:lnTo>
+                                          <a:pt x="164" y="3728"/>
+                                        </a:lnTo>
+                                        <a:lnTo>
+                                          <a:pt x="130" y="3719"/>
+                                        </a:lnTo>
+                                        <a:lnTo>
+                                          <a:pt x="98" y="3704"/>
+                                        </a:lnTo>
+                                        <a:lnTo>
+                                          <a:pt x="71" y="3683"/>
+                                        </a:lnTo>
+                                        <a:lnTo>
+                                          <a:pt x="46" y="3660"/>
+                                        </a:lnTo>
+                                        <a:lnTo>
+                                          <a:pt x="27" y="3631"/>
+                                        </a:lnTo>
+                                        <a:lnTo>
+                                          <a:pt x="12" y="3601"/>
+                                        </a:lnTo>
+                                        <a:lnTo>
+                                          <a:pt x="3" y="3567"/>
+                                        </a:lnTo>
+                                        <a:lnTo>
+                                          <a:pt x="0" y="3531"/>
+                                        </a:lnTo>
+                                        <a:lnTo>
+                                          <a:pt x="0" y="199"/>
+                                        </a:lnTo>
+                                        <a:lnTo>
+                                          <a:pt x="3" y="164"/>
+                                        </a:lnTo>
+                                        <a:lnTo>
+                                          <a:pt x="12" y="130"/>
+                                        </a:lnTo>
+                                        <a:lnTo>
+                                          <a:pt x="27" y="98"/>
+                                        </a:lnTo>
+                                        <a:lnTo>
+                                          <a:pt x="46" y="71"/>
+                                        </a:lnTo>
+                                        <a:lnTo>
+                                          <a:pt x="71" y="46"/>
+                                        </a:lnTo>
+                                        <a:lnTo>
+                                          <a:pt x="98" y="27"/>
+                                        </a:lnTo>
+                                        <a:lnTo>
+                                          <a:pt x="130" y="12"/>
+                                        </a:lnTo>
+                                        <a:lnTo>
+                                          <a:pt x="164" y="2"/>
+                                        </a:lnTo>
+                                        <a:lnTo>
+                                          <a:pt x="199" y="0"/>
+                                        </a:lnTo>
+                                        <a:close/>
+                                      </a:path>
+                                    </a:pathLst>
+                                  </a:custGeom>
+                                  <a:solidFill>
+                                    <a:schemeClr val="accent1">
+                                      <a:lumMod val="75000"/>
+                                    </a:schemeClr>
+                                  </a:solidFill>
+                                  <a:ln w="0">
+                                    <a:noFill/>
+                                    <a:prstDash val="solid"/>
+                                    <a:round/>
+                                    <a:headEnd/>
+                                    <a:tailEnd/>
+                                  </a:ln>
+                                </wps:spPr>
+                                <wps:bodyPr/>
+                              </wps:wsp>
+                              <wps:wsp>
+                                <wps:cNvPr id="476" name="Freeform 476"/>
+                                <wps:cNvSpPr/>
+                                <wps:spPr bwMode="auto">
+                                  <a:xfrm>
+                                    <a:off x="185169" y="194204"/>
+                                    <a:ext cx="4686300" cy="5543550"/>
+                                  </a:xfrm>
+                                  <a:custGeom>
+                                    <a:avLst/>
+                                    <a:gdLst/>
+                                    <a:ahLst/>
+                                    <a:cxnLst/>
+                                    <a:rect l="0" t="0" r="r" b="b"/>
+                                    <a:pathLst>
+                                      <a:path w="2952" h="3492">
+                                        <a:moveTo>
+                                          <a:pt x="79" y="0"/>
+                                        </a:moveTo>
+                                        <a:lnTo>
+                                          <a:pt x="2952" y="0"/>
+                                        </a:lnTo>
+                                        <a:lnTo>
+                                          <a:pt x="2952" y="25"/>
+                                        </a:lnTo>
+                                        <a:lnTo>
+                                          <a:pt x="79" y="25"/>
+                                        </a:lnTo>
+                                        <a:lnTo>
+                                          <a:pt x="62" y="27"/>
+                                        </a:lnTo>
+                                        <a:lnTo>
+                                          <a:pt x="48" y="35"/>
+                                        </a:lnTo>
+                                        <a:lnTo>
+                                          <a:pt x="35" y="47"/>
+                                        </a:lnTo>
+                                        <a:lnTo>
+                                          <a:pt x="26" y="63"/>
+                                        </a:lnTo>
+                                        <a:lnTo>
+                                          <a:pt x="24" y="80"/>
+                                        </a:lnTo>
+                                        <a:lnTo>
+                                          <a:pt x="24" y="3411"/>
+                                        </a:lnTo>
+                                        <a:lnTo>
+                                          <a:pt x="26" y="3429"/>
+                                        </a:lnTo>
+                                        <a:lnTo>
+                                          <a:pt x="35" y="3444"/>
+                                        </a:lnTo>
+                                        <a:lnTo>
+                                          <a:pt x="48" y="3457"/>
+                                        </a:lnTo>
+                                        <a:lnTo>
+                                          <a:pt x="62" y="3466"/>
+                                        </a:lnTo>
+                                        <a:lnTo>
+                                          <a:pt x="79" y="3468"/>
+                                        </a:lnTo>
+                                        <a:lnTo>
+                                          <a:pt x="2951" y="3468"/>
+                                        </a:lnTo>
+                                        <a:lnTo>
+                                          <a:pt x="2951" y="3492"/>
+                                        </a:lnTo>
+                                        <a:lnTo>
+                                          <a:pt x="79" y="3492"/>
+                                        </a:lnTo>
+                                        <a:lnTo>
+                                          <a:pt x="59" y="3489"/>
+                                        </a:lnTo>
+                                        <a:lnTo>
+                                          <a:pt x="40" y="3481"/>
+                                        </a:lnTo>
+                                        <a:lnTo>
+                                          <a:pt x="23" y="3469"/>
+                                        </a:lnTo>
+                                        <a:lnTo>
+                                          <a:pt x="11" y="3452"/>
+                                        </a:lnTo>
+                                        <a:lnTo>
+                                          <a:pt x="3" y="3433"/>
+                                        </a:lnTo>
+                                        <a:lnTo>
+                                          <a:pt x="0" y="3411"/>
+                                        </a:lnTo>
+                                        <a:lnTo>
+                                          <a:pt x="0" y="80"/>
+                                        </a:lnTo>
+                                        <a:lnTo>
+                                          <a:pt x="3" y="60"/>
+                                        </a:lnTo>
+                                        <a:lnTo>
+                                          <a:pt x="11" y="41"/>
+                                        </a:lnTo>
+                                        <a:lnTo>
+                                          <a:pt x="23" y="24"/>
+                                        </a:lnTo>
+                                        <a:lnTo>
+                                          <a:pt x="40" y="11"/>
+                                        </a:lnTo>
+                                        <a:lnTo>
+                                          <a:pt x="59" y="4"/>
+                                        </a:lnTo>
+                                        <a:lnTo>
+                                          <a:pt x="79" y="0"/>
+                                        </a:lnTo>
+                                        <a:close/>
+                                      </a:path>
+                                    </a:pathLst>
+                                  </a:custGeom>
+                                  <a:solidFill>
+                                    <a:schemeClr val="bg2"/>
+                                  </a:solidFill>
+                                  <a:ln w="0">
+                                    <a:noFill/>
+                                    <a:prstDash val="solid"/>
+                                    <a:round/>
+                                    <a:headEnd/>
+                                    <a:tailEnd/>
+                                  </a:ln>
+                                </wps:spPr>
+                                <wps:bodyPr/>
+                              </wps:wsp>
+                              <wps:wsp>
+                                <wps:cNvPr id="477" name="Straight Connector 477"/>
+                                <wps:cNvCnPr/>
+                                <wps:spPr>
+                                  <a:xfrm>
+                                    <a:off x="693099" y="4161311"/>
+                                    <a:ext cx="3701031" cy="0"/>
+                                  </a:xfrm>
+                                  <a:prstGeom prst="line">
+                                    <a:avLst/>
+                                  </a:prstGeom>
+                                  <a:ln w="38100">
+                                    <a:solidFill>
+                                      <a:schemeClr val="bg2"/>
+                                    </a:solidFill>
+                                  </a:ln>
+                                </wps:spPr>
+                                <wps:style>
+                                  <a:lnRef idx="1">
+                                    <a:schemeClr val="accent1"/>
+                                  </a:lnRef>
+                                  <a:fillRef idx="0">
+                                    <a:schemeClr val="accent1"/>
+                                  </a:fillRef>
+                                  <a:effectRef idx="0">
+                                    <a:schemeClr val="accent1"/>
+                                  </a:effectRef>
+                                  <a:fontRef idx="minor">
+                                    <a:schemeClr val="tx1"/>
+                                  </a:fontRef>
+                                </wps:style>
+                                <wps:bodyPr/>
+                              </wps:wsp>
+                            </wpg:grpSp>
+                          </wpg:grpSp>
+                          <wps:wsp>
+                            <wps:cNvPr id="478" name="Text Box 478" title="Title and subtitle"/>
+                            <wps:cNvSpPr txBox="1"/>
+                            <wps:spPr>
+                              <a:xfrm>
+                                <a:off x="3095625" y="4057207"/>
+                                <a:ext cx="3900170" cy="3552825"/>
+                              </a:xfrm>
+                              <a:prstGeom prst="rect">
+                                <a:avLst/>
+                              </a:prstGeom>
+                              <a:noFill/>
+                              <a:ln w="6350">
+                                <a:noFill/>
+                              </a:ln>
+                            </wps:spPr>
+                            <wps:txbx>
+                              <w:txbxContent>
+                                <w:sdt>
+                                  <w:sdtPr>
+                                    <w:rPr>
+                                      <w:rFonts w:asciiTheme="majorHAnsi" w:hAnsiTheme="majorHAnsi"/>
+                                      <w:color w:val="000000" w:themeColor="text1"/>
+                                      <w:sz w:val="78"/>
+                                      <w:szCs w:val="78"/>
+                                    </w:rPr>
+                                    <w:alias w:val="Title"/>
+                                    <w:tag w:val=""/>
+                                    <w:id w:val="-1085453888"/>
+                                    <w:dataBinding w:prefixMappings="xmlns:ns0='http://purl.org/dc/elements/1.1/' xmlns:ns1='http://schemas.openxmlformats.org/package/2006/metadata/core-properties' " w:xpath="/ns1:coreProperties[1]/ns0:title[1]" w:storeItemID="{6C3C8BC8-F283-45AE-878A-BAB7291924A1}"/>
+                                    <w15:appearance w15:val="hidden"/>
+                                    <w:text/>
+                                  </w:sdtPr>
+                                  <w:sdtContent>
+                                    <w:p>
+                                      <w:pPr>
+                                        <w:pStyle w:val="NoSpacing"/>
+                                        <w:spacing w:after="240" w:line="264" w:lineRule="auto"/>
+                                        <w:rPr>
+                                          <w:rFonts w:asciiTheme="majorHAnsi" w:hAnsiTheme="majorHAnsi"/>
+                                          <w:color w:val="000000" w:themeColor="text1"/>
+                                          <w:sz w:val="78"/>
+                                          <w:szCs w:val="78"/>
+                                        </w:rPr>
+                                      </w:pPr>
+                                      <w:r>
+                                        <w:rPr>
+                                          <w:rFonts w:asciiTheme="majorHAnsi" w:hAnsiTheme="majorHAnsi"/>
+                                          <w:color w:val="000000" w:themeColor="text1"/>
+                                          <w:sz w:val="78"/>
+                                          <w:szCs w:val="78"/>
+                                        </w:rPr>
+                                        <w:t>SENTIMENT ANALYSIS OF THE 2024 PARIS OLYMPICS</w:t>
+                                      </w:r>
+                                    </w:p>
+                                  </w:sdtContent>
+                                </w:sdt>
+                                <w:bookmarkStart w:id="0" w:name="_GoBack" w:displacedByCustomXml="next"/>
+                                <w:sdt>
+                                  <w:sdtPr>
+                                    <w:rPr>
+                                      <w:color w:val="E7E6E6" w:themeColor="background2"/>
+                                      <w:spacing w:val="20"/>
+                                      <w:sz w:val="40"/>
+                                      <w:szCs w:val="40"/>
+                                    </w:rPr>
+                                    <w:alias w:val="Subtitle"/>
+                                    <w:tag w:val=""/>
+                                    <w:id w:val="-1643572574"/>
+                                    <w:showingPlcHdr/>
+                                    <w:dataBinding w:prefixMappings="xmlns:ns0='http://purl.org/dc/elements/1.1/' xmlns:ns1='http://schemas.openxmlformats.org/package/2006/metadata/core-properties' " w:xpath="/ns1:coreProperties[1]/ns0:subject[1]" w:storeItemID="{6C3C8BC8-F283-45AE-878A-BAB7291924A1}"/>
+                                    <w15:appearance w15:val="hidden"/>
+                                    <w:text/>
+                                  </w:sdtPr>
+                                  <w:sdtContent>
+                                    <w:p>
+                                      <w:pPr>
+                                        <w:pStyle w:val="NoSpacing"/>
+                                        <w:spacing w:line="264" w:lineRule="auto"/>
+                                        <w:rPr>
+                                          <w:color w:val="E7E6E6" w:themeColor="background2"/>
+                                          <w:spacing w:val="20"/>
+                                          <w:sz w:val="40"/>
+                                          <w:szCs w:val="40"/>
+                                        </w:rPr>
+                                      </w:pPr>
+                                      <w:r>
+                                        <w:rPr>
+                                          <w:color w:val="E7E6E6" w:themeColor="background2"/>
+                                          <w:spacing w:val="20"/>
+                                          <w:sz w:val="40"/>
+                                          <w:szCs w:val="40"/>
+                                        </w:rPr>
+                                        <w:t xml:space="preserve">     </w:t>
+                                      </w:r>
+                                    </w:p>
+                                  </w:sdtContent>
+                                </w:sdt>
+                                <w:bookmarkEnd w:id="0" w:displacedByCustomXml="prev"/>
+                              </w:txbxContent>
+                            </wps:txbx>
+                            <wps:bodyPr rot="0" spcFirstLastPara="0" vertOverflow="overflow" horzOverflow="overflow" vert="horz" wrap="square" lIns="45720" tIns="45720" rIns="45720" bIns="45720" numCol="1" spcCol="0" rtlCol="0" fromWordArt="0" anchor="t" anchorCtr="0" forceAA="0" compatLnSpc="1">
+                              <a:prstTxWarp prst="textNoShape">
+                                <a:avLst/>
+                              </a:prstTxWarp>
+                              <a:noAutofit/>
+                            </wps:bodyPr>
+                          </wps:wsp>
+                        </wpg:wgp>
+                      </a:graphicData>
+                    </a:graphic>
+                    <wp14:sizeRelH relativeFrom="margin">
+                      <wp14:pctWidth>0</wp14:pctWidth>
+                    </wp14:sizeRelH>
+                  </wp:anchor>
+                </w:drawing>
+              </mc:Choice>
+              <mc:Fallback>
+                <w:pict>
+                  <v:group w14:anchorId="052BD7F4" id="Group 41" o:spid="_x0000_s1026" alt="Title: Cover page feather background with text block" style="position:absolute;left:0;text-align:left;margin-left:0;margin-top:0;width:577.45pt;height:756pt;z-index:251659264;mso-position-horizontal:center;mso-position-horizontal-relative:page;mso-position-vertical:center;mso-position-vertical-relative:page;mso-width-relative:margin" coordsize="73334,96012" o:gfxdata="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">
+                    <v:group id="Group 472" o:spid="_x0000_s1027" style="position:absolute;width:73334;height:96012" coordsize="73329,96012" o:gfxdata="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">
+                      <v:shapetype id="_x0000_t75" coordsize="21600,21600" o:spt="75" o:preferrelative="t" path="m@4@5l@4@11@9@11@9@5xe" filled="f" stroked="f">
+                        <v:stroke joinstyle="miter"/>
+                        <v:formulas>
+                          <v:f eqn="if lineDrawn pixelLineWidth 0"/>
+                          <v:f eqn="sum @0 1 0"/>
+                          <v:f eqn="sum 0 0 @1"/>
+                          <v:f eqn="prod @2 1 2"/>
+                          <v:f eqn="prod @3 21600 pixelWidth"/>
+                          <v:f eqn="prod @3 21600 pixelHeight"/>
+                          <v:f eqn="sum @0 0 1"/>
+                          <v:f eqn="prod @6 1 2"/>
+                          <v:f eqn="prod @7 21600 pixelWidth"/>
+                          <v:f eqn="sum @8 21600 0"/>
+                          <v:f eqn="prod @7 21600 pixelHeight"/>
+                          <v:f eqn="sum @10 21600 0"/>
+                        </v:formulas>
+                        <v:path o:extrusionok="f" gradientshapeok="t" o:connecttype="rect"/>
+                        <o:lock v:ext="edit" aspectratio="t"/>
+                      </v:shapetype>
+                      <v:shape id="Picture 473" o:spid="_x0000_s1028" type="#_x0000_t75" style="position:absolute;width:73329;height:96012;visibility:visible;mso-wrap-style:square" o:gfxdata="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">
+                        <v:imagedata r:id="rId7" o:title="" croptop="16380f" cropbottom="13257f" cropleft="15439f" cropright="16174f"/>
+                      </v:shape>
+                      <v:group id="Group 8" o:spid="_x0000_s1029" style="position:absolute;left:24574;top:31242;width:48752;height:59229" coordsize="48752,59229" o:gfxdata="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">
+                        <v:shape id="Freeform 475" o:spid="_x0000_s1030" style="position:absolute;width:48752;height:59229;visibility:visible;mso-wrap-style:square;v-text-anchor:top" coordsize="3071,3731" o:gfxdata="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" path="m199,l3071,r,3731l199,3731r-35,-3l130,3719,98,3704,71,3683,46,3660,27,3631,12,3601,3,3567,,3531,,199,3,164r9,-34l27,98,46,71,71,46,98,27,130,12,164,2,199,xe" fillcolor="#2f5496 [2404]" stroked="f" strokeweight="0">
+                          <v:path arrowok="t"/>
+                        </v:shape>
+                        <v:shape id="Freeform 476" o:spid="_x0000_s1031" style="position:absolute;left:1851;top:1942;width:46863;height:55435;visibility:visible;mso-wrap-style:square;v-text-anchor:top" coordsize="2952,3492" o:gfxdata="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" path="m79,l2952,r,25l79,25,62,27,48,35,35,47,26,63,24,80r,3331l26,3429r9,15l48,3457r14,9l79,3468r2872,l2951,3492r-2872,l59,3489r-19,-8l23,3469,11,3452,3,3433,,3411,,80,3,60,11,41,23,24,40,11,59,4,79,xe" fillcolor="#e7e6e6 [3214]" stroked="f" strokeweight="0">
+                          <v:path arrowok="t"/>
+                        </v:shape>
+                        <v:line id="Straight Connector 477" o:spid="_x0000_s1032" style="position:absolute;visibility:visible;mso-wrap-style:square" from="6930,41613" to="43941,41613" o:connectortype="straight" o:gfxdata="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" strokecolor="#e7e6e6 [3214]" strokeweight="3pt">
+                          <v:stroke joinstyle="miter"/>
+                        </v:line>
+                      </v:group>
+                    </v:group>
+                    <v:shapetype id="_x0000_t202" coordsize="21600,21600" o:spt="202" path="m,l,21600r21600,l21600,xe">
+                      <v:stroke joinstyle="miter"/>
+                      <v:path gradientshapeok="t" o:connecttype="rect"/>
+                    </v:shapetype>
+                    <v:shape id="Text Box 478" o:spid="_x0000_s1033" type="#_x0000_t202" style="position:absolute;left:30956;top:40572;width:39001;height:35528;visibility:visible;mso-wrap-style:square;v-text-anchor:top" o:gfxdata="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" filled="f" stroked="f" strokeweight=".5pt">
+                      <v:textbox inset="3.6pt,,3.6pt">
+                        <w:txbxContent>
+                          <w:sdt>
+                            <w:sdtPr>
+                              <w:rPr>
+                                <w:rFonts w:asciiTheme="majorHAnsi" w:hAnsiTheme="majorHAnsi"/>
+                                <w:color w:val="000000" w:themeColor="text1"/>
+                                <w:sz w:val="78"/>
+                                <w:szCs w:val="78"/>
+                              </w:rPr>
+                              <w:alias w:val="Title"/>
+                              <w:tag w:val=""/>
+                              <w:id w:val="-1085453888"/>
+                              <w:dataBinding w:prefixMappings="xmlns:ns0='http://purl.org/dc/elements/1.1/' xmlns:ns1='http://schemas.openxmlformats.org/package/2006/metadata/core-properties' " w:xpath="/ns1:coreProperties[1]/ns0:title[1]" w:storeItemID="{6C3C8BC8-F283-45AE-878A-BAB7291924A1}"/>
+                              <w15:appearance w15:val="hidden"/>
+                              <w:text/>
+                            </w:sdtPr>
+                            <w:sdtContent>
+                              <w:p>
+                                <w:pPr>
+                                  <w:pStyle w:val="NoSpacing"/>
+                                  <w:spacing w:after="240" w:line="264" w:lineRule="auto"/>
+                                  <w:rPr>
+                                    <w:rFonts w:asciiTheme="majorHAnsi" w:hAnsiTheme="majorHAnsi"/>
+                                    <w:color w:val="000000" w:themeColor="text1"/>
+                                    <w:sz w:val="78"/>
+                                    <w:szCs w:val="78"/>
+                                  </w:rPr>
+                                </w:pPr>
+                                <w:r>
+                                  <w:rPr>
+                                    <w:rFonts w:asciiTheme="majorHAnsi" w:hAnsiTheme="majorHAnsi"/>
+                                    <w:color w:val="000000" w:themeColor="text1"/>
+                                    <w:sz w:val="78"/>
+                                    <w:szCs w:val="78"/>
+                                  </w:rPr>
+                                  <w:t>SENTIMENT ANALYSIS OF THE 2024 PARIS OLYMPICS</w:t>
+                                </w:r>
+                              </w:p>
+                            </w:sdtContent>
+                          </w:sdt>
+                          <w:bookmarkStart w:id="1" w:name="_GoBack" w:displacedByCustomXml="next"/>
+                          <w:sdt>
+                            <w:sdtPr>
+                              <w:rPr>
+                                <w:color w:val="E7E6E6" w:themeColor="background2"/>
+                                <w:spacing w:val="20"/>
+                                <w:sz w:val="40"/>
+                                <w:szCs w:val="40"/>
+                              </w:rPr>
+                              <w:alias w:val="Subtitle"/>
+                              <w:tag w:val=""/>
+                              <w:id w:val="-1643572574"/>
+                              <w:showingPlcHdr/>
+                              <w:dataBinding w:prefixMappings="xmlns:ns0='http://purl.org/dc/elements/1.1/' xmlns:ns1='http://schemas.openxmlformats.org/package/2006/metadata/core-properties' " w:xpath="/ns1:coreProperties[1]/ns0:subject[1]" w:storeItemID="{6C3C8BC8-F283-45AE-878A-BAB7291924A1}"/>
+                              <w15:appearance w15:val="hidden"/>
+                              <w:text/>
+                            </w:sdtPr>
+                            <w:sdtContent>
+                              <w:p>
+                                <w:pPr>
+                                  <w:pStyle w:val="NoSpacing"/>
+                                  <w:spacing w:line="264" w:lineRule="auto"/>
+                                  <w:rPr>
+                                    <w:color w:val="E7E6E6" w:themeColor="background2"/>
+                                    <w:spacing w:val="20"/>
+                                    <w:sz w:val="40"/>
+                                    <w:szCs w:val="40"/>
+                                  </w:rPr>
+                                </w:pPr>
+                                <w:r>
+                                  <w:rPr>
+                                    <w:color w:val="E7E6E6" w:themeColor="background2"/>
+                                    <w:spacing w:val="20"/>
+                                    <w:sz w:val="40"/>
+                                    <w:szCs w:val="40"/>
+                                  </w:rPr>
+                                  <w:t xml:space="preserve">     </w:t>
+                                </w:r>
+                              </w:p>
+                            </w:sdtContent>
+                          </w:sdt>
+                          <w:bookmarkEnd w:id="1" w:displacedByCustomXml="prev"/>
+                        </w:txbxContent>
+                      </v:textbox>
+                    </v:shape>
+                    <w10:wrap anchorx="page" anchory="page"/>
+                  </v:group>
+                </w:pict>
+              </mc:Fallback>
+            </mc:AlternateContent>
+          </w:r>
+        </w:p>
+        <w:p>
+          <w:pPr>
+            <w:spacing w:line="360" w:lineRule="auto"/>
+            <w:jc w:val="both"/>
+            <w:rPr>
+              <w:b/>
+              <w:bCs/>
+            </w:rPr>
+          </w:pPr>
+        </w:p>
+        <w:p>
+          <w:pPr>
+            <w:spacing w:line="360" w:lineRule="auto"/>
+            <w:jc w:val="both"/>
+          </w:pPr>
+          <w:r>
+            <w:rPr>
+              <w:b/>
+              <w:bCs/>
+            </w:rPr>
+            <w:br w:type="page"/>
+          </w:r>
+        </w:p>
+      </w:sdtContent>
+    </w:sdt>
     <w:sdt>
       <w:sdtPr>
         <w:rPr>
@@ -29,14 +682,16 @@
           <w:pPr>
             <w:pStyle w:val="TOCHeading"/>
             <w:spacing w:line="360" w:lineRule="auto"/>
-            <w:jc w:val="center"/>
-          </w:pPr>
-        </w:p>
-        <w:p>
-          <w:pPr>
-            <w:pStyle w:val="TOCHeading"/>
-            <w:spacing w:line="360" w:lineRule="auto"/>
-            <w:jc w:val="center"/>
+            <w:jc w:val="both"/>
+            <w:rPr>
+              <w:rFonts w:ascii="Times New Roman" w:eastAsia="Times New Roman" w:hAnsi="Times New Roman" w:cs="Times New Roman"/>
+              <w:b w:val="0"/>
+              <w:bCs w:val="0"/>
+              <w:color w:val="auto"/>
+              <w:sz w:val="24"/>
+              <w:szCs w:val="24"/>
+              <w:lang w:val="en-KE" w:eastAsia="en-GB"/>
+            </w:rPr>
           </w:pPr>
         </w:p>
         <w:p>
@@ -63,7 +718,30 @@
         </w:p>
         <w:p>
           <w:pPr>
+            <w:rPr>
+              <w:lang w:val="en-US" w:eastAsia="en-US"/>
+            </w:rPr>
+          </w:pPr>
+        </w:p>
+        <w:p>
+          <w:pPr>
+            <w:rPr>
+              <w:lang w:val="en-US" w:eastAsia="en-US"/>
+            </w:rPr>
+          </w:pPr>
+        </w:p>
+        <w:p>
+          <w:pPr>
             <w:pStyle w:val="TOC1"/>
+            <w:jc w:val="both"/>
+            <w:rPr>
+              <w:rFonts w:eastAsiaTheme="minorEastAsia"/>
+              <w:b w:val="0"/>
+              <w:bCs w:val="0"/>
+              <w:kern w:val="2"/>
+              <w:lang w:val="en-KE"/>
+              <w14:ligatures w14:val="standardContextual"/>
+            </w:rPr>
           </w:pPr>
           <w:r>
             <w:rPr>
@@ -80,7 +758,7 @@
             </w:rPr>
             <w:fldChar w:fldCharType="separate"/>
           </w:r>
-          <w:hyperlink w:anchor="_Toc173893716" w:history="1">
+          <w:hyperlink w:anchor="_Toc174714361" w:history="1">
             <w:r>
               <w:rPr>
                 <w:rStyle w:val="Hyperlink"/>
@@ -103,7 +781,7 @@
               <w:rPr>
                 <w:webHidden/>
               </w:rPr>
-              <w:instrText xml:space="preserve"> PAGEREF _Toc173893716 \h </w:instrText>
+              <w:instrText xml:space="preserve"> PAGEREF _Toc174714361 \h </w:instrText>
             </w:r>
             <w:r>
               <w:rPr>
@@ -137,21 +815,24 @@
               <w:tab w:val="right" w:leader="dot" w:pos="9016"/>
             </w:tabs>
             <w:spacing w:line="360" w:lineRule="auto"/>
+            <w:jc w:val="both"/>
             <w:rPr>
-              <w:rFonts w:ascii="Times New Roman" w:hAnsi="Times New Roman" w:cs="Times New Roman"/>
+              <w:rFonts w:ascii="Times New Roman" w:eastAsiaTheme="minorEastAsia" w:hAnsi="Times New Roman" w:cs="Times New Roman"/>
+              <w:b w:val="0"/>
+              <w:bCs w:val="0"/>
               <w:noProof/>
+              <w:kern w:val="2"/>
               <w:sz w:val="24"/>
               <w:szCs w:val="24"/>
+              <w14:ligatures w14:val="standardContextual"/>
             </w:rPr>
           </w:pPr>
-          <w:hyperlink w:anchor="_Toc173893717" w:history="1">
+          <w:hyperlink w:anchor="_Toc174714362" w:history="1">
             <w:r>
               <w:rPr>
                 <w:rStyle w:val="Hyperlink"/>
                 <w:rFonts w:ascii="Times New Roman" w:hAnsi="Times New Roman" w:cs="Times New Roman"/>
                 <w:noProof/>
-                <w:sz w:val="24"/>
-                <w:szCs w:val="24"/>
                 <w:lang w:val="en-US"/>
               </w:rPr>
               <w:t>Overview</w:t>
@@ -161,8 +842,6 @@
                 <w:rFonts w:ascii="Times New Roman" w:hAnsi="Times New Roman" w:cs="Times New Roman"/>
                 <w:noProof/>
                 <w:webHidden/>
-                <w:sz w:val="24"/>
-                <w:szCs w:val="24"/>
               </w:rPr>
               <w:tab/>
             </w:r>
@@ -171,8 +850,6 @@
                 <w:rFonts w:ascii="Times New Roman" w:hAnsi="Times New Roman" w:cs="Times New Roman"/>
                 <w:noProof/>
                 <w:webHidden/>
-                <w:sz w:val="24"/>
-                <w:szCs w:val="24"/>
               </w:rPr>
               <w:fldChar w:fldCharType="begin"/>
             </w:r>
@@ -181,18 +858,14 @@
                 <w:rFonts w:ascii="Times New Roman" w:hAnsi="Times New Roman" w:cs="Times New Roman"/>
                 <w:noProof/>
                 <w:webHidden/>
-                <w:sz w:val="24"/>
-                <w:szCs w:val="24"/>
-              </w:rPr>
-              <w:instrText xml:space="preserve"> PAGEREF _Toc173893717 \h </w:instrText>
+              </w:rPr>
+              <w:instrText xml:space="preserve"> PAGEREF _Toc174714362 \h </w:instrText>
             </w:r>
             <w:r>
               <w:rPr>
                 <w:rFonts w:ascii="Times New Roman" w:hAnsi="Times New Roman" w:cs="Times New Roman"/>
                 <w:noProof/>
                 <w:webHidden/>
-                <w:sz w:val="24"/>
-                <w:szCs w:val="24"/>
               </w:rPr>
             </w:r>
             <w:r>
@@ -200,8 +873,6 @@
                 <w:rFonts w:ascii="Times New Roman" w:hAnsi="Times New Roman" w:cs="Times New Roman"/>
                 <w:noProof/>
                 <w:webHidden/>
-                <w:sz w:val="24"/>
-                <w:szCs w:val="24"/>
               </w:rPr>
               <w:fldChar w:fldCharType="separate"/>
             </w:r>
@@ -210,8 +881,6 @@
                 <w:rFonts w:ascii="Times New Roman" w:hAnsi="Times New Roman" w:cs="Times New Roman"/>
                 <w:noProof/>
                 <w:webHidden/>
-                <w:sz w:val="24"/>
-                <w:szCs w:val="24"/>
               </w:rPr>
               <w:t>2</w:t>
             </w:r>
@@ -220,8 +889,6 @@
                 <w:rFonts w:ascii="Times New Roman" w:hAnsi="Times New Roman" w:cs="Times New Roman"/>
                 <w:noProof/>
                 <w:webHidden/>
-                <w:sz w:val="24"/>
-                <w:szCs w:val="24"/>
               </w:rPr>
               <w:fldChar w:fldCharType="end"/>
             </w:r>
@@ -234,21 +901,24 @@
               <w:tab w:val="right" w:leader="dot" w:pos="9016"/>
             </w:tabs>
             <w:spacing w:line="360" w:lineRule="auto"/>
+            <w:jc w:val="both"/>
             <w:rPr>
-              <w:rFonts w:ascii="Times New Roman" w:hAnsi="Times New Roman" w:cs="Times New Roman"/>
+              <w:rFonts w:ascii="Times New Roman" w:eastAsiaTheme="minorEastAsia" w:hAnsi="Times New Roman" w:cs="Times New Roman"/>
+              <w:b w:val="0"/>
+              <w:bCs w:val="0"/>
               <w:noProof/>
+              <w:kern w:val="2"/>
               <w:sz w:val="24"/>
               <w:szCs w:val="24"/>
+              <w14:ligatures w14:val="standardContextual"/>
             </w:rPr>
           </w:pPr>
-          <w:hyperlink w:anchor="_Toc173893718" w:history="1">
+          <w:hyperlink w:anchor="_Toc174714363" w:history="1">
             <w:r>
               <w:rPr>
                 <w:rStyle w:val="Hyperlink"/>
                 <w:rFonts w:ascii="Times New Roman" w:hAnsi="Times New Roman" w:cs="Times New Roman"/>
                 <w:noProof/>
-                <w:sz w:val="24"/>
-                <w:szCs w:val="24"/>
                 <w:lang w:val="en-US"/>
               </w:rPr>
               <w:t>Challenges</w:t>
@@ -258,8 +928,6 @@
                 <w:rFonts w:ascii="Times New Roman" w:hAnsi="Times New Roman" w:cs="Times New Roman"/>
                 <w:noProof/>
                 <w:webHidden/>
-                <w:sz w:val="24"/>
-                <w:szCs w:val="24"/>
               </w:rPr>
               <w:tab/>
             </w:r>
@@ -268,8 +936,6 @@
                 <w:rFonts w:ascii="Times New Roman" w:hAnsi="Times New Roman" w:cs="Times New Roman"/>
                 <w:noProof/>
                 <w:webHidden/>
-                <w:sz w:val="24"/>
-                <w:szCs w:val="24"/>
               </w:rPr>
               <w:fldChar w:fldCharType="begin"/>
             </w:r>
@@ -278,18 +944,14 @@
                 <w:rFonts w:ascii="Times New Roman" w:hAnsi="Times New Roman" w:cs="Times New Roman"/>
                 <w:noProof/>
                 <w:webHidden/>
-                <w:sz w:val="24"/>
-                <w:szCs w:val="24"/>
-              </w:rPr>
-              <w:instrText xml:space="preserve"> PAGEREF _Toc173893718 \h </w:instrText>
+              </w:rPr>
+              <w:instrText xml:space="preserve"> PAGEREF _Toc174714363 \h </w:instrText>
             </w:r>
             <w:r>
               <w:rPr>
                 <w:rFonts w:ascii="Times New Roman" w:hAnsi="Times New Roman" w:cs="Times New Roman"/>
                 <w:noProof/>
                 <w:webHidden/>
-                <w:sz w:val="24"/>
-                <w:szCs w:val="24"/>
               </w:rPr>
             </w:r>
             <w:r>
@@ -297,8 +959,6 @@
                 <w:rFonts w:ascii="Times New Roman" w:hAnsi="Times New Roman" w:cs="Times New Roman"/>
                 <w:noProof/>
                 <w:webHidden/>
-                <w:sz w:val="24"/>
-                <w:szCs w:val="24"/>
               </w:rPr>
               <w:fldChar w:fldCharType="separate"/>
             </w:r>
@@ -307,8 +967,6 @@
                 <w:rFonts w:ascii="Times New Roman" w:hAnsi="Times New Roman" w:cs="Times New Roman"/>
                 <w:noProof/>
                 <w:webHidden/>
-                <w:sz w:val="24"/>
-                <w:szCs w:val="24"/>
               </w:rPr>
               <w:t>2</w:t>
             </w:r>
@@ -317,8 +975,6 @@
                 <w:rFonts w:ascii="Times New Roman" w:hAnsi="Times New Roman" w:cs="Times New Roman"/>
                 <w:noProof/>
                 <w:webHidden/>
-                <w:sz w:val="24"/>
-                <w:szCs w:val="24"/>
               </w:rPr>
               <w:fldChar w:fldCharType="end"/>
             </w:r>
@@ -331,21 +987,24 @@
               <w:tab w:val="right" w:leader="dot" w:pos="9016"/>
             </w:tabs>
             <w:spacing w:line="360" w:lineRule="auto"/>
+            <w:jc w:val="both"/>
             <w:rPr>
-              <w:rFonts w:ascii="Times New Roman" w:hAnsi="Times New Roman" w:cs="Times New Roman"/>
+              <w:rFonts w:ascii="Times New Roman" w:eastAsiaTheme="minorEastAsia" w:hAnsi="Times New Roman" w:cs="Times New Roman"/>
+              <w:b w:val="0"/>
+              <w:bCs w:val="0"/>
               <w:noProof/>
+              <w:kern w:val="2"/>
               <w:sz w:val="24"/>
               <w:szCs w:val="24"/>
+              <w14:ligatures w14:val="standardContextual"/>
             </w:rPr>
           </w:pPr>
-          <w:hyperlink w:anchor="_Toc173893719" w:history="1">
+          <w:hyperlink w:anchor="_Toc174714364" w:history="1">
             <w:r>
               <w:rPr>
                 <w:rStyle w:val="Hyperlink"/>
                 <w:rFonts w:ascii="Times New Roman" w:hAnsi="Times New Roman" w:cs="Times New Roman"/>
                 <w:noProof/>
-                <w:sz w:val="24"/>
-                <w:szCs w:val="24"/>
                 <w:lang w:val="en-US"/>
               </w:rPr>
               <w:t>Proposed Solutions</w:t>
@@ -355,8 +1014,6 @@
                 <w:rFonts w:ascii="Times New Roman" w:hAnsi="Times New Roman" w:cs="Times New Roman"/>
                 <w:noProof/>
                 <w:webHidden/>
-                <w:sz w:val="24"/>
-                <w:szCs w:val="24"/>
               </w:rPr>
               <w:tab/>
             </w:r>
@@ -365,8 +1022,6 @@
                 <w:rFonts w:ascii="Times New Roman" w:hAnsi="Times New Roman" w:cs="Times New Roman"/>
                 <w:noProof/>
                 <w:webHidden/>
-                <w:sz w:val="24"/>
-                <w:szCs w:val="24"/>
               </w:rPr>
               <w:fldChar w:fldCharType="begin"/>
             </w:r>
@@ -375,18 +1030,14 @@
                 <w:rFonts w:ascii="Times New Roman" w:hAnsi="Times New Roman" w:cs="Times New Roman"/>
                 <w:noProof/>
                 <w:webHidden/>
-                <w:sz w:val="24"/>
-                <w:szCs w:val="24"/>
-              </w:rPr>
-              <w:instrText xml:space="preserve"> PAGEREF _Toc173893719 \h </w:instrText>
+              </w:rPr>
+              <w:instrText xml:space="preserve"> PAGEREF _Toc174714364 \h </w:instrText>
             </w:r>
             <w:r>
               <w:rPr>
                 <w:rFonts w:ascii="Times New Roman" w:hAnsi="Times New Roman" w:cs="Times New Roman"/>
                 <w:noProof/>
                 <w:webHidden/>
-                <w:sz w:val="24"/>
-                <w:szCs w:val="24"/>
               </w:rPr>
             </w:r>
             <w:r>
@@ -394,8 +1045,6 @@
                 <w:rFonts w:ascii="Times New Roman" w:hAnsi="Times New Roman" w:cs="Times New Roman"/>
                 <w:noProof/>
                 <w:webHidden/>
-                <w:sz w:val="24"/>
-                <w:szCs w:val="24"/>
               </w:rPr>
               <w:fldChar w:fldCharType="separate"/>
             </w:r>
@@ -404,8 +1053,6 @@
                 <w:rFonts w:ascii="Times New Roman" w:hAnsi="Times New Roman" w:cs="Times New Roman"/>
                 <w:noProof/>
                 <w:webHidden/>
-                <w:sz w:val="24"/>
-                <w:szCs w:val="24"/>
               </w:rPr>
               <w:t>3</w:t>
             </w:r>
@@ -414,8 +1061,6 @@
                 <w:rFonts w:ascii="Times New Roman" w:hAnsi="Times New Roman" w:cs="Times New Roman"/>
                 <w:noProof/>
                 <w:webHidden/>
-                <w:sz w:val="24"/>
-                <w:szCs w:val="24"/>
               </w:rPr>
               <w:fldChar w:fldCharType="end"/>
             </w:r>
@@ -428,21 +1073,24 @@
               <w:tab w:val="right" w:leader="dot" w:pos="9016"/>
             </w:tabs>
             <w:spacing w:line="360" w:lineRule="auto"/>
+            <w:jc w:val="both"/>
             <w:rPr>
-              <w:rFonts w:ascii="Times New Roman" w:hAnsi="Times New Roman" w:cs="Times New Roman"/>
+              <w:rFonts w:ascii="Times New Roman" w:eastAsiaTheme="minorEastAsia" w:hAnsi="Times New Roman" w:cs="Times New Roman"/>
+              <w:b w:val="0"/>
+              <w:bCs w:val="0"/>
               <w:noProof/>
+              <w:kern w:val="2"/>
               <w:sz w:val="24"/>
               <w:szCs w:val="24"/>
+              <w14:ligatures w14:val="standardContextual"/>
             </w:rPr>
           </w:pPr>
-          <w:hyperlink w:anchor="_Toc173893720" w:history="1">
+          <w:hyperlink w:anchor="_Toc174714365" w:history="1">
             <w:r>
               <w:rPr>
                 <w:rStyle w:val="Hyperlink"/>
                 <w:rFonts w:ascii="Times New Roman" w:hAnsi="Times New Roman" w:cs="Times New Roman"/>
                 <w:noProof/>
-                <w:sz w:val="24"/>
-                <w:szCs w:val="24"/>
                 <w:lang w:val="en-US"/>
               </w:rPr>
               <w:t>Success Metrics</w:t>
@@ -452,8 +1100,6 @@
                 <w:rFonts w:ascii="Times New Roman" w:hAnsi="Times New Roman" w:cs="Times New Roman"/>
                 <w:noProof/>
                 <w:webHidden/>
-                <w:sz w:val="24"/>
-                <w:szCs w:val="24"/>
               </w:rPr>
               <w:tab/>
             </w:r>
@@ -462,8 +1108,6 @@
                 <w:rFonts w:ascii="Times New Roman" w:hAnsi="Times New Roman" w:cs="Times New Roman"/>
                 <w:noProof/>
                 <w:webHidden/>
-                <w:sz w:val="24"/>
-                <w:szCs w:val="24"/>
               </w:rPr>
               <w:fldChar w:fldCharType="begin"/>
             </w:r>
@@ -472,18 +1116,14 @@
                 <w:rFonts w:ascii="Times New Roman" w:hAnsi="Times New Roman" w:cs="Times New Roman"/>
                 <w:noProof/>
                 <w:webHidden/>
-                <w:sz w:val="24"/>
-                <w:szCs w:val="24"/>
-              </w:rPr>
-              <w:instrText xml:space="preserve"> PAGEREF _Toc173893720 \h </w:instrText>
+              </w:rPr>
+              <w:instrText xml:space="preserve"> PAGEREF _Toc174714365 \h </w:instrText>
             </w:r>
             <w:r>
               <w:rPr>
                 <w:rFonts w:ascii="Times New Roman" w:hAnsi="Times New Roman" w:cs="Times New Roman"/>
                 <w:noProof/>
                 <w:webHidden/>
-                <w:sz w:val="24"/>
-                <w:szCs w:val="24"/>
               </w:rPr>
             </w:r>
             <w:r>
@@ -491,8 +1131,6 @@
                 <w:rFonts w:ascii="Times New Roman" w:hAnsi="Times New Roman" w:cs="Times New Roman"/>
                 <w:noProof/>
                 <w:webHidden/>
-                <w:sz w:val="24"/>
-                <w:szCs w:val="24"/>
               </w:rPr>
               <w:fldChar w:fldCharType="separate"/>
             </w:r>
@@ -501,8 +1139,6 @@
                 <w:rFonts w:ascii="Times New Roman" w:hAnsi="Times New Roman" w:cs="Times New Roman"/>
                 <w:noProof/>
                 <w:webHidden/>
-                <w:sz w:val="24"/>
-                <w:szCs w:val="24"/>
               </w:rPr>
               <w:t>3</w:t>
             </w:r>
@@ -511,8 +1147,6 @@
                 <w:rFonts w:ascii="Times New Roman" w:hAnsi="Times New Roman" w:cs="Times New Roman"/>
                 <w:noProof/>
                 <w:webHidden/>
-                <w:sz w:val="24"/>
-                <w:szCs w:val="24"/>
               </w:rPr>
               <w:fldChar w:fldCharType="end"/>
             </w:r>
@@ -525,21 +1159,24 @@
               <w:tab w:val="right" w:leader="dot" w:pos="9016"/>
             </w:tabs>
             <w:spacing w:line="360" w:lineRule="auto"/>
+            <w:jc w:val="both"/>
             <w:rPr>
-              <w:rFonts w:ascii="Times New Roman" w:hAnsi="Times New Roman" w:cs="Times New Roman"/>
+              <w:rFonts w:ascii="Times New Roman" w:eastAsiaTheme="minorEastAsia" w:hAnsi="Times New Roman" w:cs="Times New Roman"/>
+              <w:b w:val="0"/>
+              <w:bCs w:val="0"/>
               <w:noProof/>
+              <w:kern w:val="2"/>
               <w:sz w:val="24"/>
               <w:szCs w:val="24"/>
+              <w14:ligatures w14:val="standardContextual"/>
             </w:rPr>
           </w:pPr>
-          <w:hyperlink w:anchor="_Toc173893721" w:history="1">
+          <w:hyperlink w:anchor="_Toc174714366" w:history="1">
             <w:r>
               <w:rPr>
                 <w:rStyle w:val="Hyperlink"/>
                 <w:rFonts w:ascii="Times New Roman" w:hAnsi="Times New Roman" w:cs="Times New Roman"/>
                 <w:noProof/>
-                <w:sz w:val="24"/>
-                <w:szCs w:val="24"/>
                 <w:lang w:val="en-US"/>
               </w:rPr>
               <w:t>Conclusion</w:t>
@@ -549,8 +1186,6 @@
                 <w:rFonts w:ascii="Times New Roman" w:hAnsi="Times New Roman" w:cs="Times New Roman"/>
                 <w:noProof/>
                 <w:webHidden/>
-                <w:sz w:val="24"/>
-                <w:szCs w:val="24"/>
               </w:rPr>
               <w:tab/>
             </w:r>
@@ -559,8 +1194,6 @@
                 <w:rFonts w:ascii="Times New Roman" w:hAnsi="Times New Roman" w:cs="Times New Roman"/>
                 <w:noProof/>
                 <w:webHidden/>
-                <w:sz w:val="24"/>
-                <w:szCs w:val="24"/>
               </w:rPr>
               <w:fldChar w:fldCharType="begin"/>
             </w:r>
@@ -569,18 +1202,14 @@
                 <w:rFonts w:ascii="Times New Roman" w:hAnsi="Times New Roman" w:cs="Times New Roman"/>
                 <w:noProof/>
                 <w:webHidden/>
-                <w:sz w:val="24"/>
-                <w:szCs w:val="24"/>
-              </w:rPr>
-              <w:instrText xml:space="preserve"> PAGEREF _Toc173893721 \h </w:instrText>
+              </w:rPr>
+              <w:instrText xml:space="preserve"> PAGEREF _Toc174714366 \h </w:instrText>
             </w:r>
             <w:r>
               <w:rPr>
                 <w:rFonts w:ascii="Times New Roman" w:hAnsi="Times New Roman" w:cs="Times New Roman"/>
                 <w:noProof/>
                 <w:webHidden/>
-                <w:sz w:val="24"/>
-                <w:szCs w:val="24"/>
               </w:rPr>
             </w:r>
             <w:r>
@@ -588,8 +1217,6 @@
                 <w:rFonts w:ascii="Times New Roman" w:hAnsi="Times New Roman" w:cs="Times New Roman"/>
                 <w:noProof/>
                 <w:webHidden/>
-                <w:sz w:val="24"/>
-                <w:szCs w:val="24"/>
               </w:rPr>
               <w:fldChar w:fldCharType="separate"/>
             </w:r>
@@ -598,8 +1225,6 @@
                 <w:rFonts w:ascii="Times New Roman" w:hAnsi="Times New Roman" w:cs="Times New Roman"/>
                 <w:noProof/>
                 <w:webHidden/>
-                <w:sz w:val="24"/>
-                <w:szCs w:val="24"/>
               </w:rPr>
               <w:t>4</w:t>
             </w:r>
@@ -608,8 +1233,6 @@
                 <w:rFonts w:ascii="Times New Roman" w:hAnsi="Times New Roman" w:cs="Times New Roman"/>
                 <w:noProof/>
                 <w:webHidden/>
-                <w:sz w:val="24"/>
-                <w:szCs w:val="24"/>
               </w:rPr>
               <w:fldChar w:fldCharType="end"/>
             </w:r>
@@ -622,21 +1245,24 @@
               <w:tab w:val="right" w:leader="dot" w:pos="9016"/>
             </w:tabs>
             <w:spacing w:line="360" w:lineRule="auto"/>
+            <w:jc w:val="both"/>
             <w:rPr>
-              <w:rFonts w:ascii="Times New Roman" w:hAnsi="Times New Roman" w:cs="Times New Roman"/>
+              <w:rFonts w:ascii="Times New Roman" w:eastAsiaTheme="minorEastAsia" w:hAnsi="Times New Roman" w:cs="Times New Roman"/>
+              <w:b w:val="0"/>
+              <w:bCs w:val="0"/>
               <w:noProof/>
+              <w:kern w:val="2"/>
               <w:sz w:val="24"/>
               <w:szCs w:val="24"/>
+              <w14:ligatures w14:val="standardContextual"/>
             </w:rPr>
           </w:pPr>
-          <w:hyperlink w:anchor="_Toc173893722" w:history="1">
+          <w:hyperlink w:anchor="_Toc174714367" w:history="1">
             <w:r>
               <w:rPr>
                 <w:rStyle w:val="Hyperlink"/>
                 <w:rFonts w:ascii="Times New Roman" w:hAnsi="Times New Roman" w:cs="Times New Roman"/>
                 <w:noProof/>
-                <w:sz w:val="24"/>
-                <w:szCs w:val="24"/>
                 <w:lang w:val="en-US"/>
               </w:rPr>
               <w:t>Problem Statement</w:t>
@@ -646,8 +1272,6 @@
                 <w:rFonts w:ascii="Times New Roman" w:hAnsi="Times New Roman" w:cs="Times New Roman"/>
                 <w:noProof/>
                 <w:webHidden/>
-                <w:sz w:val="24"/>
-                <w:szCs w:val="24"/>
               </w:rPr>
               <w:tab/>
             </w:r>
@@ -656,8 +1280,6 @@
                 <w:rFonts w:ascii="Times New Roman" w:hAnsi="Times New Roman" w:cs="Times New Roman"/>
                 <w:noProof/>
                 <w:webHidden/>
-                <w:sz w:val="24"/>
-                <w:szCs w:val="24"/>
               </w:rPr>
               <w:fldChar w:fldCharType="begin"/>
             </w:r>
@@ -666,18 +1288,14 @@
                 <w:rFonts w:ascii="Times New Roman" w:hAnsi="Times New Roman" w:cs="Times New Roman"/>
                 <w:noProof/>
                 <w:webHidden/>
-                <w:sz w:val="24"/>
-                <w:szCs w:val="24"/>
-              </w:rPr>
-              <w:instrText xml:space="preserve"> PAGEREF _Toc173893722 \h </w:instrText>
+              </w:rPr>
+              <w:instrText xml:space="preserve"> PAGEREF _Toc174714367 \h </w:instrText>
             </w:r>
             <w:r>
               <w:rPr>
                 <w:rFonts w:ascii="Times New Roman" w:hAnsi="Times New Roman" w:cs="Times New Roman"/>
                 <w:noProof/>
                 <w:webHidden/>
-                <w:sz w:val="24"/>
-                <w:szCs w:val="24"/>
               </w:rPr>
             </w:r>
             <w:r>
@@ -685,8 +1303,6 @@
                 <w:rFonts w:ascii="Times New Roman" w:hAnsi="Times New Roman" w:cs="Times New Roman"/>
                 <w:noProof/>
                 <w:webHidden/>
-                <w:sz w:val="24"/>
-                <w:szCs w:val="24"/>
               </w:rPr>
               <w:fldChar w:fldCharType="separate"/>
             </w:r>
@@ -695,8 +1311,6 @@
                 <w:rFonts w:ascii="Times New Roman" w:hAnsi="Times New Roman" w:cs="Times New Roman"/>
                 <w:noProof/>
                 <w:webHidden/>
-                <w:sz w:val="24"/>
-                <w:szCs w:val="24"/>
               </w:rPr>
               <w:t>4</w:t>
             </w:r>
@@ -705,8 +1319,6 @@
                 <w:rFonts w:ascii="Times New Roman" w:hAnsi="Times New Roman" w:cs="Times New Roman"/>
                 <w:noProof/>
                 <w:webHidden/>
-                <w:sz w:val="24"/>
-                <w:szCs w:val="24"/>
               </w:rPr>
               <w:fldChar w:fldCharType="end"/>
             </w:r>
@@ -719,21 +1331,24 @@
               <w:tab w:val="right" w:leader="dot" w:pos="9016"/>
             </w:tabs>
             <w:spacing w:line="360" w:lineRule="auto"/>
+            <w:jc w:val="both"/>
             <w:rPr>
-              <w:rFonts w:ascii="Times New Roman" w:hAnsi="Times New Roman" w:cs="Times New Roman"/>
+              <w:rFonts w:ascii="Times New Roman" w:eastAsiaTheme="minorEastAsia" w:hAnsi="Times New Roman" w:cs="Times New Roman"/>
+              <w:b w:val="0"/>
+              <w:bCs w:val="0"/>
               <w:noProof/>
+              <w:kern w:val="2"/>
               <w:sz w:val="24"/>
               <w:szCs w:val="24"/>
+              <w14:ligatures w14:val="standardContextual"/>
             </w:rPr>
           </w:pPr>
-          <w:hyperlink w:anchor="_Toc173893723" w:history="1">
+          <w:hyperlink w:anchor="_Toc174714368" w:history="1">
             <w:r>
               <w:rPr>
                 <w:rStyle w:val="Hyperlink"/>
                 <w:rFonts w:ascii="Times New Roman" w:hAnsi="Times New Roman" w:cs="Times New Roman"/>
                 <w:noProof/>
-                <w:sz w:val="24"/>
-                <w:szCs w:val="24"/>
                 <w:lang w:val="en-US"/>
               </w:rPr>
               <w:t>Objectives</w:t>
@@ -743,8 +1358,6 @@
                 <w:rFonts w:ascii="Times New Roman" w:hAnsi="Times New Roman" w:cs="Times New Roman"/>
                 <w:noProof/>
                 <w:webHidden/>
-                <w:sz w:val="24"/>
-                <w:szCs w:val="24"/>
               </w:rPr>
               <w:tab/>
             </w:r>
@@ -753,8 +1366,6 @@
                 <w:rFonts w:ascii="Times New Roman" w:hAnsi="Times New Roman" w:cs="Times New Roman"/>
                 <w:noProof/>
                 <w:webHidden/>
-                <w:sz w:val="24"/>
-                <w:szCs w:val="24"/>
               </w:rPr>
               <w:fldChar w:fldCharType="begin"/>
             </w:r>
@@ -763,18 +1374,14 @@
                 <w:rFonts w:ascii="Times New Roman" w:hAnsi="Times New Roman" w:cs="Times New Roman"/>
                 <w:noProof/>
                 <w:webHidden/>
-                <w:sz w:val="24"/>
-                <w:szCs w:val="24"/>
-              </w:rPr>
-              <w:instrText xml:space="preserve"> PAGEREF _Toc173893723 \h </w:instrText>
+              </w:rPr>
+              <w:instrText xml:space="preserve"> PAGEREF _Toc174714368 \h </w:instrText>
             </w:r>
             <w:r>
               <w:rPr>
                 <w:rFonts w:ascii="Times New Roman" w:hAnsi="Times New Roman" w:cs="Times New Roman"/>
                 <w:noProof/>
                 <w:webHidden/>
-                <w:sz w:val="24"/>
-                <w:szCs w:val="24"/>
               </w:rPr>
             </w:r>
             <w:r>
@@ -782,8 +1389,6 @@
                 <w:rFonts w:ascii="Times New Roman" w:hAnsi="Times New Roman" w:cs="Times New Roman"/>
                 <w:noProof/>
                 <w:webHidden/>
-                <w:sz w:val="24"/>
-                <w:szCs w:val="24"/>
               </w:rPr>
               <w:fldChar w:fldCharType="separate"/>
             </w:r>
@@ -792,8 +1397,6 @@
                 <w:rFonts w:ascii="Times New Roman" w:hAnsi="Times New Roman" w:cs="Times New Roman"/>
                 <w:noProof/>
                 <w:webHidden/>
-                <w:sz w:val="24"/>
-                <w:szCs w:val="24"/>
               </w:rPr>
               <w:t>4</w:t>
             </w:r>
@@ -802,8 +1405,6 @@
                 <w:rFonts w:ascii="Times New Roman" w:hAnsi="Times New Roman" w:cs="Times New Roman"/>
                 <w:noProof/>
                 <w:webHidden/>
-                <w:sz w:val="24"/>
-                <w:szCs w:val="24"/>
               </w:rPr>
               <w:fldChar w:fldCharType="end"/>
             </w:r>
@@ -816,16 +1417,19 @@
               <w:tab w:val="right" w:leader="dot" w:pos="9016"/>
             </w:tabs>
             <w:spacing w:line="360" w:lineRule="auto"/>
+            <w:jc w:val="both"/>
             <w:rPr>
-              <w:rFonts w:ascii="Times New Roman" w:hAnsi="Times New Roman" w:cs="Times New Roman"/>
+              <w:rFonts w:ascii="Times New Roman" w:eastAsiaTheme="minorEastAsia" w:hAnsi="Times New Roman" w:cs="Times New Roman"/>
               <w:b/>
               <w:bCs/>
               <w:noProof/>
+              <w:kern w:val="2"/>
               <w:sz w:val="24"/>
               <w:szCs w:val="24"/>
+              <w14:ligatures w14:val="standardContextual"/>
             </w:rPr>
           </w:pPr>
-          <w:hyperlink w:anchor="_Toc173893724" w:history="1">
+          <w:hyperlink w:anchor="_Toc174714369" w:history="1">
             <w:r>
               <w:rPr>
                 <w:rStyle w:val="Hyperlink"/>
@@ -833,8 +1437,6 @@
                 <w:b/>
                 <w:bCs/>
                 <w:noProof/>
-                <w:sz w:val="24"/>
-                <w:szCs w:val="24"/>
                 <w:lang w:val="en-US"/>
               </w:rPr>
               <w:t>Main Objective</w:t>
@@ -846,8 +1448,6 @@
                 <w:bCs/>
                 <w:noProof/>
                 <w:webHidden/>
-                <w:sz w:val="24"/>
-                <w:szCs w:val="24"/>
               </w:rPr>
               <w:tab/>
             </w:r>
@@ -858,8 +1458,6 @@
                 <w:bCs/>
                 <w:noProof/>
                 <w:webHidden/>
-                <w:sz w:val="24"/>
-                <w:szCs w:val="24"/>
               </w:rPr>
               <w:fldChar w:fldCharType="begin"/>
             </w:r>
@@ -870,10 +1468,8 @@
                 <w:bCs/>
                 <w:noProof/>
                 <w:webHidden/>
-                <w:sz w:val="24"/>
-                <w:szCs w:val="24"/>
-              </w:rPr>
-              <w:instrText xml:space="preserve"> PAGEREF _Toc173893724 \h </w:instrText>
+              </w:rPr>
+              <w:instrText xml:space="preserve"> PAGEREF _Toc174714369 \h </w:instrText>
             </w:r>
             <w:r>
               <w:rPr>
@@ -882,8 +1478,6 @@
                 <w:bCs/>
                 <w:noProof/>
                 <w:webHidden/>
-                <w:sz w:val="24"/>
-                <w:szCs w:val="24"/>
               </w:rPr>
             </w:r>
             <w:r>
@@ -893,8 +1487,6 @@
                 <w:bCs/>
                 <w:noProof/>
                 <w:webHidden/>
-                <w:sz w:val="24"/>
-                <w:szCs w:val="24"/>
               </w:rPr>
               <w:fldChar w:fldCharType="separate"/>
             </w:r>
@@ -905,8 +1497,6 @@
                 <w:bCs/>
                 <w:noProof/>
                 <w:webHidden/>
-                <w:sz w:val="24"/>
-                <w:szCs w:val="24"/>
               </w:rPr>
               <w:t>4</w:t>
             </w:r>
@@ -917,8 +1507,6 @@
                 <w:bCs/>
                 <w:noProof/>
                 <w:webHidden/>
-                <w:sz w:val="24"/>
-                <w:szCs w:val="24"/>
               </w:rPr>
               <w:fldChar w:fldCharType="end"/>
             </w:r>
@@ -931,16 +1519,19 @@
               <w:tab w:val="right" w:leader="dot" w:pos="9016"/>
             </w:tabs>
             <w:spacing w:line="360" w:lineRule="auto"/>
+            <w:jc w:val="both"/>
             <w:rPr>
-              <w:rFonts w:ascii="Times New Roman" w:hAnsi="Times New Roman" w:cs="Times New Roman"/>
+              <w:rFonts w:ascii="Times New Roman" w:eastAsiaTheme="minorEastAsia" w:hAnsi="Times New Roman" w:cs="Times New Roman"/>
               <w:b/>
               <w:bCs/>
               <w:noProof/>
+              <w:kern w:val="2"/>
               <w:sz w:val="24"/>
               <w:szCs w:val="24"/>
+              <w14:ligatures w14:val="standardContextual"/>
             </w:rPr>
           </w:pPr>
-          <w:hyperlink w:anchor="_Toc173893725" w:history="1">
+          <w:hyperlink w:anchor="_Toc174714370" w:history="1">
             <w:r>
               <w:rPr>
                 <w:rStyle w:val="Hyperlink"/>
@@ -948,35 +1539,31 @@
                 <w:b/>
                 <w:bCs/>
                 <w:noProof/>
-                <w:sz w:val="24"/>
-                <w:szCs w:val="24"/>
                 <w:lang w:val="en-US"/>
               </w:rPr>
-              <w:t>Specific Objectives</w:t>
-            </w:r>
-            <w:r>
-              <w:rPr>
+              <w:t>Specific Objec</w:t>
+            </w:r>
+            <w:r>
+              <w:rPr>
+                <w:rStyle w:val="Hyperlink"/>
                 <w:rFonts w:ascii="Times New Roman" w:hAnsi="Times New Roman" w:cs="Times New Roman"/>
                 <w:b/>
                 <w:bCs/>
                 <w:noProof/>
-                <w:webHidden/>
-                <w:sz w:val="24"/>
-                <w:szCs w:val="24"/>
-              </w:rPr>
-              <w:tab/>
-            </w:r>
-            <w:r>
-              <w:rPr>
+                <w:lang w:val="en-US"/>
+              </w:rPr>
+              <w:t>t</w:t>
+            </w:r>
+            <w:r>
+              <w:rPr>
+                <w:rStyle w:val="Hyperlink"/>
                 <w:rFonts w:ascii="Times New Roman" w:hAnsi="Times New Roman" w:cs="Times New Roman"/>
                 <w:b/>
                 <w:bCs/>
                 <w:noProof/>
-                <w:webHidden/>
-                <w:sz w:val="24"/>
-                <w:szCs w:val="24"/>
-              </w:rPr>
-              <w:fldChar w:fldCharType="begin"/>
+                <w:lang w:val="en-US"/>
+              </w:rPr>
+              <w:t>ives</w:t>
             </w:r>
             <w:r>
               <w:rPr>
@@ -985,10 +1572,8 @@
                 <w:bCs/>
                 <w:noProof/>
                 <w:webHidden/>
-                <w:sz w:val="24"/>
-                <w:szCs w:val="24"/>
-              </w:rPr>
-              <w:instrText xml:space="preserve"> PAGEREF _Toc173893725 \h </w:instrText>
+              </w:rPr>
+              <w:tab/>
             </w:r>
             <w:r>
               <w:rPr>
@@ -997,9 +1582,8 @@
                 <w:bCs/>
                 <w:noProof/>
                 <w:webHidden/>
-                <w:sz w:val="24"/>
-                <w:szCs w:val="24"/>
-              </w:rPr>
+              </w:rPr>
+              <w:fldChar w:fldCharType="begin"/>
             </w:r>
             <w:r>
               <w:rPr>
@@ -1008,10 +1592,8 @@
                 <w:bCs/>
                 <w:noProof/>
                 <w:webHidden/>
-                <w:sz w:val="24"/>
-                <w:szCs w:val="24"/>
-              </w:rPr>
-              <w:fldChar w:fldCharType="separate"/>
+              </w:rPr>
+              <w:instrText xml:space="preserve"> PAGEREF _Toc174714370 \h </w:instrText>
             </w:r>
             <w:r>
               <w:rPr>
@@ -1020,10 +1602,7 @@
                 <w:bCs/>
                 <w:noProof/>
                 <w:webHidden/>
-                <w:sz w:val="24"/>
-                <w:szCs w:val="24"/>
-              </w:rPr>
-              <w:t>4</w:t>
+              </w:rPr>
             </w:r>
             <w:r>
               <w:rPr>
@@ -1032,8 +1611,26 @@
                 <w:bCs/>
                 <w:noProof/>
                 <w:webHidden/>
-                <w:sz w:val="24"/>
-                <w:szCs w:val="24"/>
+              </w:rPr>
+              <w:fldChar w:fldCharType="separate"/>
+            </w:r>
+            <w:r>
+              <w:rPr>
+                <w:rFonts w:ascii="Times New Roman" w:hAnsi="Times New Roman" w:cs="Times New Roman"/>
+                <w:b/>
+                <w:bCs/>
+                <w:noProof/>
+                <w:webHidden/>
+              </w:rPr>
+              <w:t>4</w:t>
+            </w:r>
+            <w:r>
+              <w:rPr>
+                <w:rFonts w:ascii="Times New Roman" w:hAnsi="Times New Roman" w:cs="Times New Roman"/>
+                <w:b/>
+                <w:bCs/>
+                <w:noProof/>
+                <w:webHidden/>
               </w:rPr>
               <w:fldChar w:fldCharType="end"/>
             </w:r>
@@ -1042,8 +1639,17 @@
         <w:p>
           <w:pPr>
             <w:pStyle w:val="TOC1"/>
+            <w:jc w:val="both"/>
+            <w:rPr>
+              <w:rFonts w:eastAsiaTheme="minorEastAsia"/>
+              <w:b w:val="0"/>
+              <w:bCs w:val="0"/>
+              <w:kern w:val="2"/>
+              <w:lang w:val="en-KE"/>
+              <w14:ligatures w14:val="standardContextual"/>
+            </w:rPr>
           </w:pPr>
-          <w:hyperlink w:anchor="_Toc173893726" w:history="1">
+          <w:hyperlink w:anchor="_Toc174714371" w:history="1">
             <w:r>
               <w:rPr>
                 <w:rStyle w:val="Hyperlink"/>
@@ -1066,7 +1672,7 @@
               <w:rPr>
                 <w:webHidden/>
               </w:rPr>
-              <w:instrText xml:space="preserve"> PAGEREF _Toc173893726 \h </w:instrText>
+              <w:instrText xml:space="preserve"> PAGEREF _Toc174714371 \h </w:instrText>
             </w:r>
             <w:r>
               <w:rPr>
@@ -1100,21 +1706,24 @@
               <w:tab w:val="right" w:leader="dot" w:pos="9016"/>
             </w:tabs>
             <w:spacing w:line="360" w:lineRule="auto"/>
+            <w:jc w:val="both"/>
             <w:rPr>
-              <w:rFonts w:ascii="Times New Roman" w:hAnsi="Times New Roman" w:cs="Times New Roman"/>
+              <w:rFonts w:ascii="Times New Roman" w:eastAsiaTheme="minorEastAsia" w:hAnsi="Times New Roman" w:cs="Times New Roman"/>
+              <w:b w:val="0"/>
+              <w:bCs w:val="0"/>
               <w:noProof/>
+              <w:kern w:val="2"/>
               <w:sz w:val="24"/>
               <w:szCs w:val="24"/>
+              <w14:ligatures w14:val="standardContextual"/>
             </w:rPr>
           </w:pPr>
-          <w:hyperlink w:anchor="_Toc173893727" w:history="1">
+          <w:hyperlink w:anchor="_Toc174714372" w:history="1">
             <w:r>
               <w:rPr>
                 <w:rStyle w:val="Hyperlink"/>
                 <w:rFonts w:ascii="Times New Roman" w:hAnsi="Times New Roman" w:cs="Times New Roman"/>
                 <w:noProof/>
-                <w:sz w:val="24"/>
-                <w:szCs w:val="24"/>
                 <w:lang w:val="en-US"/>
               </w:rPr>
               <w:t>Data Sources</w:t>
@@ -1124,8 +1733,6 @@
                 <w:rFonts w:ascii="Times New Roman" w:hAnsi="Times New Roman" w:cs="Times New Roman"/>
                 <w:noProof/>
                 <w:webHidden/>
-                <w:sz w:val="24"/>
-                <w:szCs w:val="24"/>
               </w:rPr>
               <w:tab/>
             </w:r>
@@ -1134,8 +1741,6 @@
                 <w:rFonts w:ascii="Times New Roman" w:hAnsi="Times New Roman" w:cs="Times New Roman"/>
                 <w:noProof/>
                 <w:webHidden/>
-                <w:sz w:val="24"/>
-                <w:szCs w:val="24"/>
               </w:rPr>
               <w:fldChar w:fldCharType="begin"/>
             </w:r>
@@ -1144,18 +1749,14 @@
                 <w:rFonts w:ascii="Times New Roman" w:hAnsi="Times New Roman" w:cs="Times New Roman"/>
                 <w:noProof/>
                 <w:webHidden/>
-                <w:sz w:val="24"/>
-                <w:szCs w:val="24"/>
-              </w:rPr>
-              <w:instrText xml:space="preserve"> PAGEREF _Toc173893727 \h </w:instrText>
+              </w:rPr>
+              <w:instrText xml:space="preserve"> PAGEREF _Toc174714372 \h </w:instrText>
             </w:r>
             <w:r>
               <w:rPr>
                 <w:rFonts w:ascii="Times New Roman" w:hAnsi="Times New Roman" w:cs="Times New Roman"/>
                 <w:noProof/>
                 <w:webHidden/>
-                <w:sz w:val="24"/>
-                <w:szCs w:val="24"/>
               </w:rPr>
             </w:r>
             <w:r>
@@ -1163,8 +1764,6 @@
                 <w:rFonts w:ascii="Times New Roman" w:hAnsi="Times New Roman" w:cs="Times New Roman"/>
                 <w:noProof/>
                 <w:webHidden/>
-                <w:sz w:val="24"/>
-                <w:szCs w:val="24"/>
               </w:rPr>
               <w:fldChar w:fldCharType="separate"/>
             </w:r>
@@ -1173,8 +1772,6 @@
                 <w:rFonts w:ascii="Times New Roman" w:hAnsi="Times New Roman" w:cs="Times New Roman"/>
                 <w:noProof/>
                 <w:webHidden/>
-                <w:sz w:val="24"/>
-                <w:szCs w:val="24"/>
               </w:rPr>
               <w:t>5</w:t>
             </w:r>
@@ -1183,8 +1780,6 @@
                 <w:rFonts w:ascii="Times New Roman" w:hAnsi="Times New Roman" w:cs="Times New Roman"/>
                 <w:noProof/>
                 <w:webHidden/>
-                <w:sz w:val="24"/>
-                <w:szCs w:val="24"/>
               </w:rPr>
               <w:fldChar w:fldCharType="end"/>
             </w:r>
@@ -1197,21 +1792,24 @@
               <w:tab w:val="right" w:leader="dot" w:pos="9016"/>
             </w:tabs>
             <w:spacing w:line="360" w:lineRule="auto"/>
+            <w:jc w:val="both"/>
             <w:rPr>
-              <w:rFonts w:ascii="Times New Roman" w:hAnsi="Times New Roman" w:cs="Times New Roman"/>
+              <w:rFonts w:ascii="Times New Roman" w:eastAsiaTheme="minorEastAsia" w:hAnsi="Times New Roman" w:cs="Times New Roman"/>
+              <w:b w:val="0"/>
+              <w:bCs w:val="0"/>
               <w:noProof/>
+              <w:kern w:val="2"/>
               <w:sz w:val="24"/>
               <w:szCs w:val="24"/>
+              <w14:ligatures w14:val="standardContextual"/>
             </w:rPr>
           </w:pPr>
-          <w:hyperlink w:anchor="_Toc173893728" w:history="1">
+          <w:hyperlink w:anchor="_Toc174714373" w:history="1">
             <w:r>
               <w:rPr>
                 <w:rStyle w:val="Hyperlink"/>
                 <w:rFonts w:ascii="Times New Roman" w:hAnsi="Times New Roman" w:cs="Times New Roman"/>
                 <w:noProof/>
-                <w:sz w:val="24"/>
-                <w:szCs w:val="24"/>
                 <w:lang w:val="en-US"/>
               </w:rPr>
               <w:t>Datasets</w:t>
@@ -1221,8 +1819,6 @@
                 <w:rFonts w:ascii="Times New Roman" w:hAnsi="Times New Roman" w:cs="Times New Roman"/>
                 <w:noProof/>
                 <w:webHidden/>
-                <w:sz w:val="24"/>
-                <w:szCs w:val="24"/>
               </w:rPr>
               <w:tab/>
             </w:r>
@@ -1231,8 +1827,6 @@
                 <w:rFonts w:ascii="Times New Roman" w:hAnsi="Times New Roman" w:cs="Times New Roman"/>
                 <w:noProof/>
                 <w:webHidden/>
-                <w:sz w:val="24"/>
-                <w:szCs w:val="24"/>
               </w:rPr>
               <w:fldChar w:fldCharType="begin"/>
             </w:r>
@@ -1241,18 +1835,14 @@
                 <w:rFonts w:ascii="Times New Roman" w:hAnsi="Times New Roman" w:cs="Times New Roman"/>
                 <w:noProof/>
                 <w:webHidden/>
-                <w:sz w:val="24"/>
-                <w:szCs w:val="24"/>
-              </w:rPr>
-              <w:instrText xml:space="preserve"> PAGEREF _Toc173893728 \h </w:instrText>
+              </w:rPr>
+              <w:instrText xml:space="preserve"> PAGEREF _Toc174714373 \h </w:instrText>
             </w:r>
             <w:r>
               <w:rPr>
                 <w:rFonts w:ascii="Times New Roman" w:hAnsi="Times New Roman" w:cs="Times New Roman"/>
                 <w:noProof/>
                 <w:webHidden/>
-                <w:sz w:val="24"/>
-                <w:szCs w:val="24"/>
               </w:rPr>
             </w:r>
             <w:r>
@@ -1260,8 +1850,6 @@
                 <w:rFonts w:ascii="Times New Roman" w:hAnsi="Times New Roman" w:cs="Times New Roman"/>
                 <w:noProof/>
                 <w:webHidden/>
-                <w:sz w:val="24"/>
-                <w:szCs w:val="24"/>
               </w:rPr>
               <w:fldChar w:fldCharType="separate"/>
             </w:r>
@@ -1270,8 +1858,6 @@
                 <w:rFonts w:ascii="Times New Roman" w:hAnsi="Times New Roman" w:cs="Times New Roman"/>
                 <w:noProof/>
                 <w:webHidden/>
-                <w:sz w:val="24"/>
-                <w:szCs w:val="24"/>
               </w:rPr>
               <w:t>5</w:t>
             </w:r>
@@ -1280,8 +1866,6 @@
                 <w:rFonts w:ascii="Times New Roman" w:hAnsi="Times New Roman" w:cs="Times New Roman"/>
                 <w:noProof/>
                 <w:webHidden/>
-                <w:sz w:val="24"/>
-                <w:szCs w:val="24"/>
               </w:rPr>
               <w:fldChar w:fldCharType="end"/>
             </w:r>
@@ -1294,21 +1878,24 @@
               <w:tab w:val="right" w:leader="dot" w:pos="9016"/>
             </w:tabs>
             <w:spacing w:line="360" w:lineRule="auto"/>
+            <w:jc w:val="both"/>
             <w:rPr>
-              <w:rFonts w:ascii="Times New Roman" w:hAnsi="Times New Roman" w:cs="Times New Roman"/>
+              <w:rFonts w:ascii="Times New Roman" w:eastAsiaTheme="minorEastAsia" w:hAnsi="Times New Roman" w:cs="Times New Roman"/>
+              <w:b w:val="0"/>
+              <w:bCs w:val="0"/>
               <w:noProof/>
+              <w:kern w:val="2"/>
               <w:sz w:val="24"/>
               <w:szCs w:val="24"/>
+              <w14:ligatures w14:val="standardContextual"/>
             </w:rPr>
           </w:pPr>
-          <w:hyperlink w:anchor="_Toc173893729" w:history="1">
+          <w:hyperlink w:anchor="_Toc174714374" w:history="1">
             <w:r>
               <w:rPr>
                 <w:rStyle w:val="Hyperlink"/>
                 <w:rFonts w:ascii="Times New Roman" w:hAnsi="Times New Roman" w:cs="Times New Roman"/>
                 <w:noProof/>
-                <w:sz w:val="24"/>
-                <w:szCs w:val="24"/>
                 <w:lang w:val="en-US"/>
               </w:rPr>
               <w:t>Relevance of The Data</w:t>
@@ -1318,8 +1905,6 @@
                 <w:rFonts w:ascii="Times New Roman" w:hAnsi="Times New Roman" w:cs="Times New Roman"/>
                 <w:noProof/>
                 <w:webHidden/>
-                <w:sz w:val="24"/>
-                <w:szCs w:val="24"/>
               </w:rPr>
               <w:tab/>
             </w:r>
@@ -1328,8 +1913,6 @@
                 <w:rFonts w:ascii="Times New Roman" w:hAnsi="Times New Roman" w:cs="Times New Roman"/>
                 <w:noProof/>
                 <w:webHidden/>
-                <w:sz w:val="24"/>
-                <w:szCs w:val="24"/>
               </w:rPr>
               <w:fldChar w:fldCharType="begin"/>
             </w:r>
@@ -1338,18 +1921,14 @@
                 <w:rFonts w:ascii="Times New Roman" w:hAnsi="Times New Roman" w:cs="Times New Roman"/>
                 <w:noProof/>
                 <w:webHidden/>
-                <w:sz w:val="24"/>
-                <w:szCs w:val="24"/>
-              </w:rPr>
-              <w:instrText xml:space="preserve"> PAGEREF _Toc173893729 \h </w:instrText>
+              </w:rPr>
+              <w:instrText xml:space="preserve"> PAGEREF _Toc174714374 \h </w:instrText>
             </w:r>
             <w:r>
               <w:rPr>
                 <w:rFonts w:ascii="Times New Roman" w:hAnsi="Times New Roman" w:cs="Times New Roman"/>
                 <w:noProof/>
                 <w:webHidden/>
-                <w:sz w:val="24"/>
-                <w:szCs w:val="24"/>
               </w:rPr>
             </w:r>
             <w:r>
@@ -1357,8 +1936,6 @@
                 <w:rFonts w:ascii="Times New Roman" w:hAnsi="Times New Roman" w:cs="Times New Roman"/>
                 <w:noProof/>
                 <w:webHidden/>
-                <w:sz w:val="24"/>
-                <w:szCs w:val="24"/>
               </w:rPr>
               <w:fldChar w:fldCharType="separate"/>
             </w:r>
@@ -1367,8 +1944,6 @@
                 <w:rFonts w:ascii="Times New Roman" w:hAnsi="Times New Roman" w:cs="Times New Roman"/>
                 <w:noProof/>
                 <w:webHidden/>
-                <w:sz w:val="24"/>
-                <w:szCs w:val="24"/>
               </w:rPr>
               <w:t>5</w:t>
             </w:r>
@@ -1377,8 +1952,430 @@
                 <w:rFonts w:ascii="Times New Roman" w:hAnsi="Times New Roman" w:cs="Times New Roman"/>
                 <w:noProof/>
                 <w:webHidden/>
-                <w:sz w:val="24"/>
-                <w:szCs w:val="24"/>
+              </w:rPr>
+              <w:fldChar w:fldCharType="end"/>
+            </w:r>
+          </w:hyperlink>
+        </w:p>
+        <w:p>
+          <w:pPr>
+            <w:pStyle w:val="TOC1"/>
+            <w:jc w:val="both"/>
+            <w:rPr>
+              <w:rFonts w:eastAsiaTheme="minorEastAsia"/>
+              <w:b w:val="0"/>
+              <w:bCs w:val="0"/>
+              <w:kern w:val="2"/>
+              <w:lang w:val="en-KE"/>
+              <w14:ligatures w14:val="standardContextual"/>
+            </w:rPr>
+          </w:pPr>
+          <w:hyperlink w:anchor="_Toc174714375" w:history="1">
+            <w:r>
+              <w:rPr>
+                <w:rStyle w:val="Hyperlink"/>
+              </w:rPr>
+              <w:t>DATA PREPARATION</w:t>
+            </w:r>
+            <w:r>
+              <w:rPr>
+                <w:webHidden/>
+              </w:rPr>
+              <w:tab/>
+            </w:r>
+            <w:r>
+              <w:rPr>
+                <w:webHidden/>
+              </w:rPr>
+              <w:fldChar w:fldCharType="begin"/>
+            </w:r>
+            <w:r>
+              <w:rPr>
+                <w:webHidden/>
+              </w:rPr>
+              <w:instrText xml:space="preserve"> PAGEREF _Toc174714375 \h </w:instrText>
+            </w:r>
+            <w:r>
+              <w:rPr>
+                <w:webHidden/>
+              </w:rPr>
+            </w:r>
+            <w:r>
+              <w:rPr>
+                <w:webHidden/>
+              </w:rPr>
+              <w:fldChar w:fldCharType="separate"/>
+            </w:r>
+            <w:r>
+              <w:rPr>
+                <w:webHidden/>
+              </w:rPr>
+              <w:t>6</w:t>
+            </w:r>
+            <w:r>
+              <w:rPr>
+                <w:webHidden/>
+              </w:rPr>
+              <w:fldChar w:fldCharType="end"/>
+            </w:r>
+          </w:hyperlink>
+        </w:p>
+        <w:p>
+          <w:pPr>
+            <w:pStyle w:val="TOC2"/>
+            <w:tabs>
+              <w:tab w:val="right" w:leader="dot" w:pos="9016"/>
+            </w:tabs>
+            <w:spacing w:line="360" w:lineRule="auto"/>
+            <w:jc w:val="both"/>
+            <w:rPr>
+              <w:rFonts w:ascii="Times New Roman" w:eastAsiaTheme="minorEastAsia" w:hAnsi="Times New Roman" w:cs="Times New Roman"/>
+              <w:b w:val="0"/>
+              <w:bCs w:val="0"/>
+              <w:noProof/>
+              <w:kern w:val="2"/>
+              <w:sz w:val="24"/>
+              <w:szCs w:val="24"/>
+              <w14:ligatures w14:val="standardContextual"/>
+            </w:rPr>
+          </w:pPr>
+          <w:hyperlink w:anchor="_Toc174714376" w:history="1">
+            <w:r>
+              <w:rPr>
+                <w:rStyle w:val="Hyperlink"/>
+                <w:rFonts w:ascii="Times New Roman" w:hAnsi="Times New Roman" w:cs="Times New Roman"/>
+                <w:noProof/>
+                <w:lang w:val="en-US"/>
+              </w:rPr>
+              <w:t>Data Cleaning</w:t>
+            </w:r>
+            <w:r>
+              <w:rPr>
+                <w:rFonts w:ascii="Times New Roman" w:hAnsi="Times New Roman" w:cs="Times New Roman"/>
+                <w:noProof/>
+                <w:webHidden/>
+              </w:rPr>
+              <w:tab/>
+            </w:r>
+            <w:r>
+              <w:rPr>
+                <w:rFonts w:ascii="Times New Roman" w:hAnsi="Times New Roman" w:cs="Times New Roman"/>
+                <w:noProof/>
+                <w:webHidden/>
+              </w:rPr>
+              <w:fldChar w:fldCharType="begin"/>
+            </w:r>
+            <w:r>
+              <w:rPr>
+                <w:rFonts w:ascii="Times New Roman" w:hAnsi="Times New Roman" w:cs="Times New Roman"/>
+                <w:noProof/>
+                <w:webHidden/>
+              </w:rPr>
+              <w:instrText xml:space="preserve"> PAGEREF _Toc174714376 \h </w:instrText>
+            </w:r>
+            <w:r>
+              <w:rPr>
+                <w:rFonts w:ascii="Times New Roman" w:hAnsi="Times New Roman" w:cs="Times New Roman"/>
+                <w:noProof/>
+                <w:webHidden/>
+              </w:rPr>
+            </w:r>
+            <w:r>
+              <w:rPr>
+                <w:rFonts w:ascii="Times New Roman" w:hAnsi="Times New Roman" w:cs="Times New Roman"/>
+                <w:noProof/>
+                <w:webHidden/>
+              </w:rPr>
+              <w:fldChar w:fldCharType="separate"/>
+            </w:r>
+            <w:r>
+              <w:rPr>
+                <w:rFonts w:ascii="Times New Roman" w:hAnsi="Times New Roman" w:cs="Times New Roman"/>
+                <w:noProof/>
+                <w:webHidden/>
+              </w:rPr>
+              <w:t>6</w:t>
+            </w:r>
+            <w:r>
+              <w:rPr>
+                <w:rFonts w:ascii="Times New Roman" w:hAnsi="Times New Roman" w:cs="Times New Roman"/>
+                <w:noProof/>
+                <w:webHidden/>
+              </w:rPr>
+              <w:fldChar w:fldCharType="end"/>
+            </w:r>
+          </w:hyperlink>
+        </w:p>
+        <w:p>
+          <w:pPr>
+            <w:pStyle w:val="TOC2"/>
+            <w:tabs>
+              <w:tab w:val="right" w:leader="dot" w:pos="9016"/>
+            </w:tabs>
+            <w:spacing w:line="360" w:lineRule="auto"/>
+            <w:jc w:val="both"/>
+            <w:rPr>
+              <w:rFonts w:ascii="Times New Roman" w:eastAsiaTheme="minorEastAsia" w:hAnsi="Times New Roman" w:cs="Times New Roman"/>
+              <w:b w:val="0"/>
+              <w:bCs w:val="0"/>
+              <w:noProof/>
+              <w:kern w:val="2"/>
+              <w:sz w:val="24"/>
+              <w:szCs w:val="24"/>
+              <w14:ligatures w14:val="standardContextual"/>
+            </w:rPr>
+          </w:pPr>
+          <w:hyperlink w:anchor="_Toc174714377" w:history="1">
+            <w:r>
+              <w:rPr>
+                <w:rStyle w:val="Hyperlink"/>
+                <w:rFonts w:ascii="Times New Roman" w:hAnsi="Times New Roman" w:cs="Times New Roman"/>
+                <w:noProof/>
+                <w:lang w:val="en-US"/>
+              </w:rPr>
+              <w:t>Exploratory Data Analysis</w:t>
+            </w:r>
+            <w:r>
+              <w:rPr>
+                <w:rFonts w:ascii="Times New Roman" w:hAnsi="Times New Roman" w:cs="Times New Roman"/>
+                <w:noProof/>
+                <w:webHidden/>
+              </w:rPr>
+              <w:tab/>
+            </w:r>
+            <w:r>
+              <w:rPr>
+                <w:rFonts w:ascii="Times New Roman" w:hAnsi="Times New Roman" w:cs="Times New Roman"/>
+                <w:noProof/>
+                <w:webHidden/>
+              </w:rPr>
+              <w:fldChar w:fldCharType="begin"/>
+            </w:r>
+            <w:r>
+              <w:rPr>
+                <w:rFonts w:ascii="Times New Roman" w:hAnsi="Times New Roman" w:cs="Times New Roman"/>
+                <w:noProof/>
+                <w:webHidden/>
+              </w:rPr>
+              <w:instrText xml:space="preserve"> PAGEREF _Toc174714377 \h </w:instrText>
+            </w:r>
+            <w:r>
+              <w:rPr>
+                <w:rFonts w:ascii="Times New Roman" w:hAnsi="Times New Roman" w:cs="Times New Roman"/>
+                <w:noProof/>
+                <w:webHidden/>
+              </w:rPr>
+            </w:r>
+            <w:r>
+              <w:rPr>
+                <w:rFonts w:ascii="Times New Roman" w:hAnsi="Times New Roman" w:cs="Times New Roman"/>
+                <w:noProof/>
+                <w:webHidden/>
+              </w:rPr>
+              <w:fldChar w:fldCharType="separate"/>
+            </w:r>
+            <w:r>
+              <w:rPr>
+                <w:rFonts w:ascii="Times New Roman" w:hAnsi="Times New Roman" w:cs="Times New Roman"/>
+                <w:noProof/>
+                <w:webHidden/>
+              </w:rPr>
+              <w:t>7</w:t>
+            </w:r>
+            <w:r>
+              <w:rPr>
+                <w:rFonts w:ascii="Times New Roman" w:hAnsi="Times New Roman" w:cs="Times New Roman"/>
+                <w:noProof/>
+                <w:webHidden/>
+              </w:rPr>
+              <w:fldChar w:fldCharType="end"/>
+            </w:r>
+          </w:hyperlink>
+        </w:p>
+        <w:p>
+          <w:pPr>
+            <w:pStyle w:val="TOC1"/>
+            <w:jc w:val="both"/>
+            <w:rPr>
+              <w:rFonts w:eastAsiaTheme="minorEastAsia"/>
+              <w:b w:val="0"/>
+              <w:bCs w:val="0"/>
+              <w:kern w:val="2"/>
+              <w:lang w:val="en-KE"/>
+              <w14:ligatures w14:val="standardContextual"/>
+            </w:rPr>
+          </w:pPr>
+          <w:hyperlink w:anchor="_Toc174714378" w:history="1">
+            <w:r>
+              <w:rPr>
+                <w:rStyle w:val="Hyperlink"/>
+              </w:rPr>
+              <w:t>MODELING</w:t>
+            </w:r>
+            <w:r>
+              <w:rPr>
+                <w:webHidden/>
+              </w:rPr>
+              <w:tab/>
+            </w:r>
+            <w:r>
+              <w:rPr>
+                <w:webHidden/>
+              </w:rPr>
+              <w:fldChar w:fldCharType="begin"/>
+            </w:r>
+            <w:r>
+              <w:rPr>
+                <w:webHidden/>
+              </w:rPr>
+              <w:instrText xml:space="preserve"> PAGEREF _Toc174714378 \h </w:instrText>
+            </w:r>
+            <w:r>
+              <w:rPr>
+                <w:webHidden/>
+              </w:rPr>
+            </w:r>
+            <w:r>
+              <w:rPr>
+                <w:webHidden/>
+              </w:rPr>
+              <w:fldChar w:fldCharType="separate"/>
+            </w:r>
+            <w:r>
+              <w:rPr>
+                <w:webHidden/>
+              </w:rPr>
+              <w:t>9</w:t>
+            </w:r>
+            <w:r>
+              <w:rPr>
+                <w:webHidden/>
+              </w:rPr>
+              <w:fldChar w:fldCharType="end"/>
+            </w:r>
+          </w:hyperlink>
+        </w:p>
+        <w:p>
+          <w:pPr>
+            <w:pStyle w:val="TOC1"/>
+            <w:jc w:val="both"/>
+            <w:rPr>
+              <w:rFonts w:eastAsiaTheme="minorEastAsia"/>
+              <w:b w:val="0"/>
+              <w:bCs w:val="0"/>
+              <w:kern w:val="2"/>
+              <w:lang w:val="en-KE"/>
+              <w14:ligatures w14:val="standardContextual"/>
+            </w:rPr>
+          </w:pPr>
+          <w:hyperlink w:anchor="_Toc174714379" w:history="1">
+            <w:r>
+              <w:rPr>
+                <w:rStyle w:val="Hyperlink"/>
+              </w:rPr>
+              <w:t>CONCLUSION</w:t>
+            </w:r>
+            <w:r>
+              <w:rPr>
+                <w:webHidden/>
+              </w:rPr>
+              <w:tab/>
+            </w:r>
+            <w:r>
+              <w:rPr>
+                <w:webHidden/>
+              </w:rPr>
+              <w:fldChar w:fldCharType="begin"/>
+            </w:r>
+            <w:r>
+              <w:rPr>
+                <w:webHidden/>
+              </w:rPr>
+              <w:instrText xml:space="preserve"> PAGEREF _Toc174714379 \h </w:instrText>
+            </w:r>
+            <w:r>
+              <w:rPr>
+                <w:webHidden/>
+              </w:rPr>
+            </w:r>
+            <w:r>
+              <w:rPr>
+                <w:webHidden/>
+              </w:rPr>
+              <w:fldChar w:fldCharType="separate"/>
+            </w:r>
+            <w:r>
+              <w:rPr>
+                <w:webHidden/>
+              </w:rPr>
+              <w:t>10</w:t>
+            </w:r>
+            <w:r>
+              <w:rPr>
+                <w:webHidden/>
+              </w:rPr>
+              <w:fldChar w:fldCharType="end"/>
+            </w:r>
+          </w:hyperlink>
+        </w:p>
+        <w:p>
+          <w:pPr>
+            <w:pStyle w:val="TOC1"/>
+            <w:jc w:val="both"/>
+            <w:rPr>
+              <w:rFonts w:eastAsiaTheme="minorEastAsia"/>
+              <w:b w:val="0"/>
+              <w:bCs w:val="0"/>
+              <w:kern w:val="2"/>
+              <w:lang w:val="en-KE"/>
+              <w14:ligatures w14:val="standardContextual"/>
+            </w:rPr>
+          </w:pPr>
+          <w:hyperlink w:anchor="_Toc174714380" w:history="1">
+            <w:r>
+              <w:rPr>
+                <w:rStyle w:val="Hyperlink"/>
+              </w:rPr>
+              <w:t>RECOMMENDATIONS</w:t>
+            </w:r>
+            <w:r>
+              <w:rPr>
+                <w:webHidden/>
+              </w:rPr>
+              <w:tab/>
+            </w:r>
+            <w:r>
+              <w:rPr>
+                <w:webHidden/>
+              </w:rPr>
+              <w:fldChar w:fldCharType="begin"/>
+            </w:r>
+            <w:r>
+              <w:rPr>
+                <w:webHidden/>
+              </w:rPr>
+              <w:instrText xml:space="preserve"> PAGEREF _Toc174714380 \h </w:instrText>
+            </w:r>
+            <w:r>
+              <w:rPr>
+                <w:webHidden/>
+              </w:rPr>
+            </w:r>
+            <w:r>
+              <w:rPr>
+                <w:webHidden/>
+              </w:rPr>
+              <w:fldChar w:fldCharType="separate"/>
+            </w:r>
+            <w:r>
+              <w:rPr>
+                <w:webHidden/>
+              </w:rPr>
+              <w:t>10</w:t>
+            </w:r>
+            <w:r>
+              <w:rPr>
+                <w:webHidden/>
               </w:rPr>
               <w:fldChar w:fldCharType="end"/>
             </w:r>
@@ -1387,6 +2384,7 @@
         <w:p>
           <w:pPr>
             <w:spacing w:line="360" w:lineRule="auto"/>
+            <w:jc w:val="both"/>
           </w:pPr>
           <w:r>
             <w:rPr>
@@ -1401,65 +2399,44 @@
     </w:sdt>
     <w:p>
       <w:pPr>
+        <w:spacing w:line="360" w:lineRule="auto"/>
+        <w:jc w:val="both"/>
+        <w:rPr>
+          <w:lang w:val="en-US"/>
+        </w:rPr>
+      </w:pPr>
+    </w:p>
+    <w:p>
+      <w:pPr>
+        <w:spacing w:line="360" w:lineRule="auto"/>
+        <w:jc w:val="both"/>
+        <w:rPr>
+          <w:lang w:val="en-US"/>
+        </w:rPr>
+      </w:pPr>
+    </w:p>
+    <w:p>
+      <w:pPr>
         <w:pStyle w:val="Heading1"/>
         <w:spacing w:line="360" w:lineRule="auto"/>
         <w:jc w:val="both"/>
         <w:rPr>
-          <w:lang w:val="en-US"/>
-        </w:rPr>
-      </w:pPr>
-    </w:p>
-    <w:p>
-      <w:pPr>
-        <w:pStyle w:val="Heading1"/>
-        <w:spacing w:line="360" w:lineRule="auto"/>
-        <w:jc w:val="both"/>
-        <w:rPr>
-          <w:lang w:val="en-US"/>
-        </w:rPr>
-      </w:pPr>
-    </w:p>
-    <w:p>
-      <w:pPr>
-        <w:rPr>
-          <w:lang w:val="en-US"/>
-        </w:rPr>
-      </w:pPr>
-    </w:p>
-    <w:p>
-      <w:pPr>
-        <w:rPr>
-          <w:lang w:val="en-US"/>
-        </w:rPr>
-      </w:pPr>
-    </w:p>
-    <w:p>
-      <w:pPr>
-        <w:rPr>
-          <w:lang w:val="en-US"/>
-        </w:rPr>
-      </w:pPr>
-    </w:p>
-    <w:p>
-      <w:pPr>
-        <w:pStyle w:val="Heading1"/>
-        <w:spacing w:line="360" w:lineRule="auto"/>
-        <w:jc w:val="both"/>
-        <w:rPr>
+          <w:rFonts w:ascii="Times New Roman" w:hAnsi="Times New Roman" w:cs="Times New Roman"/>
           <w:u w:val="single"/>
           <w:lang w:val="en-US"/>
         </w:rPr>
       </w:pPr>
-      <w:bookmarkStart w:id="0" w:name="_Toc173893716"/>
-      <w:r>
-        <w:rPr>
+      <w:bookmarkStart w:id="2" w:name="_Toc174714361"/>
+      <w:r>
+        <w:rPr>
+          <w:rFonts w:ascii="Times New Roman" w:hAnsi="Times New Roman" w:cs="Times New Roman"/>
           <w:u w:val="single"/>
           <w:lang w:val="en-US"/>
         </w:rPr>
         <w:lastRenderedPageBreak/>
         <w:t>BUSINESS UNDERSTANDING</w:t>
       </w:r>
-      <w:bookmarkEnd w:id="0"/>
+      <w:bookmarkEnd w:id="2"/>
     </w:p>
     <w:p>
       <w:pPr>
@@ -1476,17 +2453,19 @@
         <w:spacing w:line="360" w:lineRule="auto"/>
         <w:jc w:val="both"/>
         <w:rPr>
-          <w:lang w:val="en-US"/>
-        </w:rPr>
-      </w:pPr>
-      <w:bookmarkStart w:id="1" w:name="_Toc173893717"/>
-      <w:r>
-        <w:rPr>
+          <w:rFonts w:ascii="Times New Roman" w:hAnsi="Times New Roman" w:cs="Times New Roman"/>
+          <w:lang w:val="en-US"/>
+        </w:rPr>
+      </w:pPr>
+      <w:bookmarkStart w:id="3" w:name="_Toc174714362"/>
+      <w:r>
+        <w:rPr>
+          <w:rFonts w:ascii="Times New Roman" w:hAnsi="Times New Roman" w:cs="Times New Roman"/>
           <w:lang w:val="en-US"/>
         </w:rPr>
         <w:t>Overview</w:t>
       </w:r>
-      <w:bookmarkEnd w:id="1"/>
+      <w:bookmarkEnd w:id="3"/>
     </w:p>
     <w:p>
       <w:pPr>
@@ -1593,19 +2572,7 @@
         <w:rPr>
           <w:lang w:val="en-US"/>
         </w:rPr>
-        <w:t xml:space="preserve">Sentiment analysis can also benefit </w:t>
-      </w:r>
-      <w:r>
-        <w:rPr>
-          <w:lang w:val="en-US"/>
-        </w:rPr>
-        <w:t>city officials to improve planning and address concerns</w:t>
-      </w:r>
-      <w:r>
-        <w:rPr>
-          <w:lang w:val="en-US"/>
-        </w:rPr>
-        <w:t xml:space="preserve"> such as health and sanitation.</w:t>
+        <w:t>Sentiment analysis can also benefit city officials to improve planning and address concerns such as health and sanitation.</w:t>
       </w:r>
     </w:p>
     <w:p>
@@ -1650,17 +2617,19 @@
         <w:spacing w:line="360" w:lineRule="auto"/>
         <w:jc w:val="both"/>
         <w:rPr>
-          <w:lang w:val="en-US"/>
-        </w:rPr>
-      </w:pPr>
-      <w:bookmarkStart w:id="2" w:name="_Toc173893718"/>
-      <w:r>
-        <w:rPr>
+          <w:rFonts w:ascii="Times New Roman" w:hAnsi="Times New Roman" w:cs="Times New Roman"/>
+          <w:lang w:val="en-US"/>
+        </w:rPr>
+      </w:pPr>
+      <w:bookmarkStart w:id="4" w:name="_Toc174714363"/>
+      <w:r>
+        <w:rPr>
+          <w:rFonts w:ascii="Times New Roman" w:hAnsi="Times New Roman" w:cs="Times New Roman"/>
           <w:lang w:val="en-US"/>
         </w:rPr>
         <w:t>Challenges</w:t>
       </w:r>
-      <w:bookmarkEnd w:id="2"/>
+      <w:bookmarkEnd w:id="4"/>
     </w:p>
     <w:p>
       <w:pPr>
@@ -1813,12 +2782,14 @@
         <w:spacing w:line="360" w:lineRule="auto"/>
         <w:jc w:val="both"/>
         <w:rPr>
-          <w:lang w:val="en-US"/>
-        </w:rPr>
-      </w:pPr>
-      <w:bookmarkStart w:id="3" w:name="_Toc173893719"/>
-      <w:r>
-        <w:rPr>
+          <w:rFonts w:ascii="Times New Roman" w:hAnsi="Times New Roman" w:cs="Times New Roman"/>
+          <w:lang w:val="en-US"/>
+        </w:rPr>
+      </w:pPr>
+      <w:bookmarkStart w:id="5" w:name="_Toc174714364"/>
+      <w:r>
+        <w:rPr>
+          <w:rFonts w:ascii="Times New Roman" w:hAnsi="Times New Roman" w:cs="Times New Roman"/>
           <w:lang w:val="en-US"/>
         </w:rPr>
         <w:lastRenderedPageBreak/>
@@ -1826,17 +2797,19 @@
       </w:r>
       <w:r>
         <w:rPr>
+          <w:rFonts w:ascii="Times New Roman" w:hAnsi="Times New Roman" w:cs="Times New Roman"/>
           <w:lang w:val="en-US"/>
         </w:rPr>
         <w:t>S</w:t>
       </w:r>
       <w:r>
         <w:rPr>
+          <w:rFonts w:ascii="Times New Roman" w:hAnsi="Times New Roman" w:cs="Times New Roman"/>
           <w:lang w:val="en-US"/>
         </w:rPr>
         <w:t>olutions</w:t>
       </w:r>
-      <w:bookmarkEnd w:id="3"/>
+      <w:bookmarkEnd w:id="5"/>
     </w:p>
     <w:p>
       <w:pPr>
@@ -1957,7 +2930,7 @@
     <w:p>
       <w:pPr>
         <w:spacing w:line="360" w:lineRule="auto"/>
-        <w:ind w:left="-709" w:firstLine="720"/>
+        <w:ind w:left="360"/>
         <w:jc w:val="both"/>
         <w:rPr>
           <w:lang w:val="en-US"/>
@@ -1970,17 +2943,257 @@
         <w:spacing w:line="360" w:lineRule="auto"/>
         <w:jc w:val="both"/>
         <w:rPr>
-          <w:lang w:val="en-US"/>
-        </w:rPr>
-      </w:pPr>
-      <w:bookmarkStart w:id="4" w:name="_Toc173893720"/>
-      <w:r>
-        <w:rPr>
-          <w:lang w:val="en-US"/>
-        </w:rPr>
+          <w:rFonts w:ascii="Times New Roman" w:hAnsi="Times New Roman" w:cs="Times New Roman"/>
+          <w:lang w:val="en-US"/>
+        </w:rPr>
+      </w:pPr>
+      <w:r>
+        <w:rPr>
+          <w:rFonts w:ascii="Times New Roman" w:hAnsi="Times New Roman" w:cs="Times New Roman"/>
+          <w:lang w:val="en-US"/>
+        </w:rPr>
+        <w:t>Stakeholders</w:t>
+      </w:r>
+    </w:p>
+    <w:p>
+      <w:pPr>
+        <w:pStyle w:val="ListParagraph"/>
+        <w:numPr>
+          <w:ilvl w:val="0"/>
+          <w:numId w:val="26"/>
+        </w:numPr>
+        <w:spacing w:line="360" w:lineRule="auto"/>
+        <w:jc w:val="both"/>
+        <w:rPr>
+          <w:lang w:val="en-US"/>
+        </w:rPr>
+      </w:pPr>
+      <w:r>
+        <w:rPr>
+          <w:lang w:val="en-US"/>
+        </w:rPr>
+        <w:t>Organizers of the Paris Olympics 2024</w:t>
+      </w:r>
+      <w:r>
+        <w:rPr>
+          <w:lang w:val="en-US"/>
+        </w:rPr>
+        <w:t xml:space="preserve"> - </w:t>
+      </w:r>
+      <w:r>
+        <w:t>Sentiment analysis helps them gauge public opinion allowing them to make informed decisions and adjust their strategies accordingly.</w:t>
+      </w:r>
+    </w:p>
+    <w:p>
+      <w:pPr>
+        <w:pStyle w:val="ListParagraph"/>
+        <w:numPr>
+          <w:ilvl w:val="0"/>
+          <w:numId w:val="26"/>
+        </w:numPr>
+        <w:spacing w:line="360" w:lineRule="auto"/>
+        <w:jc w:val="both"/>
+        <w:rPr>
+          <w:lang w:val="en-US"/>
+        </w:rPr>
+      </w:pPr>
+      <w:r>
+        <w:rPr>
+          <w:lang w:val="en-US"/>
+        </w:rPr>
+        <w:t>Sponsors</w:t>
+      </w:r>
+      <w:r>
+        <w:rPr>
+          <w:lang w:val="en-US"/>
+        </w:rPr>
+        <w:t xml:space="preserve"> - </w:t>
+      </w:r>
+      <w:r>
+        <w:t>Sentiment analysis helps them understand how their brand is perceived in relation to the Olympics.</w:t>
+      </w:r>
+    </w:p>
+    <w:p>
+      <w:pPr>
+        <w:pStyle w:val="ListParagraph"/>
+        <w:numPr>
+          <w:ilvl w:val="0"/>
+          <w:numId w:val="26"/>
+        </w:numPr>
+        <w:spacing w:line="360" w:lineRule="auto"/>
+        <w:jc w:val="both"/>
+        <w:rPr>
+          <w:lang w:val="en-US"/>
+        </w:rPr>
+      </w:pPr>
+      <w:r>
+        <w:rPr>
+          <w:lang w:val="en-US"/>
+        </w:rPr>
+        <w:t>Media outlets</w:t>
+      </w:r>
+      <w:r>
+        <w:rPr>
+          <w:lang w:val="en-US"/>
+        </w:rPr>
+        <w:t xml:space="preserve"> - </w:t>
+      </w:r>
+      <w:r>
+        <w:t>Sentiment analysis provides them with insights into public interest and trending topics.</w:t>
+      </w:r>
+    </w:p>
+    <w:p>
+      <w:pPr>
+        <w:pStyle w:val="ListParagraph"/>
+        <w:numPr>
+          <w:ilvl w:val="0"/>
+          <w:numId w:val="26"/>
+        </w:numPr>
+        <w:spacing w:line="360" w:lineRule="auto"/>
+        <w:jc w:val="both"/>
+        <w:rPr>
+          <w:lang w:val="en-US"/>
+        </w:rPr>
+      </w:pPr>
+      <w:r>
+        <w:rPr>
+          <w:lang w:val="en-US"/>
+        </w:rPr>
+        <w:t>Fans and general public</w:t>
+      </w:r>
+      <w:r>
+        <w:rPr>
+          <w:lang w:val="en-US"/>
+        </w:rPr>
+        <w:t xml:space="preserve"> - </w:t>
+      </w:r>
+      <w:r>
+        <w:t>They are the primary audience for the Olympics and their sentiment directly impacts the event's success.</w:t>
+      </w:r>
+    </w:p>
+    <w:p>
+      <w:pPr>
+        <w:pStyle w:val="ListParagraph"/>
+        <w:numPr>
+          <w:ilvl w:val="0"/>
+          <w:numId w:val="26"/>
+        </w:numPr>
+        <w:spacing w:line="360" w:lineRule="auto"/>
+        <w:jc w:val="both"/>
+        <w:rPr>
+          <w:lang w:val="en-US"/>
+        </w:rPr>
+      </w:pPr>
+      <w:r>
+        <w:rPr>
+          <w:lang w:val="en-US"/>
+        </w:rPr>
+        <w:t>Athletes</w:t>
+      </w:r>
+      <w:r>
+        <w:rPr>
+          <w:lang w:val="en-US"/>
+        </w:rPr>
+        <w:t xml:space="preserve"> - </w:t>
+      </w:r>
+      <w:r>
+        <w:t>They are the central figures of the Olympics and public sentiment towards them can affect their performance and well-being.</w:t>
+      </w:r>
+    </w:p>
+    <w:p>
+      <w:pPr>
+        <w:pStyle w:val="ListParagraph"/>
+        <w:numPr>
+          <w:ilvl w:val="0"/>
+          <w:numId w:val="26"/>
+        </w:numPr>
+        <w:spacing w:line="360" w:lineRule="auto"/>
+        <w:jc w:val="both"/>
+        <w:rPr>
+          <w:lang w:val="en-US"/>
+        </w:rPr>
+      </w:pPr>
+      <w:r>
+        <w:rPr>
+          <w:lang w:val="en-US"/>
+        </w:rPr>
+        <w:t>Local authorities and businesses in Paris</w:t>
+      </w:r>
+      <w:r>
+        <w:rPr>
+          <w:lang w:val="en-US"/>
+        </w:rPr>
+        <w:t xml:space="preserve"> - </w:t>
+      </w:r>
+      <w:r>
+        <w:t>The Olympics significantly impact the host city and sentiment analysis can help gauge public opinion on local issues related to the event.</w:t>
+      </w:r>
+    </w:p>
+    <w:p>
+      <w:pPr>
+        <w:spacing w:line="360" w:lineRule="auto"/>
+        <w:jc w:val="both"/>
+        <w:rPr>
+          <w:lang w:val="en-US"/>
+        </w:rPr>
+      </w:pPr>
+    </w:p>
+    <w:p>
+      <w:pPr>
+        <w:spacing w:line="360" w:lineRule="auto"/>
+        <w:jc w:val="both"/>
+        <w:rPr>
+          <w:lang w:val="en-US"/>
+        </w:rPr>
+      </w:pPr>
+    </w:p>
+    <w:p>
+      <w:pPr>
+        <w:spacing w:line="360" w:lineRule="auto"/>
+        <w:jc w:val="both"/>
+        <w:rPr>
+          <w:lang w:val="en-US"/>
+        </w:rPr>
+      </w:pPr>
+    </w:p>
+    <w:p>
+      <w:pPr>
+        <w:spacing w:line="360" w:lineRule="auto"/>
+        <w:jc w:val="both"/>
+        <w:rPr>
+          <w:lang w:val="en-US"/>
+        </w:rPr>
+      </w:pPr>
+    </w:p>
+    <w:p>
+      <w:pPr>
+        <w:spacing w:line="360" w:lineRule="auto"/>
+        <w:jc w:val="both"/>
+        <w:rPr>
+          <w:lang w:val="en-US"/>
+        </w:rPr>
+      </w:pPr>
+    </w:p>
+    <w:p>
+      <w:pPr>
+        <w:pStyle w:val="Heading2"/>
+        <w:spacing w:line="360" w:lineRule="auto"/>
+        <w:jc w:val="both"/>
+        <w:rPr>
+          <w:rFonts w:ascii="Times New Roman" w:hAnsi="Times New Roman" w:cs="Times New Roman"/>
+          <w:lang w:val="en-US"/>
+        </w:rPr>
+      </w:pPr>
+      <w:bookmarkStart w:id="6" w:name="_Toc174714365"/>
+      <w:r>
+        <w:rPr>
+          <w:rFonts w:ascii="Times New Roman" w:hAnsi="Times New Roman" w:cs="Times New Roman"/>
+          <w:lang w:val="en-US"/>
+        </w:rPr>
+        <w:lastRenderedPageBreak/>
         <w:t>Success Metrics</w:t>
       </w:r>
-      <w:bookmarkEnd w:id="4"/>
+      <w:bookmarkEnd w:id="6"/>
     </w:p>
     <w:p>
       <w:pPr>
@@ -2319,163 +3532,234 @@
     </w:p>
     <w:p>
       <w:pPr>
-        <w:pStyle w:val="ListParagraph"/>
-        <w:numPr>
-          <w:ilvl w:val="0"/>
-          <w:numId w:val="18"/>
-        </w:numPr>
-        <w:spacing w:line="360" w:lineRule="auto"/>
-        <w:jc w:val="both"/>
-        <w:rPr>
-          <w:b/>
-          <w:bCs/>
-        </w:rPr>
-      </w:pPr>
-      <w:r>
-        <w:t>Area Under the Curve - Receiver Operating Characteristic</w:t>
-      </w:r>
-      <w:r>
-        <w:rPr>
-          <w:lang w:val="en-US"/>
-        </w:rPr>
-        <w:t xml:space="preserve"> (</w:t>
-      </w:r>
-      <w:r>
-        <w:t>AUC-ROC</w:t>
-      </w:r>
-      <w:r>
-        <w:rPr>
-          <w:lang w:val="en-US"/>
-        </w:rPr>
-        <w:t xml:space="preserve">) - Measures </w:t>
-      </w:r>
-      <w:r>
-        <w:t>how well a model distinguishes between classes.</w:t>
-      </w:r>
-    </w:p>
-    <w:p>
-      <w:pPr>
-        <w:pStyle w:val="ListParagraph"/>
-        <w:spacing w:line="360" w:lineRule="auto"/>
-        <w:jc w:val="both"/>
-        <w:rPr>
-          <w:b/>
-          <w:bCs/>
-        </w:rPr>
-      </w:pPr>
-      <w:r>
-        <w:rPr>
-          <w:b/>
-          <w:bCs/>
-        </w:rPr>
-        <w:t>&gt; 0.85</w:t>
-      </w:r>
-    </w:p>
-    <w:p>
-      <w:pPr>
         <w:pStyle w:val="Heading2"/>
         <w:spacing w:line="360" w:lineRule="auto"/>
         <w:jc w:val="both"/>
         <w:rPr>
-          <w:lang w:val="en-US"/>
-        </w:rPr>
-      </w:pPr>
-      <w:bookmarkStart w:id="5" w:name="_Toc173893721"/>
-      <w:r>
-        <w:rPr>
+          <w:rFonts w:ascii="Times New Roman" w:hAnsi="Times New Roman" w:cs="Times New Roman"/>
+          <w:lang w:val="en-US"/>
+        </w:rPr>
+      </w:pPr>
+      <w:bookmarkStart w:id="7" w:name="_Toc174714366"/>
+      <w:r>
+        <w:rPr>
+          <w:rFonts w:ascii="Times New Roman" w:hAnsi="Times New Roman" w:cs="Times New Roman"/>
+          <w:lang w:val="en-US"/>
+        </w:rPr>
+        <w:t>Conclusion</w:t>
+      </w:r>
+      <w:bookmarkEnd w:id="7"/>
+    </w:p>
+    <w:p>
+      <w:pPr>
+        <w:pStyle w:val="NormalWeb"/>
+        <w:spacing w:line="360" w:lineRule="auto"/>
+        <w:jc w:val="both"/>
+      </w:pPr>
+      <w:r>
+        <w:t>This sentiment analysis project aims to deliver a comprehensive understanding of public opinion about the Paris Olympics by leveraging social media data. By addressing the challenges of data quality, sentiment accuracy</w:t>
+      </w:r>
+      <w:r>
+        <w:rPr>
+          <w:lang w:val="en-US"/>
+        </w:rPr>
+        <w:t xml:space="preserve">, </w:t>
+      </w:r>
+      <w:r>
+        <w:t xml:space="preserve">multilingual content and implementing advanced NLP techniques, the project will provide actionable insights to </w:t>
+      </w:r>
+      <w:r>
+        <w:rPr>
+          <w:lang w:val="en-US"/>
+        </w:rPr>
+        <w:t xml:space="preserve">the aforementioned </w:t>
+      </w:r>
+      <w:r>
+        <w:t>stakeholders. Successful execution will enable better engagement strategies and enhance the overall experience of the Olympics for audiences worldwide</w:t>
+      </w:r>
+    </w:p>
+    <w:p>
+      <w:pPr>
+        <w:pStyle w:val="Heading2"/>
+        <w:spacing w:line="360" w:lineRule="auto"/>
+        <w:jc w:val="both"/>
+        <w:rPr>
+          <w:rFonts w:ascii="Times New Roman" w:hAnsi="Times New Roman" w:cs="Times New Roman"/>
+          <w:lang w:val="en-US"/>
+        </w:rPr>
+      </w:pPr>
+      <w:bookmarkStart w:id="8" w:name="_Toc174714367"/>
+      <w:r>
+        <w:rPr>
+          <w:rFonts w:ascii="Times New Roman" w:hAnsi="Times New Roman" w:cs="Times New Roman"/>
+          <w:lang w:val="en-US"/>
+        </w:rPr>
+        <w:t>Problem Statement</w:t>
+      </w:r>
+      <w:bookmarkEnd w:id="8"/>
+    </w:p>
+    <w:p>
+      <w:pPr>
+        <w:pStyle w:val="NormalWeb"/>
+        <w:spacing w:line="360" w:lineRule="auto"/>
+        <w:jc w:val="both"/>
+      </w:pPr>
+      <w:r>
+        <w:rPr>
+          <w:lang w:val="en-US"/>
+        </w:rPr>
+        <w:t>The</w:t>
+      </w:r>
+      <w:r>
+        <w:t xml:space="preserve"> Paris Olympics </w:t>
+      </w:r>
+      <w:r>
+        <w:rPr>
+          <w:lang w:val="en-US"/>
+        </w:rPr>
+        <w:t>is</w:t>
+      </w:r>
+      <w:r>
+        <w:t xml:space="preserve"> a high-profile event</w:t>
+      </w:r>
+      <w:r>
+        <w:rPr>
+          <w:lang w:val="en-US"/>
+        </w:rPr>
+        <w:t xml:space="preserve"> </w:t>
+      </w:r>
+      <w:r>
+        <w:rPr>
+          <w:lang w:val="en-US"/>
+        </w:rPr>
+        <w:t>that generates</w:t>
+      </w:r>
+      <w:r>
+        <w:t xml:space="preserve"> a substantial volume of unstructured social media data that reflects public sentiment. The challenge lies in effectively analyzing this </w:t>
+      </w:r>
+      <w:r>
+        <w:rPr>
+          <w:lang w:val="en-US"/>
+        </w:rPr>
+        <w:t xml:space="preserve">vast and diverse stream of </w:t>
+      </w:r>
+      <w:r>
+        <w:t>data</w:t>
+      </w:r>
+      <w:r>
+        <w:rPr>
+          <w:lang w:val="en-US"/>
+        </w:rPr>
+        <w:t xml:space="preserve"> </w:t>
+      </w:r>
+      <w:r>
+        <w:t xml:space="preserve">while also tackling challenges </w:t>
+      </w:r>
+      <w:r>
+        <w:rPr>
+          <w:lang w:val="en-US"/>
+        </w:rPr>
+        <w:t>such as</w:t>
+      </w:r>
+      <w:r>
+        <w:t xml:space="preserve"> language differences, sentiment variations</w:t>
+      </w:r>
+      <w:r>
+        <w:rPr>
+          <w:lang w:val="en-US"/>
+        </w:rPr>
+        <w:t xml:space="preserve"> </w:t>
+      </w:r>
+      <w:r>
+        <w:t>and contextual meanings</w:t>
+      </w:r>
+      <w:r>
+        <w:rPr>
+          <w:lang w:val="en-US"/>
+        </w:rPr>
+        <w:t xml:space="preserve"> in order</w:t>
+      </w:r>
+      <w:r>
+        <w:t xml:space="preserve"> to provide accurate</w:t>
+      </w:r>
+      <w:r>
+        <w:rPr>
+          <w:lang w:val="en-US"/>
+        </w:rPr>
+        <w:t xml:space="preserve"> and actionable </w:t>
+      </w:r>
+      <w:r>
+        <w:t xml:space="preserve">insights. </w:t>
+      </w:r>
+    </w:p>
+    <w:p>
+      <w:pPr>
+        <w:pStyle w:val="Heading2"/>
+        <w:spacing w:line="360" w:lineRule="auto"/>
+        <w:jc w:val="both"/>
+        <w:rPr>
+          <w:rFonts w:ascii="Times New Roman" w:hAnsi="Times New Roman" w:cs="Times New Roman"/>
+          <w:lang w:val="en-US"/>
+        </w:rPr>
+      </w:pPr>
+      <w:bookmarkStart w:id="9" w:name="_Toc174714368"/>
+      <w:r>
+        <w:rPr>
+          <w:rFonts w:ascii="Times New Roman" w:hAnsi="Times New Roman" w:cs="Times New Roman"/>
           <w:lang w:val="en-US"/>
         </w:rPr>
         <w:lastRenderedPageBreak/>
-        <w:t>Conclusion</w:t>
-      </w:r>
-      <w:bookmarkEnd w:id="5"/>
-    </w:p>
-    <w:p>
-      <w:pPr>
-        <w:pStyle w:val="NormalWeb"/>
-        <w:spacing w:line="360" w:lineRule="auto"/>
-        <w:jc w:val="both"/>
-      </w:pPr>
-      <w:r>
-        <w:t>This sentiment analysis project aims to deliver a comprehensive understanding of public opinion about the Paris Olympics by leveraging social media data. By addressing the challenges of data quality, sentiment accuracy</w:t>
-      </w:r>
-      <w:r>
-        <w:rPr>
-          <w:lang w:val="en-US"/>
-        </w:rPr>
-        <w:t xml:space="preserve">, </w:t>
-      </w:r>
-      <w:r>
-        <w:t xml:space="preserve">multilingual content and implementing advanced NLP techniques, the project will provide actionable insights to </w:t>
-      </w:r>
-      <w:r>
-        <w:rPr>
-          <w:lang w:val="en-US"/>
-        </w:rPr>
-        <w:t xml:space="preserve">the aforementioned </w:t>
-      </w:r>
-      <w:r>
-        <w:t>stakeholders. Successful execution will enable better engagement strategies and enhance the overall experience of the Olympics for audiences worldwide.</w:t>
-      </w:r>
-    </w:p>
-    <w:p>
-      <w:pPr>
-        <w:spacing w:line="360" w:lineRule="auto"/>
-        <w:rPr>
-          <w:lang w:val="en-US"/>
-        </w:rPr>
-      </w:pPr>
-    </w:p>
-    <w:p>
-      <w:pPr>
-        <w:spacing w:line="360" w:lineRule="auto"/>
-        <w:ind w:firstLine="720"/>
-        <w:jc w:val="both"/>
-        <w:rPr>
-          <w:lang w:val="en-US"/>
-        </w:rPr>
-      </w:pPr>
-    </w:p>
-    <w:p>
-      <w:pPr>
-        <w:pStyle w:val="Heading2"/>
-        <w:spacing w:line="360" w:lineRule="auto"/>
-        <w:jc w:val="both"/>
-        <w:rPr>
-          <w:lang w:val="en-US"/>
-        </w:rPr>
-      </w:pPr>
-      <w:bookmarkStart w:id="6" w:name="_Toc173893722"/>
-      <w:r>
-        <w:rPr>
-          <w:lang w:val="en-US"/>
-        </w:rPr>
-        <w:t>Problem Statement</w:t>
-      </w:r>
-      <w:bookmarkEnd w:id="6"/>
-    </w:p>
-    <w:p>
-      <w:pPr>
-        <w:pStyle w:val="NormalWeb"/>
-        <w:spacing w:line="360" w:lineRule="auto"/>
-      </w:pPr>
-      <w:r>
-        <w:rPr>
-          <w:lang w:val="en-US"/>
-        </w:rPr>
-        <w:t>The</w:t>
-      </w:r>
-      <w:r>
-        <w:t xml:space="preserve"> Paris Olympics </w:t>
-      </w:r>
-      <w:r>
-        <w:rPr>
-          <w:lang w:val="en-US"/>
-        </w:rPr>
-        <w:t>is</w:t>
-      </w:r>
-      <w:r>
-        <w:t xml:space="preserve"> a high-profile event</w:t>
+        <w:t>Objectives</w:t>
+      </w:r>
+      <w:bookmarkEnd w:id="9"/>
+    </w:p>
+    <w:p>
+      <w:pPr>
+        <w:spacing w:line="360" w:lineRule="auto"/>
+        <w:jc w:val="both"/>
+        <w:rPr>
+          <w:lang w:val="en-US"/>
+        </w:rPr>
+      </w:pPr>
+    </w:p>
+    <w:p>
+      <w:pPr>
+        <w:spacing w:line="360" w:lineRule="auto"/>
+        <w:jc w:val="both"/>
+        <w:rPr>
+          <w:lang w:val="en-US"/>
+        </w:rPr>
+      </w:pPr>
+      <w:bookmarkStart w:id="10" w:name="_Toc174714369"/>
+      <w:r>
+        <w:rPr>
+          <w:rStyle w:val="Heading3Char"/>
+          <w:rFonts w:ascii="Times New Roman" w:hAnsi="Times New Roman" w:cs="Times New Roman"/>
+          <w:lang w:val="en-US"/>
+        </w:rPr>
+        <w:t>Main Objective</w:t>
+      </w:r>
+      <w:bookmarkEnd w:id="10"/>
+    </w:p>
+    <w:p>
+      <w:pPr>
+        <w:spacing w:line="360" w:lineRule="auto"/>
+        <w:jc w:val="both"/>
+        <w:rPr>
+          <w:lang w:val="en-US"/>
+        </w:rPr>
+      </w:pPr>
+      <w:r>
+        <w:rPr>
+          <w:lang w:val="en-US"/>
+        </w:rPr>
+        <w:t xml:space="preserve">Develop a comprehensive social media sentiment analysis </w:t>
+      </w:r>
+      <w:r>
+        <w:rPr>
+          <w:lang w:val="en-US"/>
+        </w:rPr>
+        <w:t>model</w:t>
       </w:r>
       <w:r>
         <w:rPr>
@@ -2484,184 +3768,42 @@
         <w:t xml:space="preserve"> </w:t>
       </w:r>
       <w:r>
-        <w:rPr>
-          <w:lang w:val="en-US"/>
-        </w:rPr>
-        <w:t>that generates</w:t>
-      </w:r>
-      <w:r>
-        <w:t xml:space="preserve"> a substantial volume of unstructured social media data that reflects public sentiment. The challenge lies in effectively analyzing this </w:t>
-      </w:r>
-      <w:r>
-        <w:rPr>
-          <w:lang w:val="en-US"/>
-        </w:rPr>
-        <w:t xml:space="preserve">vast and diverse stream of </w:t>
-      </w:r>
-      <w:r>
-        <w:t>data</w:t>
-      </w:r>
-      <w:r>
-        <w:rPr>
-          <w:lang w:val="en-US"/>
-        </w:rPr>
-        <w:t xml:space="preserve"> </w:t>
-      </w:r>
-      <w:r>
-        <w:t xml:space="preserve">while also tackling challenges </w:t>
-      </w:r>
-      <w:r>
-        <w:rPr>
-          <w:lang w:val="en-US"/>
-        </w:rPr>
-        <w:t>such as</w:t>
-      </w:r>
-      <w:r>
-        <w:t xml:space="preserve"> language differences, sentiment variations</w:t>
-      </w:r>
-      <w:r>
-        <w:rPr>
-          <w:lang w:val="en-US"/>
-        </w:rPr>
-        <w:t xml:space="preserve"> </w:t>
-      </w:r>
-      <w:r>
-        <w:t>and contextual meanings</w:t>
-      </w:r>
-      <w:r>
-        <w:rPr>
-          <w:lang w:val="en-US"/>
-        </w:rPr>
-        <w:t xml:space="preserve"> in order</w:t>
-      </w:r>
-      <w:r>
-        <w:t xml:space="preserve"> to provide accurate</w:t>
-      </w:r>
-      <w:r>
-        <w:rPr>
-          <w:lang w:val="en-US"/>
-        </w:rPr>
-        <w:t xml:space="preserve"> and actionable </w:t>
-      </w:r>
-      <w:r>
-        <w:t xml:space="preserve">insights. </w:t>
-      </w:r>
-    </w:p>
-    <w:p>
-      <w:pPr>
-        <w:spacing w:line="360" w:lineRule="auto"/>
-        <w:rPr>
-          <w:lang w:val="en-US"/>
-        </w:rPr>
-      </w:pPr>
-    </w:p>
-    <w:p>
-      <w:pPr>
-        <w:pStyle w:val="Heading2"/>
-        <w:spacing w:line="360" w:lineRule="auto"/>
-        <w:jc w:val="both"/>
-        <w:rPr>
-          <w:lang w:val="en-US"/>
-        </w:rPr>
-      </w:pPr>
-      <w:bookmarkStart w:id="7" w:name="_Toc173893723"/>
-      <w:r>
-        <w:rPr>
-          <w:lang w:val="en-US"/>
-        </w:rPr>
-        <w:t>Objectives</w:t>
-      </w:r>
-      <w:bookmarkEnd w:id="7"/>
-    </w:p>
-    <w:p>
-      <w:pPr>
-        <w:spacing w:line="360" w:lineRule="auto"/>
-        <w:jc w:val="both"/>
-        <w:rPr>
-          <w:lang w:val="en-US"/>
-        </w:rPr>
-      </w:pPr>
-    </w:p>
-    <w:p>
-      <w:pPr>
-        <w:spacing w:line="360" w:lineRule="auto"/>
-        <w:jc w:val="both"/>
-        <w:rPr>
-          <w:lang w:val="en-US"/>
-        </w:rPr>
-      </w:pPr>
-      <w:bookmarkStart w:id="8" w:name="_Toc173893724"/>
+        <w:t>that accurately captures and interprets public sentiment about the Paris Olympics from social media data</w:t>
+      </w:r>
+      <w:r>
+        <w:rPr>
+          <w:lang w:val="en-US"/>
+        </w:rPr>
+        <w:t>.</w:t>
+      </w:r>
+    </w:p>
+    <w:p>
+      <w:pPr>
+        <w:spacing w:line="360" w:lineRule="auto"/>
+        <w:jc w:val="both"/>
+        <w:rPr>
+          <w:lang w:val="en-US"/>
+        </w:rPr>
+      </w:pPr>
+    </w:p>
+    <w:p>
+      <w:pPr>
+        <w:spacing w:line="360" w:lineRule="auto"/>
+        <w:jc w:val="both"/>
+        <w:rPr>
+          <w:lang w:val="en-US"/>
+        </w:rPr>
+      </w:pPr>
+      <w:bookmarkStart w:id="11" w:name="_Toc174714370"/>
       <w:r>
         <w:rPr>
           <w:rStyle w:val="Heading3Char"/>
-          <w:lang w:val="en-US"/>
-        </w:rPr>
-        <w:t>Main Objective</w:t>
-      </w:r>
-      <w:bookmarkEnd w:id="8"/>
-    </w:p>
-    <w:p>
-      <w:pPr>
-        <w:spacing w:line="360" w:lineRule="auto"/>
-        <w:jc w:val="both"/>
-        <w:rPr>
-          <w:lang w:val="en-US"/>
-        </w:rPr>
-      </w:pPr>
-      <w:r>
-        <w:rPr>
-          <w:lang w:val="en-US"/>
-        </w:rPr>
-        <w:t xml:space="preserve">Develop a comprehensive social media sentiment analysis </w:t>
-      </w:r>
-      <w:r>
-        <w:rPr>
-          <w:lang w:val="en-US"/>
-        </w:rPr>
-        <w:t>model</w:t>
-      </w:r>
-      <w:r>
-        <w:rPr>
-          <w:lang w:val="en-US"/>
-        </w:rPr>
-        <w:t xml:space="preserve"> </w:t>
-      </w:r>
-      <w:r>
-        <w:t>that accurately captures and interprets public sentiment about the Paris Olympics from social media data</w:t>
-      </w:r>
-      <w:r>
-        <w:rPr>
-          <w:lang w:val="en-US"/>
-        </w:rPr>
-        <w:t>.</w:t>
-      </w:r>
-    </w:p>
-    <w:p>
-      <w:pPr>
-        <w:spacing w:line="360" w:lineRule="auto"/>
-        <w:jc w:val="both"/>
-        <w:rPr>
-          <w:lang w:val="en-US"/>
-        </w:rPr>
-      </w:pPr>
-    </w:p>
-    <w:p>
-      <w:pPr>
-        <w:spacing w:line="360" w:lineRule="auto"/>
-        <w:jc w:val="both"/>
-        <w:rPr>
-          <w:lang w:val="en-US"/>
-        </w:rPr>
-      </w:pPr>
-      <w:bookmarkStart w:id="9" w:name="_Toc173893725"/>
-      <w:r>
-        <w:rPr>
-          <w:rStyle w:val="Heading3Char"/>
+          <w:rFonts w:ascii="Times New Roman" w:hAnsi="Times New Roman" w:cs="Times New Roman"/>
           <w:lang w:val="en-US"/>
         </w:rPr>
         <w:t>Specific Objectives</w:t>
       </w:r>
-      <w:bookmarkEnd w:id="9"/>
+      <w:bookmarkEnd w:id="11"/>
     </w:p>
     <w:p>
       <w:pPr>
@@ -2777,20 +3919,21 @@
         <w:spacing w:line="360" w:lineRule="auto"/>
         <w:jc w:val="both"/>
         <w:rPr>
+          <w:rFonts w:ascii="Times New Roman" w:hAnsi="Times New Roman" w:cs="Times New Roman"/>
           <w:u w:val="single"/>
           <w:lang w:val="en-US"/>
         </w:rPr>
       </w:pPr>
-      <w:bookmarkStart w:id="10" w:name="_Toc173893726"/>
-      <w:r>
-        <w:rPr>
+      <w:bookmarkStart w:id="12" w:name="_Toc174714371"/>
+      <w:r>
+        <w:rPr>
+          <w:rFonts w:ascii="Times New Roman" w:hAnsi="Times New Roman" w:cs="Times New Roman"/>
           <w:u w:val="single"/>
           <w:lang w:val="en-US"/>
         </w:rPr>
-        <w:lastRenderedPageBreak/>
         <w:t>DATA UNDERSTANDING</w:t>
       </w:r>
-      <w:bookmarkEnd w:id="10"/>
+      <w:bookmarkEnd w:id="12"/>
     </w:p>
     <w:p>
       <w:pPr>
@@ -2807,17 +3950,19 @@
         <w:spacing w:line="360" w:lineRule="auto"/>
         <w:jc w:val="both"/>
         <w:rPr>
-          <w:lang w:val="en-US"/>
-        </w:rPr>
-      </w:pPr>
-      <w:bookmarkStart w:id="11" w:name="_Toc173893727"/>
-      <w:r>
-        <w:rPr>
+          <w:rFonts w:ascii="Times New Roman" w:hAnsi="Times New Roman" w:cs="Times New Roman"/>
+          <w:lang w:val="en-US"/>
+        </w:rPr>
+      </w:pPr>
+      <w:bookmarkStart w:id="13" w:name="_Toc174714372"/>
+      <w:r>
+        <w:rPr>
+          <w:rFonts w:ascii="Times New Roman" w:hAnsi="Times New Roman" w:cs="Times New Roman"/>
           <w:lang w:val="en-US"/>
         </w:rPr>
         <w:t>Data Sources</w:t>
       </w:r>
-      <w:bookmarkEnd w:id="11"/>
+      <w:bookmarkEnd w:id="13"/>
     </w:p>
     <w:p>
       <w:pPr>
@@ -2995,17 +4140,19 @@
         <w:spacing w:line="360" w:lineRule="auto"/>
         <w:jc w:val="both"/>
         <w:rPr>
-          <w:lang w:val="en-US"/>
-        </w:rPr>
-      </w:pPr>
-      <w:bookmarkStart w:id="12" w:name="_Toc173893728"/>
-      <w:r>
-        <w:rPr>
+          <w:rFonts w:ascii="Times New Roman" w:hAnsi="Times New Roman" w:cs="Times New Roman"/>
+          <w:lang w:val="en-US"/>
+        </w:rPr>
+      </w:pPr>
+      <w:bookmarkStart w:id="14" w:name="_Toc174714373"/>
+      <w:r>
+        <w:rPr>
+          <w:rFonts w:ascii="Times New Roman" w:hAnsi="Times New Roman" w:cs="Times New Roman"/>
           <w:lang w:val="en-US"/>
         </w:rPr>
         <w:t>Datasets</w:t>
       </w:r>
-      <w:bookmarkEnd w:id="12"/>
+      <w:bookmarkEnd w:id="14"/>
     </w:p>
     <w:p>
       <w:pPr>
@@ -3252,14 +4399,6 @@
     <w:p>
       <w:pPr>
         <w:spacing w:line="360" w:lineRule="auto"/>
-        <w:rPr>
-          <w:lang w:val="en-US"/>
-        </w:rPr>
-      </w:pPr>
-    </w:p>
-    <w:p>
-      <w:pPr>
-        <w:spacing w:line="360" w:lineRule="auto"/>
         <w:jc w:val="both"/>
         <w:rPr>
           <w:lang w:val="en-US"/>
@@ -3272,17 +4411,20 @@
         <w:spacing w:line="360" w:lineRule="auto"/>
         <w:jc w:val="both"/>
         <w:rPr>
-          <w:lang w:val="en-US"/>
-        </w:rPr>
-      </w:pPr>
-      <w:bookmarkStart w:id="13" w:name="_Toc173893729"/>
-      <w:r>
-        <w:rPr>
-          <w:lang w:val="en-US"/>
-        </w:rPr>
+          <w:rFonts w:ascii="Times New Roman" w:hAnsi="Times New Roman" w:cs="Times New Roman"/>
+          <w:lang w:val="en-US"/>
+        </w:rPr>
+      </w:pPr>
+      <w:bookmarkStart w:id="15" w:name="_Toc174714374"/>
+      <w:r>
+        <w:rPr>
+          <w:rFonts w:ascii="Times New Roman" w:hAnsi="Times New Roman" w:cs="Times New Roman"/>
+          <w:lang w:val="en-US"/>
+        </w:rPr>
+        <w:lastRenderedPageBreak/>
         <w:t>Relevance of The Data</w:t>
       </w:r>
-      <w:bookmarkEnd w:id="13"/>
+      <w:bookmarkEnd w:id="15"/>
     </w:p>
     <w:p>
       <w:pPr>
@@ -3359,18 +4501,21 @@
         <w:spacing w:line="360" w:lineRule="auto"/>
         <w:jc w:val="both"/>
         <w:rPr>
+          <w:rFonts w:ascii="Times New Roman" w:hAnsi="Times New Roman" w:cs="Times New Roman"/>
           <w:u w:val="single"/>
           <w:lang w:val="en-US"/>
         </w:rPr>
       </w:pPr>
-      <w:r>
-        <w:rPr>
+      <w:bookmarkStart w:id="16" w:name="_Toc174714375"/>
+      <w:r>
+        <w:rPr>
+          <w:rFonts w:ascii="Times New Roman" w:hAnsi="Times New Roman" w:cs="Times New Roman"/>
           <w:u w:val="single"/>
           <w:lang w:val="en-US"/>
         </w:rPr>
-        <w:lastRenderedPageBreak/>
         <w:t>DATA PREPARATION</w:t>
       </w:r>
+      <w:bookmarkEnd w:id="16"/>
     </w:p>
     <w:p>
       <w:pPr>
@@ -3903,15 +5048,19 @@
         <w:spacing w:line="360" w:lineRule="auto"/>
         <w:jc w:val="both"/>
         <w:rPr>
-          <w:lang w:val="en-US"/>
-        </w:rPr>
-      </w:pPr>
-      <w:r>
-        <w:rPr>
+          <w:rFonts w:ascii="Times New Roman" w:hAnsi="Times New Roman" w:cs="Times New Roman"/>
+          <w:lang w:val="en-US"/>
+        </w:rPr>
+      </w:pPr>
+      <w:bookmarkStart w:id="17" w:name="_Toc174714376"/>
+      <w:r>
+        <w:rPr>
+          <w:rFonts w:ascii="Times New Roman" w:hAnsi="Times New Roman" w:cs="Times New Roman"/>
           <w:lang w:val="en-US"/>
         </w:rPr>
         <w:t>Data Cleaning</w:t>
       </w:r>
+      <w:bookmarkEnd w:id="17"/>
     </w:p>
     <w:p>
       <w:pPr>
@@ -4005,29 +5154,151 @@
         <w:rPr>
           <w:lang w:val="en-US"/>
         </w:rPr>
-        <w:t>` column was converted to datetime format. The cleaned dataset was then filtered to include only data from the year 2024. Data completeness was ensured by confirming the absence of null values and addressing consistency issues where rows were incorrectly identified as duplicates. Engagement columns were converted to numeric values and text preprocessing involved removing URLs, mentions, hashtags, punctuation and numbers while retaining relevant tokens. Finally, a word cloud visualization was generated to identify the most frequently used terms in the tweets.</w:t>
-      </w:r>
-    </w:p>
-    <w:p>
-      <w:pPr>
-        <w:spacing w:line="360" w:lineRule="auto"/>
-        <w:jc w:val="both"/>
-        <w:rPr>
-          <w:lang w:val="en-US"/>
-        </w:rPr>
-      </w:pPr>
-      <w:r>
+        <w:t xml:space="preserve">` column </w:t>
+      </w:r>
+      <w:r>
+        <w:rPr>
+          <w:lang w:val="en-US"/>
+        </w:rPr>
+        <w:lastRenderedPageBreak/>
+        <w:t>was converted to datetime format. The cleaned dataset was then filtered to include only data from the year 2024. Data completeness was ensured by confirming the absence of null values and addressing consistency issues where rows were incorrectly identified as duplicates. Engagement columns were converted to numeric values and text preprocessing involved removing URLs</w:t>
+      </w:r>
+      <w:r>
+        <w:rPr>
+          <w:lang w:val="en-US"/>
+        </w:rPr>
+        <w:t xml:space="preserve"> (unlimited resource locators)</w:t>
+      </w:r>
+      <w:r>
+        <w:rPr>
+          <w:lang w:val="en-US"/>
+        </w:rPr>
+        <w:t xml:space="preserve">, mentions, hashtags, punctuation and numbers while retaining relevant tokens. </w:t>
+      </w:r>
+    </w:p>
+    <w:p>
+      <w:pPr>
+        <w:spacing w:line="360" w:lineRule="auto"/>
+        <w:jc w:val="both"/>
+      </w:pPr>
+    </w:p>
+    <w:p>
+      <w:pPr>
+        <w:pStyle w:val="Heading2"/>
+        <w:spacing w:line="360" w:lineRule="auto"/>
+        <w:jc w:val="both"/>
+        <w:rPr>
+          <w:rFonts w:ascii="Times New Roman" w:hAnsi="Times New Roman" w:cs="Times New Roman"/>
+          <w:lang w:val="en-US"/>
+        </w:rPr>
+      </w:pPr>
+      <w:bookmarkStart w:id="18" w:name="_Toc174714377"/>
+      <w:r>
+        <w:rPr>
+          <w:rFonts w:ascii="Times New Roman" w:hAnsi="Times New Roman" w:cs="Times New Roman"/>
+          <w:lang w:val="en-US"/>
+        </w:rPr>
+        <w:t>Exploratory Data Analysis</w:t>
+      </w:r>
+      <w:bookmarkEnd w:id="18"/>
+    </w:p>
+    <w:p>
+      <w:pPr>
+        <w:spacing w:line="360" w:lineRule="auto"/>
+        <w:jc w:val="both"/>
         <w:rPr>
           <w:noProof/>
           <w:lang w:val="en-US"/>
           <w14:ligatures w14:val="standardContextual"/>
         </w:rPr>
-        <w:lastRenderedPageBreak/>
+      </w:pPr>
+      <w:r>
+        <w:t xml:space="preserve">Exploratory Data Analysis involved examining and visualizing data to understand its main characteristics, patterns and relationships. It revealed trends, correlations and anomalies in the tweet sentiments and engagement around the Olympics which </w:t>
+      </w:r>
+      <w:r>
+        <w:rPr>
+          <w:lang w:val="en-US"/>
+        </w:rPr>
+        <w:t>may</w:t>
+      </w:r>
+      <w:r>
+        <w:t xml:space="preserve"> not have been immediately apparent in</w:t>
+      </w:r>
+      <w:r>
+        <w:rPr>
+          <w:lang w:val="en-US"/>
+        </w:rPr>
+        <w:t xml:space="preserve"> the</w:t>
+      </w:r>
+      <w:r>
+        <w:t xml:space="preserve"> raw data. We made use of bar plots, heat maps, word clouds</w:t>
+      </w:r>
+      <w:r>
+        <w:rPr>
+          <w:lang w:val="en-US"/>
+        </w:rPr>
+        <w:t xml:space="preserve"> </w:t>
+      </w:r>
+      <w:r>
+        <w:t>and line plots to</w:t>
+      </w:r>
+      <w:r>
+        <w:rPr>
+          <w:lang w:val="en-US"/>
+        </w:rPr>
+        <w:t xml:space="preserve"> </w:t>
+      </w:r>
+      <w:r>
+        <w:t>visualize the Paris Olympics 2024</w:t>
+      </w:r>
+      <w:r>
+        <w:rPr>
+          <w:lang w:val="en-US"/>
+        </w:rPr>
+        <w:t>.</w:t>
+      </w:r>
+      <w:r>
+        <w:rPr>
+          <w:noProof/>
+          <w:lang w:val="en-US"/>
+          <w14:ligatures w14:val="standardContextual"/>
+        </w:rPr>
+        <w:t xml:space="preserve"> </w:t>
+      </w:r>
+    </w:p>
+    <w:p>
+      <w:pPr>
+        <w:spacing w:line="360" w:lineRule="auto"/>
+        <w:jc w:val="both"/>
+        <w:rPr>
+          <w:noProof/>
+          <w:lang w:val="en-US"/>
+          <w14:ligatures w14:val="standardContextual"/>
+        </w:rPr>
+      </w:pPr>
+    </w:p>
+    <w:p>
+      <w:pPr>
+        <w:spacing w:line="360" w:lineRule="auto"/>
+        <w:jc w:val="both"/>
+        <w:rPr>
+          <w:noProof/>
+          <w:lang w:val="en-US"/>
+          <w14:ligatures w14:val="standardContextual"/>
+        </w:rPr>
+      </w:pPr>
+      <w:commentRangeStart w:id="19"/>
+      <w:r>
+        <w:rPr>
+          <w:noProof/>
+          <w:lang w:val="en-US"/>
+          <w14:ligatures w14:val="standardContextual"/>
+        </w:rPr>
         <w:drawing>
-          <wp:inline distT="0" distB="0" distL="0" distR="0">
-            <wp:extent cx="5731510" cy="2859405"/>
+          <wp:inline distT="0" distB="0" distL="0" distR="0" wp14:anchorId="6CBA70B2" wp14:editId="47825633">
+            <wp:extent cx="5731510" cy="3789045"/>
             <wp:effectExtent l="0" t="0" r="0" b="0"/>
-            <wp:docPr id="809888259" name="Picture 1"/>
+            <wp:docPr id="428374883" name="Picture 2"/>
             <wp:cNvGraphicFramePr>
               <a:graphicFrameLocks xmlns:a="http://schemas.openxmlformats.org/drawingml/2006/main" noChangeAspect="1"/>
             </wp:cNvGraphicFramePr>
@@ -4035,11 +5306,11 @@
               <a:graphicData uri="http://schemas.openxmlformats.org/drawingml/2006/picture">
                 <pic:pic xmlns:pic="http://schemas.openxmlformats.org/drawingml/2006/picture">
                   <pic:nvPicPr>
-                    <pic:cNvPr id="809888259" name="Picture 809888259"/>
+                    <pic:cNvPr id="428374883" name="Picture 428374883"/>
                     <pic:cNvPicPr/>
                   </pic:nvPicPr>
                   <pic:blipFill>
-                    <a:blip r:embed="rId6" cstate="print">
+                    <a:blip r:embed="rId8" cstate="print">
                       <a:extLst>
                         <a:ext uri="{28A0092B-C50C-407E-A947-70E740481C1C}">
                           <a14:useLocalDpi xmlns:a14="http://schemas.microsoft.com/office/drawing/2010/main" val="0"/>
@@ -4053,7 +5324,7 @@
                   <pic:spPr>
                     <a:xfrm>
                       <a:off x="0" y="0"/>
-                      <a:ext cx="5731510" cy="2859405"/>
+                      <a:ext cx="5731510" cy="3789045"/>
                     </a:xfrm>
                     <a:prstGeom prst="rect">
                       <a:avLst/>
@@ -4065,78 +5336,1677 @@
           </wp:inline>
         </w:drawing>
       </w:r>
-    </w:p>
-    <w:p>
-      <w:pPr>
-        <w:spacing w:line="360" w:lineRule="auto"/>
-        <w:jc w:val="both"/>
-      </w:pPr>
-      <w:r>
-        <w:t>Some tweets appear</w:t>
-      </w:r>
-      <w:r>
-        <w:rPr>
-          <w:lang w:val="en-US"/>
-        </w:rPr>
-        <w:t>ed</w:t>
-      </w:r>
-      <w:r>
-        <w:t xml:space="preserve"> to be corrupted with unusual or incorrect words suggesting possible data quality issues that </w:t>
-      </w:r>
-      <w:r>
-        <w:rPr>
-          <w:lang w:val="en-US"/>
-        </w:rPr>
-        <w:t>would</w:t>
-      </w:r>
-      <w:r>
-        <w:t xml:space="preserve"> be resolved for accurate analysis.</w:t>
-      </w:r>
-    </w:p>
-    <w:p>
-      <w:pPr>
-        <w:spacing w:line="360" w:lineRule="auto"/>
-        <w:jc w:val="both"/>
-      </w:pPr>
-    </w:p>
-    <w:p>
-      <w:pPr>
-        <w:pStyle w:val="Heading2"/>
-        <w:spacing w:line="360" w:lineRule="auto"/>
-        <w:jc w:val="both"/>
-        <w:rPr>
-          <w:lang w:val="en-US"/>
-        </w:rPr>
-      </w:pPr>
-      <w:r>
-        <w:rPr>
-          <w:lang w:val="en-US"/>
-        </w:rPr>
-        <w:t>Exploratory Data Analysis</w:t>
-      </w:r>
-    </w:p>
-    <w:p>
-      <w:pPr>
-        <w:rPr>
-          <w:lang w:val="en-US"/>
-        </w:rPr>
-      </w:pPr>
-    </w:p>
-    <w:p>
-      <w:pPr>
-        <w:rPr>
-          <w:lang w:val="en-US"/>
-        </w:rPr>
-      </w:pPr>
+      <w:commentRangeEnd w:id="19"/>
+      <w:r>
+        <w:rPr>
+          <w:rStyle w:val="CommentReference"/>
+        </w:rPr>
+        <w:commentReference w:id="19"/>
+      </w:r>
+    </w:p>
+    <w:p>
+      <w:pPr>
+        <w:spacing w:line="360" w:lineRule="auto"/>
+        <w:jc w:val="both"/>
+        <w:rPr>
+          <w:lang w:val="en-US"/>
+        </w:rPr>
+      </w:pPr>
+      <w:commentRangeStart w:id="20"/>
+      <w:r>
+        <w:rPr>
+          <w:noProof/>
+          <w:lang w:val="en-US"/>
+          <w14:ligatures w14:val="standardContextual"/>
+        </w:rPr>
+        <w:lastRenderedPageBreak/>
+        <w:drawing>
+          <wp:inline distT="0" distB="0" distL="0" distR="0" wp14:anchorId="6E31ADFA" wp14:editId="02EC4CA8">
+            <wp:extent cx="5731510" cy="2885440"/>
+            <wp:effectExtent l="0" t="0" r="0" b="0"/>
+            <wp:docPr id="1392096212" name="Picture 6"/>
+            <wp:cNvGraphicFramePr>
+              <a:graphicFrameLocks xmlns:a="http://schemas.openxmlformats.org/drawingml/2006/main" noChangeAspect="1"/>
+            </wp:cNvGraphicFramePr>
+            <a:graphic xmlns:a="http://schemas.openxmlformats.org/drawingml/2006/main">
+              <a:graphicData uri="http://schemas.openxmlformats.org/drawingml/2006/picture">
+                <pic:pic xmlns:pic="http://schemas.openxmlformats.org/drawingml/2006/picture">
+                  <pic:nvPicPr>
+                    <pic:cNvPr id="1392096212" name="Picture 1392096212"/>
+                    <pic:cNvPicPr/>
+                  </pic:nvPicPr>
+                  <pic:blipFill>
+                    <a:blip r:embed="rId13" cstate="print">
+                      <a:extLst>
+                        <a:ext uri="{28A0092B-C50C-407E-A947-70E740481C1C}">
+                          <a14:useLocalDpi xmlns:a14="http://schemas.microsoft.com/office/drawing/2010/main" val="0"/>
+                        </a:ext>
+                      </a:extLst>
+                    </a:blip>
+                    <a:stretch>
+                      <a:fillRect/>
+                    </a:stretch>
+                  </pic:blipFill>
+                  <pic:spPr>
+                    <a:xfrm>
+                      <a:off x="0" y="0"/>
+                      <a:ext cx="5731510" cy="2885440"/>
+                    </a:xfrm>
+                    <a:prstGeom prst="rect">
+                      <a:avLst/>
+                    </a:prstGeom>
+                  </pic:spPr>
+                </pic:pic>
+              </a:graphicData>
+            </a:graphic>
+          </wp:inline>
+        </w:drawing>
+      </w:r>
+      <w:commentRangeEnd w:id="20"/>
+      <w:r>
+        <w:rPr>
+          <w:rStyle w:val="CommentReference"/>
+        </w:rPr>
+        <w:commentReference w:id="20"/>
+      </w:r>
+    </w:p>
+    <w:p>
+      <w:pPr>
+        <w:spacing w:line="360" w:lineRule="auto"/>
+        <w:jc w:val="both"/>
+        <w:rPr>
+          <w:lang w:val="en-US"/>
+        </w:rPr>
+      </w:pPr>
+    </w:p>
+    <w:p>
+      <w:pPr>
+        <w:spacing w:line="360" w:lineRule="auto"/>
+        <w:jc w:val="both"/>
+        <w:rPr>
+          <w:lang w:val="en-US"/>
+        </w:rPr>
+      </w:pPr>
+      <w:commentRangeStart w:id="21"/>
+      <w:r>
+        <w:rPr>
+          <w:noProof/>
+          <w:lang w:val="en-US"/>
+          <w14:ligatures w14:val="standardContextual"/>
+        </w:rPr>
+        <w:drawing>
+          <wp:inline distT="0" distB="0" distL="0" distR="0" wp14:anchorId="6350E1EA" wp14:editId="30F7C778">
+            <wp:extent cx="5731510" cy="3041650"/>
+            <wp:effectExtent l="0" t="0" r="0" b="6350"/>
+            <wp:docPr id="263852012" name="Picture 5"/>
+            <wp:cNvGraphicFramePr>
+              <a:graphicFrameLocks xmlns:a="http://schemas.openxmlformats.org/drawingml/2006/main" noChangeAspect="1"/>
+            </wp:cNvGraphicFramePr>
+            <a:graphic xmlns:a="http://schemas.openxmlformats.org/drawingml/2006/main">
+              <a:graphicData uri="http://schemas.openxmlformats.org/drawingml/2006/picture">
+                <pic:pic xmlns:pic="http://schemas.openxmlformats.org/drawingml/2006/picture">
+                  <pic:nvPicPr>
+                    <pic:cNvPr id="263852012" name="Picture 263852012"/>
+                    <pic:cNvPicPr/>
+                  </pic:nvPicPr>
+                  <pic:blipFill>
+                    <a:blip r:embed="rId14" cstate="print">
+                      <a:extLst>
+                        <a:ext uri="{28A0092B-C50C-407E-A947-70E740481C1C}">
+                          <a14:useLocalDpi xmlns:a14="http://schemas.microsoft.com/office/drawing/2010/main" val="0"/>
+                        </a:ext>
+                      </a:extLst>
+                    </a:blip>
+                    <a:stretch>
+                      <a:fillRect/>
+                    </a:stretch>
+                  </pic:blipFill>
+                  <pic:spPr>
+                    <a:xfrm>
+                      <a:off x="0" y="0"/>
+                      <a:ext cx="5731510" cy="3041650"/>
+                    </a:xfrm>
+                    <a:prstGeom prst="rect">
+                      <a:avLst/>
+                    </a:prstGeom>
+                  </pic:spPr>
+                </pic:pic>
+              </a:graphicData>
+            </a:graphic>
+          </wp:inline>
+        </w:drawing>
+      </w:r>
+      <w:commentRangeEnd w:id="21"/>
+      <w:r>
+        <w:rPr>
+          <w:rStyle w:val="CommentReference"/>
+        </w:rPr>
+        <w:commentReference w:id="21"/>
+      </w:r>
+    </w:p>
+    <w:p>
+      <w:pPr>
+        <w:spacing w:before="100" w:beforeAutospacing="1" w:after="100" w:afterAutospacing="1"/>
+        <w:rPr>
+          <w:rFonts w:ascii="var(--jp-content-font-family)" w:hAnsi="var(--jp-content-font-family)"/>
+        </w:rPr>
+      </w:pPr>
+      <w:commentRangeStart w:id="22"/>
+      <w:r>
+        <w:rPr>
+          <w:noProof/>
+          <w:lang w:val="en-US"/>
+          <w14:ligatures w14:val="standardContextual"/>
+        </w:rPr>
+        <w:lastRenderedPageBreak/>
+        <w:drawing>
+          <wp:inline distT="0" distB="0" distL="0" distR="0" wp14:anchorId="1A1CB281" wp14:editId="51DF7438">
+            <wp:extent cx="5731510" cy="2976245"/>
+            <wp:effectExtent l="0" t="0" r="0" b="0"/>
+            <wp:docPr id="1928584741" name="Picture 8"/>
+            <wp:cNvGraphicFramePr>
+              <a:graphicFrameLocks xmlns:a="http://schemas.openxmlformats.org/drawingml/2006/main" noChangeAspect="1"/>
+            </wp:cNvGraphicFramePr>
+            <a:graphic xmlns:a="http://schemas.openxmlformats.org/drawingml/2006/main">
+              <a:graphicData uri="http://schemas.openxmlformats.org/drawingml/2006/picture">
+                <pic:pic xmlns:pic="http://schemas.openxmlformats.org/drawingml/2006/picture">
+                  <pic:nvPicPr>
+                    <pic:cNvPr id="1928584741" name="Picture 1928584741"/>
+                    <pic:cNvPicPr/>
+                  </pic:nvPicPr>
+                  <pic:blipFill>
+                    <a:blip r:embed="rId15" cstate="print">
+                      <a:extLst>
+                        <a:ext uri="{28A0092B-C50C-407E-A947-70E740481C1C}">
+                          <a14:useLocalDpi xmlns:a14="http://schemas.microsoft.com/office/drawing/2010/main" val="0"/>
+                        </a:ext>
+                      </a:extLst>
+                    </a:blip>
+                    <a:stretch>
+                      <a:fillRect/>
+                    </a:stretch>
+                  </pic:blipFill>
+                  <pic:spPr>
+                    <a:xfrm>
+                      <a:off x="0" y="0"/>
+                      <a:ext cx="5731510" cy="2976245"/>
+                    </a:xfrm>
+                    <a:prstGeom prst="rect">
+                      <a:avLst/>
+                    </a:prstGeom>
+                  </pic:spPr>
+                </pic:pic>
+              </a:graphicData>
+            </a:graphic>
+          </wp:inline>
+        </w:drawing>
+      </w:r>
+      <w:commentRangeEnd w:id="22"/>
+      <w:r>
+        <w:rPr>
+          <w:rStyle w:val="CommentReference"/>
+        </w:rPr>
+        <w:commentReference w:id="22"/>
+      </w:r>
+      <w:r>
+        <w:rPr>
+          <w:rStyle w:val="CommentReference"/>
+        </w:rPr>
+        <w:annotationRef/>
+      </w:r>
+    </w:p>
+    <w:p>
+      <w:pPr>
+        <w:shd w:val="clear" w:color="auto" w:fill="FFFFFF"/>
+        <w:rPr>
+          <w:rFonts w:ascii="var(--jp-content-font-family)" w:hAnsi="var(--jp-content-font-family)"/>
+        </w:rPr>
+      </w:pPr>
+    </w:p>
+    <w:p>
+      <w:pPr>
+        <w:pStyle w:val="CommentText"/>
+      </w:pPr>
+    </w:p>
+    <w:p>
+      <w:pPr>
+        <w:spacing w:line="360" w:lineRule="auto"/>
+        <w:jc w:val="both"/>
+        <w:rPr>
+          <w:lang w:val="en-US"/>
+        </w:rPr>
+      </w:pPr>
+      <w:r>
+        <w:rPr>
+          <w:noProof/>
+          <w:lang w:val="en-US"/>
+          <w14:ligatures w14:val="standardContextual"/>
+        </w:rPr>
+        <w:drawing>
+          <wp:inline distT="0" distB="0" distL="0" distR="0" wp14:anchorId="574C8E40" wp14:editId="66C02CF2">
+            <wp:extent cx="5731510" cy="2770505"/>
+            <wp:effectExtent l="0" t="0" r="0" b="0"/>
+            <wp:docPr id="453753006" name="Picture 7"/>
+            <wp:cNvGraphicFramePr>
+              <a:graphicFrameLocks xmlns:a="http://schemas.openxmlformats.org/drawingml/2006/main" noChangeAspect="1"/>
+            </wp:cNvGraphicFramePr>
+            <a:graphic xmlns:a="http://schemas.openxmlformats.org/drawingml/2006/main">
+              <a:graphicData uri="http://schemas.openxmlformats.org/drawingml/2006/picture">
+                <pic:pic xmlns:pic="http://schemas.openxmlformats.org/drawingml/2006/picture">
+                  <pic:nvPicPr>
+                    <pic:cNvPr id="453753006" name="Picture 453753006"/>
+                    <pic:cNvPicPr/>
+                  </pic:nvPicPr>
+                  <pic:blipFill>
+                    <a:blip r:embed="rId16" cstate="print">
+                      <a:extLst>
+                        <a:ext uri="{28A0092B-C50C-407E-A947-70E740481C1C}">
+                          <a14:useLocalDpi xmlns:a14="http://schemas.microsoft.com/office/drawing/2010/main" val="0"/>
+                        </a:ext>
+                      </a:extLst>
+                    </a:blip>
+                    <a:stretch>
+                      <a:fillRect/>
+                    </a:stretch>
+                  </pic:blipFill>
+                  <pic:spPr>
+                    <a:xfrm>
+                      <a:off x="0" y="0"/>
+                      <a:ext cx="5731510" cy="2770505"/>
+                    </a:xfrm>
+                    <a:prstGeom prst="rect">
+                      <a:avLst/>
+                    </a:prstGeom>
+                  </pic:spPr>
+                </pic:pic>
+              </a:graphicData>
+            </a:graphic>
+          </wp:inline>
+        </w:drawing>
+      </w:r>
+      <w:commentRangeStart w:id="23"/>
+      <w:commentRangeEnd w:id="23"/>
+      <w:r>
+        <w:rPr>
+          <w:rStyle w:val="CommentReference"/>
+        </w:rPr>
+        <w:commentReference w:id="23"/>
+      </w:r>
+    </w:p>
+    <w:p>
+      <w:pPr>
+        <w:spacing w:line="360" w:lineRule="auto"/>
+        <w:jc w:val="both"/>
+        <w:rPr>
+          <w:lang w:val="en-US"/>
+        </w:rPr>
+      </w:pPr>
+      <w:commentRangeStart w:id="24"/>
+      <w:r>
+        <w:rPr>
+          <w:noProof/>
+          <w:lang w:val="en-US"/>
+          <w14:ligatures w14:val="standardContextual"/>
+        </w:rPr>
+        <w:lastRenderedPageBreak/>
+        <w:drawing>
+          <wp:inline distT="0" distB="0" distL="0" distR="0" wp14:anchorId="344EF8F3" wp14:editId="54B1596B">
+            <wp:extent cx="5731510" cy="3797300"/>
+            <wp:effectExtent l="0" t="0" r="0" b="0"/>
+            <wp:docPr id="1087580436" name="Picture 9"/>
+            <wp:cNvGraphicFramePr>
+              <a:graphicFrameLocks xmlns:a="http://schemas.openxmlformats.org/drawingml/2006/main" noChangeAspect="1"/>
+            </wp:cNvGraphicFramePr>
+            <a:graphic xmlns:a="http://schemas.openxmlformats.org/drawingml/2006/main">
+              <a:graphicData uri="http://schemas.openxmlformats.org/drawingml/2006/picture">
+                <pic:pic xmlns:pic="http://schemas.openxmlformats.org/drawingml/2006/picture">
+                  <pic:nvPicPr>
+                    <pic:cNvPr id="1087580436" name="Picture 1087580436"/>
+                    <pic:cNvPicPr/>
+                  </pic:nvPicPr>
+                  <pic:blipFill>
+                    <a:blip r:embed="rId17" cstate="print">
+                      <a:extLst>
+                        <a:ext uri="{28A0092B-C50C-407E-A947-70E740481C1C}">
+                          <a14:useLocalDpi xmlns:a14="http://schemas.microsoft.com/office/drawing/2010/main" val="0"/>
+                        </a:ext>
+                      </a:extLst>
+                    </a:blip>
+                    <a:stretch>
+                      <a:fillRect/>
+                    </a:stretch>
+                  </pic:blipFill>
+                  <pic:spPr>
+                    <a:xfrm>
+                      <a:off x="0" y="0"/>
+                      <a:ext cx="5731510" cy="3797300"/>
+                    </a:xfrm>
+                    <a:prstGeom prst="rect">
+                      <a:avLst/>
+                    </a:prstGeom>
+                  </pic:spPr>
+                </pic:pic>
+              </a:graphicData>
+            </a:graphic>
+          </wp:inline>
+        </w:drawing>
+      </w:r>
+      <w:commentRangeEnd w:id="24"/>
+      <w:r>
+        <w:rPr>
+          <w:rStyle w:val="CommentReference"/>
+        </w:rPr>
+        <w:commentReference w:id="24"/>
+      </w:r>
+    </w:p>
+    <w:p>
+      <w:pPr>
+        <w:spacing w:line="360" w:lineRule="auto"/>
+        <w:jc w:val="both"/>
+        <w:rPr>
+          <w:lang w:val="en-US"/>
+        </w:rPr>
+      </w:pPr>
+    </w:p>
+    <w:p>
+      <w:pPr>
+        <w:pStyle w:val="Heading1"/>
+        <w:spacing w:line="360" w:lineRule="auto"/>
+        <w:jc w:val="both"/>
+        <w:rPr>
+          <w:rFonts w:ascii="Times New Roman" w:hAnsi="Times New Roman" w:cs="Times New Roman"/>
+          <w:u w:val="single"/>
+          <w:lang w:val="en-US"/>
+        </w:rPr>
+      </w:pPr>
+      <w:bookmarkStart w:id="25" w:name="_Toc174714378"/>
+      <w:r>
+        <w:rPr>
+          <w:rFonts w:ascii="Times New Roman" w:hAnsi="Times New Roman" w:cs="Times New Roman"/>
+          <w:u w:val="single"/>
+          <w:lang w:val="en-US"/>
+        </w:rPr>
+        <w:t>MODELING</w:t>
+      </w:r>
+      <w:bookmarkEnd w:id="25"/>
+    </w:p>
+    <w:p>
+      <w:pPr>
+        <w:pStyle w:val="whitespace-pre-wrap"/>
+        <w:spacing w:line="360" w:lineRule="auto"/>
+        <w:jc w:val="both"/>
+      </w:pPr>
+      <w:r>
+        <w:rPr>
+          <w:lang w:val="en-US"/>
+        </w:rPr>
+        <w:t>The</w:t>
+      </w:r>
+      <w:r>
+        <w:t xml:space="preserve"> </w:t>
+      </w:r>
+      <w:r>
+        <w:rPr>
+          <w:lang w:val="en-US"/>
+        </w:rPr>
+        <w:t>modeling process</w:t>
+      </w:r>
+      <w:r>
+        <w:t xml:space="preserve"> began by preprocessing the data which included cleaning tweets and applying sentiment analysis using VADER. To address class imbalance</w:t>
+      </w:r>
+      <w:r>
+        <w:rPr>
+          <w:lang w:val="en-US"/>
+        </w:rPr>
+        <w:t xml:space="preserve"> we</w:t>
+      </w:r>
+      <w:r>
+        <w:t xml:space="preserve"> employed SMOTE (Synthetic Minority Over-sampling Technique). </w:t>
+      </w:r>
+      <w:r>
+        <w:rPr>
+          <w:lang w:val="en-US"/>
+        </w:rPr>
+        <w:t>We</w:t>
+      </w:r>
+      <w:r>
+        <w:t xml:space="preserve"> then evaluated several machine learning models including Logistic Regression, Support Vector Machine, Random Forest and Naive Bayes using a pipeline approach. Each model was trained and evaluated based on </w:t>
+      </w:r>
+      <w:r>
+        <w:rPr>
+          <w:lang w:val="en-US"/>
+        </w:rPr>
+        <w:t>accuracy</w:t>
+      </w:r>
+      <w:r>
+        <w:t>. The Random Forest model emerged as the best performer with an accuracy of 0.809. Further hyperparameter tuning was performed on this model using GridSearchCV</w:t>
+      </w:r>
+      <w:r>
+        <w:rPr>
+          <w:lang w:val="en-US"/>
+        </w:rPr>
+        <w:t xml:space="preserve"> </w:t>
+      </w:r>
+      <w:r>
+        <w:t xml:space="preserve">which slightly improved its performance. The final tuned Random Forest model and the TF-IDF vectorizer were saved for future use. </w:t>
+      </w:r>
+      <w:r>
+        <w:rPr>
+          <w:lang w:val="en-US"/>
+        </w:rPr>
+        <w:t>P</w:t>
+      </w:r>
+      <w:r>
+        <w:t>re-trained models</w:t>
+      </w:r>
+      <w:r>
+        <w:rPr>
+          <w:lang w:val="en-US"/>
+        </w:rPr>
+        <w:t xml:space="preserve"> namely </w:t>
+      </w:r>
+      <w:r>
+        <w:t>VADER and DistilBERT</w:t>
+      </w:r>
+      <w:r>
+        <w:rPr>
+          <w:lang w:val="en-US"/>
+        </w:rPr>
+        <w:t xml:space="preserve"> were evaluated</w:t>
+      </w:r>
+      <w:r>
+        <w:t xml:space="preserve"> and saved for potential deployment.</w:t>
+      </w:r>
+    </w:p>
+    <w:p>
+      <w:pPr>
+        <w:pStyle w:val="whitespace-pre-wrap"/>
+        <w:spacing w:line="360" w:lineRule="auto"/>
+        <w:jc w:val="both"/>
+      </w:pPr>
+      <w:r>
+        <w:rPr>
+          <w:lang w:val="en-US"/>
+        </w:rPr>
+        <w:t>Results of</w:t>
+      </w:r>
+      <w:r>
+        <w:t xml:space="preserve"> the modeling process:</w:t>
+      </w:r>
+    </w:p>
+    <w:p>
+      <w:pPr>
+        <w:pStyle w:val="whitespace-normal"/>
+        <w:numPr>
+          <w:ilvl w:val="0"/>
+          <w:numId w:val="25"/>
+        </w:numPr>
+        <w:spacing w:line="360" w:lineRule="auto"/>
+        <w:jc w:val="both"/>
+      </w:pPr>
+      <w:r>
+        <w:t>The Random Forest model performed best with an accuracy of 0.809.</w:t>
+      </w:r>
+    </w:p>
+    <w:p>
+      <w:pPr>
+        <w:pStyle w:val="whitespace-normal"/>
+        <w:numPr>
+          <w:ilvl w:val="0"/>
+          <w:numId w:val="25"/>
+        </w:numPr>
+        <w:spacing w:line="360" w:lineRule="auto"/>
+        <w:jc w:val="both"/>
+      </w:pPr>
+      <w:r>
+        <w:t>SMOTE effectively addressed the class imbalance issue.</w:t>
+      </w:r>
+    </w:p>
+    <w:p>
+      <w:pPr>
+        <w:pStyle w:val="whitespace-normal"/>
+        <w:numPr>
+          <w:ilvl w:val="0"/>
+          <w:numId w:val="25"/>
+        </w:numPr>
+        <w:spacing w:line="360" w:lineRule="auto"/>
+        <w:jc w:val="both"/>
+      </w:pPr>
+      <w:r>
+        <w:lastRenderedPageBreak/>
+        <w:t>The tuned Random Forest model showed strong performance in classifying Neutral and Positive sentiments.</w:t>
+      </w:r>
+    </w:p>
+    <w:p>
+      <w:pPr>
+        <w:pStyle w:val="whitespace-normal"/>
+        <w:numPr>
+          <w:ilvl w:val="0"/>
+          <w:numId w:val="25"/>
+        </w:numPr>
+        <w:spacing w:line="360" w:lineRule="auto"/>
+        <w:jc w:val="both"/>
+      </w:pPr>
+      <w:r>
+        <w:t>Pre-trained models like VADER and DistilBERT provided alternative approaches to sentiment analysis.</w:t>
+      </w:r>
+    </w:p>
+    <w:p>
+      <w:pPr>
+        <w:pStyle w:val="whitespace-normal"/>
+        <w:numPr>
+          <w:ilvl w:val="0"/>
+          <w:numId w:val="25"/>
+        </w:numPr>
+        <w:spacing w:line="360" w:lineRule="auto"/>
+        <w:jc w:val="both"/>
+      </w:pPr>
+      <w:r>
+        <w:t>The models struggled more with accurately classifying Negative sentiments compared to Neutral and Positive</w:t>
+      </w:r>
+      <w:r>
+        <w:rPr>
+          <w:lang w:val="en-US"/>
+        </w:rPr>
+        <w:t xml:space="preserve"> sentiments</w:t>
+      </w:r>
+      <w:r>
+        <w:t>.</w:t>
+      </w:r>
+    </w:p>
+    <w:p>
+      <w:pPr>
+        <w:pStyle w:val="Heading1"/>
+        <w:spacing w:line="360" w:lineRule="auto"/>
+        <w:jc w:val="both"/>
+        <w:rPr>
+          <w:rFonts w:ascii="Times New Roman" w:hAnsi="Times New Roman" w:cs="Times New Roman"/>
+          <w:u w:val="single"/>
+          <w:lang w:val="en-US"/>
+        </w:rPr>
+      </w:pPr>
+      <w:bookmarkStart w:id="26" w:name="_Toc174714379"/>
+      <w:r>
+        <w:rPr>
+          <w:rFonts w:ascii="Times New Roman" w:hAnsi="Times New Roman" w:cs="Times New Roman"/>
+          <w:u w:val="single"/>
+          <w:lang w:val="en-US"/>
+        </w:rPr>
+        <w:t>CONCLUSION</w:t>
+      </w:r>
+      <w:bookmarkEnd w:id="26"/>
+    </w:p>
+    <w:p>
+      <w:pPr>
+        <w:spacing w:line="360" w:lineRule="auto"/>
+        <w:jc w:val="both"/>
+        <w:rPr>
+          <w:lang w:val="en-US"/>
+        </w:rPr>
+      </w:pPr>
+      <w:r>
+        <w:t xml:space="preserve">The sentiment analysis project for the </w:t>
+      </w:r>
+      <w:r>
+        <w:t xml:space="preserve">2024 </w:t>
+      </w:r>
+      <w:r>
+        <w:t>Paris Olympics successfully developed robust model</w:t>
+      </w:r>
+      <w:r>
+        <w:rPr>
+          <w:lang w:val="en-US"/>
+        </w:rPr>
+        <w:t>s</w:t>
+      </w:r>
+      <w:r>
+        <w:t xml:space="preserve"> for classifying public sentiment. The </w:t>
+      </w:r>
+      <w:r>
+        <w:rPr>
+          <w:lang w:val="en-US"/>
+        </w:rPr>
+        <w:t xml:space="preserve">hyperparameter-tuned </w:t>
+      </w:r>
+      <w:r>
+        <w:t>Random Forest model</w:t>
+      </w:r>
+      <w:r>
+        <w:rPr>
+          <w:lang w:val="en-US"/>
+        </w:rPr>
+        <w:t xml:space="preserve"> </w:t>
+      </w:r>
+      <w:r>
+        <w:t xml:space="preserve">demonstrated strong performance particularly in identifying Neutral and Positive sentiments. The incorporation of pre-trained models like VADER and DistilBERT provided additional tools for sentiment analysis offering flexibility in approach. While the models showed good overall accuracy, there's room for improvement especially in classifying </w:t>
+      </w:r>
+      <w:r>
+        <w:rPr>
+          <w:lang w:val="en-US"/>
+        </w:rPr>
+        <w:t>n</w:t>
+      </w:r>
+      <w:r>
+        <w:t>egative sentiments.</w:t>
+      </w:r>
+    </w:p>
+    <w:p>
+      <w:pPr>
+        <w:pStyle w:val="Heading1"/>
+        <w:spacing w:line="360" w:lineRule="auto"/>
+        <w:jc w:val="both"/>
+        <w:rPr>
+          <w:rFonts w:ascii="Times New Roman" w:hAnsi="Times New Roman" w:cs="Times New Roman"/>
+          <w:u w:val="single"/>
+          <w:lang w:val="en-US"/>
+        </w:rPr>
+      </w:pPr>
+      <w:bookmarkStart w:id="27" w:name="_Toc174714380"/>
+      <w:r>
+        <w:rPr>
+          <w:rFonts w:ascii="Times New Roman" w:hAnsi="Times New Roman" w:cs="Times New Roman"/>
+          <w:u w:val="single"/>
+          <w:lang w:val="en-US"/>
+        </w:rPr>
+        <w:t>RECOMMENDATIONS</w:t>
+      </w:r>
+      <w:bookmarkEnd w:id="27"/>
+    </w:p>
+    <w:p>
+      <w:pPr>
+        <w:spacing w:line="360" w:lineRule="auto"/>
+        <w:jc w:val="both"/>
+      </w:pPr>
+      <w:r>
+        <w:t xml:space="preserve">To enhance the project's impact, several steps </w:t>
+      </w:r>
+      <w:r>
+        <w:rPr>
+          <w:lang w:val="en-US"/>
+        </w:rPr>
+        <w:t>were</w:t>
+      </w:r>
+      <w:r>
+        <w:t xml:space="preserve"> suggested. Firstly, recognizing and rewarding loyal fans and influential retweeters with exclusive content could strengthen relationships and encourage ongoing support. Secondly, maintaining engagement with audiences post-Olympics through sharing highlights and follow-up content would help keep the Olympic spirit alive. Thirdly, analyzing retweet patterns across different regions and customizing messaging accordingly could improve resonance with local audiences. Lastly, using insights gained from this analysis to inform strategies for future Olympic Games or large-scale events would be valuable. Additional steps like feature engineering, identifying trending topics and influencers, and setting up mechanisms for continuous learning and model updates could further improve the sentiment analysis capabilities and its practical applications.</w:t>
+      </w:r>
+    </w:p>
+    <w:p>
+      <w:pPr>
+        <w:spacing w:line="360" w:lineRule="auto"/>
+        <w:jc w:val="both"/>
+      </w:pPr>
+    </w:p>
+    <w:p>
+      <w:pPr>
+        <w:pStyle w:val="ListParagraph"/>
+        <w:numPr>
+          <w:ilvl w:val="0"/>
+          <w:numId w:val="27"/>
+        </w:numPr>
+        <w:spacing w:line="360" w:lineRule="auto"/>
+        <w:jc w:val="both"/>
+      </w:pPr>
+      <w:r>
+        <w:t xml:space="preserve">Implement a real-time sentiment tracking dashboard for organizers and media partners, allowing them to respond quickly to shifts in public opinion. </w:t>
+      </w:r>
+    </w:p>
+    <w:p>
+      <w:pPr>
+        <w:pStyle w:val="ListParagraph"/>
+        <w:numPr>
+          <w:ilvl w:val="0"/>
+          <w:numId w:val="27"/>
+        </w:numPr>
+        <w:spacing w:line="360" w:lineRule="auto"/>
+        <w:jc w:val="both"/>
+      </w:pPr>
+      <w:r>
+        <w:t xml:space="preserve">Develop a multi-lingual sentiment analysis capability to cater to the international nature of the Olympics, using language-specific versions of VADER where available. </w:t>
+      </w:r>
+    </w:p>
+    <w:p>
+      <w:pPr>
+        <w:pStyle w:val="ListParagraph"/>
+        <w:numPr>
+          <w:ilvl w:val="0"/>
+          <w:numId w:val="27"/>
+        </w:numPr>
+        <w:spacing w:line="360" w:lineRule="auto"/>
+        <w:jc w:val="both"/>
+      </w:pPr>
+      <w:r>
+        <w:t xml:space="preserve">Create a sentiment-based alert system for potentially controversial or viral topics, enabling rapid response from the communications team. </w:t>
+      </w:r>
+    </w:p>
+    <w:p>
+      <w:pPr>
+        <w:pStyle w:val="ListParagraph"/>
+        <w:numPr>
+          <w:ilvl w:val="0"/>
+          <w:numId w:val="27"/>
+        </w:numPr>
+        <w:spacing w:line="360" w:lineRule="auto"/>
+        <w:jc w:val="both"/>
+      </w:pPr>
+      <w:r>
+        <w:lastRenderedPageBreak/>
+        <w:t xml:space="preserve">Integrate sentiment analysis results with other data sources (e.g., ticket sales, TV ratings) to provide a comprehensive view of public engagement. </w:t>
+      </w:r>
+    </w:p>
+    <w:p>
+      <w:pPr>
+        <w:pStyle w:val="ListParagraph"/>
+        <w:numPr>
+          <w:ilvl w:val="0"/>
+          <w:numId w:val="27"/>
+        </w:numPr>
+        <w:spacing w:line="360" w:lineRule="auto"/>
+        <w:jc w:val="both"/>
+      </w:pPr>
+      <w:r>
+        <w:t xml:space="preserve">Use sentiment trends to guide content creation and social media strategies, focusing on themes and athletes that generate positive engagement. </w:t>
+      </w:r>
+    </w:p>
+    <w:p>
+      <w:pPr>
+        <w:pStyle w:val="ListParagraph"/>
+        <w:numPr>
+          <w:ilvl w:val="0"/>
+          <w:numId w:val="27"/>
+        </w:numPr>
+        <w:spacing w:line="360" w:lineRule="auto"/>
+        <w:jc w:val="both"/>
+      </w:pPr>
+      <w:r>
+        <w:t xml:space="preserve">Provide regular sentiment reports to sponsors, helping them optimize their Olympic-related marketing campaigns. </w:t>
+      </w:r>
+    </w:p>
+    <w:p>
+      <w:pPr>
+        <w:pStyle w:val="ListParagraph"/>
+        <w:numPr>
+          <w:ilvl w:val="0"/>
+          <w:numId w:val="27"/>
+        </w:numPr>
+        <w:spacing w:line="360" w:lineRule="auto"/>
+        <w:jc w:val="both"/>
+        <w:rPr>
+          <w:lang w:val="en-US"/>
+        </w:rPr>
+      </w:pPr>
+      <w:r>
+        <w:t>Collaborate with local Paris businesses to use sentiment data for improving visitor experiences during the Olympics.</w:t>
+      </w:r>
+    </w:p>
+    <w:p>
+      <w:pPr>
+        <w:spacing w:line="360" w:lineRule="auto"/>
+        <w:jc w:val="both"/>
+        <w:rPr>
+          <w:lang w:val="en-US"/>
+        </w:rPr>
+      </w:pPr>
+    </w:p>
+    <w:p>
+      <w:pPr>
+        <w:pStyle w:val="Heading1"/>
+        <w:spacing w:line="360" w:lineRule="auto"/>
+        <w:jc w:val="both"/>
+        <w:rPr>
+          <w:rFonts w:ascii="Times New Roman" w:hAnsi="Times New Roman" w:cs="Times New Roman"/>
+          <w:u w:val="single"/>
+          <w:lang w:val="en-US"/>
+        </w:rPr>
+      </w:pPr>
+      <w:r>
+        <w:rPr>
+          <w:rFonts w:ascii="Times New Roman" w:hAnsi="Times New Roman" w:cs="Times New Roman"/>
+          <w:u w:val="single"/>
+          <w:lang w:val="en-US"/>
+        </w:rPr>
+        <w:t>NEXT STEPS</w:t>
+      </w:r>
+    </w:p>
+    <w:p>
+      <w:pPr>
+        <w:pStyle w:val="ListParagraph"/>
+        <w:numPr>
+          <w:ilvl w:val="0"/>
+          <w:numId w:val="28"/>
+        </w:numPr>
+        <w:spacing w:line="360" w:lineRule="auto"/>
+        <w:jc w:val="both"/>
+      </w:pPr>
+      <w:r>
+        <w:t xml:space="preserve">Enhance Feature Engineering: Incorporate Olympics-specific features such as mentions of specific sports, athletes, or events to improve classification accuracy. </w:t>
+      </w:r>
+    </w:p>
+    <w:p>
+      <w:pPr>
+        <w:pStyle w:val="ListParagraph"/>
+        <w:numPr>
+          <w:ilvl w:val="0"/>
+          <w:numId w:val="28"/>
+        </w:numPr>
+        <w:spacing w:line="360" w:lineRule="auto"/>
+        <w:jc w:val="both"/>
+      </w:pPr>
+      <w:r>
+        <w:t xml:space="preserve">Develop Custom Olympic VADER Lexicon: Create a specialized lexicon for VADER that includes Olympic-specific terms and their sentiment associations. </w:t>
+      </w:r>
+    </w:p>
+    <w:p>
+      <w:pPr>
+        <w:pStyle w:val="ListParagraph"/>
+        <w:numPr>
+          <w:ilvl w:val="0"/>
+          <w:numId w:val="28"/>
+        </w:numPr>
+        <w:spacing w:line="360" w:lineRule="auto"/>
+        <w:jc w:val="both"/>
+      </w:pPr>
+      <w:r>
+        <w:t xml:space="preserve">Implement Cross-Platform Analysis: Extend the sentiment analysis to multiple social media platforms and news sources for a more comprehensive view. </w:t>
+      </w:r>
+    </w:p>
+    <w:p>
+      <w:pPr>
+        <w:pStyle w:val="ListParagraph"/>
+        <w:numPr>
+          <w:ilvl w:val="0"/>
+          <w:numId w:val="28"/>
+        </w:numPr>
+        <w:spacing w:line="360" w:lineRule="auto"/>
+        <w:jc w:val="both"/>
+      </w:pPr>
+      <w:r>
+        <w:t xml:space="preserve">Create Interactive Visualizations: Develop user-friendly, interactive dashboards for stakeholders to explore sentiment data in real-time. </w:t>
+      </w:r>
+    </w:p>
+    <w:p>
+      <w:pPr>
+        <w:pStyle w:val="ListParagraph"/>
+        <w:numPr>
+          <w:ilvl w:val="0"/>
+          <w:numId w:val="28"/>
+        </w:numPr>
+        <w:spacing w:line="360" w:lineRule="auto"/>
+        <w:jc w:val="both"/>
+      </w:pPr>
+      <w:r>
+        <w:t xml:space="preserve">Establish Benchmarking System: Set up a system to compare sentiment trends with previous Olympic events to identify unique characteristics of the Paris Olympics. </w:t>
+      </w:r>
+    </w:p>
+    <w:p>
+      <w:pPr>
+        <w:pStyle w:val="ListParagraph"/>
+        <w:numPr>
+          <w:ilvl w:val="0"/>
+          <w:numId w:val="28"/>
+        </w:numPr>
+        <w:spacing w:line="360" w:lineRule="auto"/>
+        <w:jc w:val="both"/>
+      </w:pPr>
+      <w:r>
+        <w:t xml:space="preserve">Automate Insight Generation: Develop algorithms to automatically identify and report on significant shifts in sentiment or emerging trends. </w:t>
+      </w:r>
+    </w:p>
+    <w:p>
+      <w:pPr>
+        <w:pStyle w:val="ListParagraph"/>
+        <w:numPr>
+          <w:ilvl w:val="0"/>
+          <w:numId w:val="28"/>
+        </w:numPr>
+        <w:spacing w:line="360" w:lineRule="auto"/>
+        <w:jc w:val="both"/>
+      </w:pPr>
+      <w:r>
+        <w:t xml:space="preserve">Conduct Stakeholder Training: Offer training sessions for various stakeholders on how to interpret and act upon the sentiment analysis results. </w:t>
+      </w:r>
+    </w:p>
+    <w:p>
+      <w:pPr>
+        <w:pStyle w:val="ListParagraph"/>
+        <w:numPr>
+          <w:ilvl w:val="0"/>
+          <w:numId w:val="28"/>
+        </w:numPr>
+        <w:spacing w:line="360" w:lineRule="auto"/>
+        <w:jc w:val="both"/>
+        <w:rPr>
+          <w:lang w:val="en-US"/>
+        </w:rPr>
+      </w:pPr>
+      <w:r>
+        <w:t>Plan for Long-Term Analysis: Set up infrastructure for continued analysis post-Olympics to track the event's lasting impact on public sentiment towards Paris and the Olympic movement.</w:t>
+      </w:r>
     </w:p>
     <w:sectPr>
       <w:pgSz w:w="11906" w:h="16838"/>
       <w:pgMar w:top="1440" w:right="1440" w:bottom="1440" w:left="1440" w:header="708" w:footer="708" w:gutter="0"/>
+      <w:pgNumType w:start="0"/>
       <w:cols w:space="708"/>
+      <w:titlePg/>
       <w:docGrid w:linePitch="360"/>
     </w:sectPr>
   </w:body>
 </w:document>
+</file>
+
+<file path=word/comments.xml><?xml version="1.0" encoding="utf-8"?>
+<w:comments xmlns:wpc="http://schemas.microsoft.com/office/word/2010/wordprocessingCanvas" xmlns:cx="http://schemas.microsoft.com/office/drawing/2014/chartex" xmlns:cx1="http://schemas.microsoft.com/office/drawing/2015/9/8/chartex" xmlns:cx2="http://schemas.microsoft.com/office/drawing/2015/10/21/chartex" xmlns:cx3="http://schemas.microsoft.com/office/drawing/2016/5/9/chartex" xmlns:cx4="http://schemas.microsoft.com/office/drawing/2016/5/10/chartex" xmlns:cx5="http://schemas.microsoft.com/office/drawing/2016/5/11/chartex" xmlns:cx6="http://schemas.microsoft.com/office/drawing/2016/5/12/chartex" xmlns:cx7="http://schemas.microsoft.com/office/drawing/2016/5/13/chartex" xmlns:cx8="http://schemas.microsoft.com/office/drawing/2016/5/14/chartex" xmlns:mc="http://schemas.openxmlformats.org/markup-compatibility/2006" xmlns:aink="http://schemas.microsoft.com/office/drawing/2016/ink" xmlns:am3d="http://schemas.microsoft.com/office/drawing/2017/model3d" xmlns:o="urn:schemas-microsoft-com:office:office" xmlns:oel="http://schemas.microsoft.com/office/2019/extlst" xmlns:r="http://schemas.openxmlformats.org/officeDocument/2006/relationships" xmlns:m="http://schemas.openxmlformats.org/officeDocument/2006/math" xmlns:v="urn:schemas-microsoft-com:vml" xmlns:wp14="http://schemas.microsoft.com/office/word/2010/wordprocessingDrawing" xmlns:wp="http://schemas.openxmlformats.org/drawingml/2006/wordprocessingDrawing" xmlns:w10="urn:schemas-microsoft-com:office:word" xmlns:w="http://schemas.openxmlformats.org/wordprocessingml/2006/main" xmlns:w14="http://schemas.microsoft.com/office/word/2010/wordml" xmlns:w15="http://schemas.microsoft.com/office/word/2012/wordml" xmlns:w16cex="http://schemas.microsoft.com/office/word/2018/wordml/cex" xmlns:w16cid="http://schemas.microsoft.com/office/word/2016/wordml/cid" xmlns:w16="http://schemas.microsoft.com/office/word/2018/wordml" xmlns:w16sdtdh="http://schemas.microsoft.com/office/word/2020/wordml/sdtdatahash" xmlns:w16se="http://schemas.microsoft.com/office/word/2015/wordml/symex" xmlns:wpg="http://schemas.microsoft.com/office/word/2010/wordprocessingGroup" xmlns:wpi="http://schemas.microsoft.com/office/word/2010/wordprocessingInk" xmlns:wne="http://schemas.microsoft.com/office/word/2006/wordml" xmlns:wps="http://schemas.microsoft.com/office/word/2010/wordprocessingShape" mc:Ignorable="w14 w15 w16se w16cid w16 w16cex w16sdtdh wp14">
+  <w:comment w:id="19" w:author="Microsoft Office User" w:date="2024-08-16T10:42:00Z" w:initials="MOU">
+    <w:p>
+      <w:pPr>
+        <w:shd w:val="clear" w:color="auto" w:fill="FFFFFF"/>
+        <w:spacing w:before="100" w:beforeAutospacing="1" w:after="100" w:afterAutospacing="1"/>
+        <w:rPr>
+          <w:rFonts w:ascii="Segoe UI" w:hAnsi="Segoe UI" w:cs="Segoe UI"/>
+          <w:sz w:val="21"/>
+          <w:szCs w:val="21"/>
+          <w:lang w:val="en-US"/>
+        </w:rPr>
+      </w:pPr>
+      <w:r>
+        <w:rPr>
+          <w:rStyle w:val="CommentReference"/>
+        </w:rPr>
+        <w:annotationRef/>
+      </w:r>
+      <w:r>
+        <w:rPr>
+          <w:rFonts w:ascii="Segoe UI" w:hAnsi="Segoe UI" w:cs="Segoe UI"/>
+          <w:sz w:val="21"/>
+          <w:szCs w:val="21"/>
+        </w:rPr>
+        <w:t xml:space="preserve">Discussions around the Paris 2024 Olympics </w:t>
+      </w:r>
+      <w:r>
+        <w:rPr>
+          <w:rFonts w:ascii="Segoe UI" w:hAnsi="Segoe UI" w:cs="Segoe UI"/>
+          <w:sz w:val="21"/>
+          <w:szCs w:val="21"/>
+          <w:lang w:val="en-US"/>
+        </w:rPr>
+        <w:t>were</w:t>
+      </w:r>
+      <w:r>
+        <w:rPr>
+          <w:rFonts w:ascii="Segoe UI" w:hAnsi="Segoe UI" w:cs="Segoe UI"/>
+          <w:sz w:val="21"/>
+          <w:szCs w:val="21"/>
+        </w:rPr>
+        <w:t xml:space="preserve"> generally positive</w:t>
+      </w:r>
+      <w:r>
+        <w:rPr>
+          <w:rFonts w:ascii="Segoe UI" w:hAnsi="Segoe UI" w:cs="Segoe UI"/>
+          <w:sz w:val="21"/>
+          <w:szCs w:val="21"/>
+          <w:lang w:val="en-US"/>
+        </w:rPr>
+        <w:t xml:space="preserve"> </w:t>
+      </w:r>
+      <w:r>
+        <w:rPr>
+          <w:rFonts w:ascii="Segoe UI" w:hAnsi="Segoe UI" w:cs="Segoe UI"/>
+          <w:sz w:val="21"/>
+          <w:szCs w:val="21"/>
+        </w:rPr>
+        <w:t>with most tweets being neutral or slightly positive</w:t>
+      </w:r>
+      <w:r>
+        <w:rPr>
+          <w:rFonts w:ascii="Segoe UI" w:hAnsi="Segoe UI" w:cs="Segoe UI"/>
+          <w:sz w:val="21"/>
+          <w:szCs w:val="21"/>
+          <w:lang w:val="en-US"/>
+        </w:rPr>
+        <w:t xml:space="preserve"> </w:t>
+      </w:r>
+      <w:r>
+        <w:rPr>
+          <w:rFonts w:ascii="Segoe UI" w:hAnsi="Segoe UI" w:cs="Segoe UI"/>
+          <w:sz w:val="21"/>
+          <w:szCs w:val="21"/>
+        </w:rPr>
+        <w:t>and a small but notable presence of highly positive tweets. Negative sentiment</w:t>
+      </w:r>
+      <w:r>
+        <w:rPr>
+          <w:rFonts w:ascii="Segoe UI" w:hAnsi="Segoe UI" w:cs="Segoe UI"/>
+          <w:sz w:val="21"/>
+          <w:szCs w:val="21"/>
+          <w:lang w:val="en-US"/>
+        </w:rPr>
+        <w:t>s</w:t>
+      </w:r>
+      <w:r>
+        <w:rPr>
+          <w:rFonts w:ascii="Segoe UI" w:hAnsi="Segoe UI" w:cs="Segoe UI"/>
+          <w:sz w:val="21"/>
+          <w:szCs w:val="21"/>
+        </w:rPr>
+        <w:t xml:space="preserve"> </w:t>
+      </w:r>
+      <w:r>
+        <w:rPr>
+          <w:rFonts w:ascii="Segoe UI" w:hAnsi="Segoe UI" w:cs="Segoe UI"/>
+          <w:sz w:val="21"/>
+          <w:szCs w:val="21"/>
+          <w:lang w:val="en-US"/>
+        </w:rPr>
+        <w:t>were</w:t>
+      </w:r>
+      <w:r>
+        <w:rPr>
+          <w:rFonts w:ascii="Segoe UI" w:hAnsi="Segoe UI" w:cs="Segoe UI"/>
+          <w:sz w:val="21"/>
+          <w:szCs w:val="21"/>
+        </w:rPr>
+        <w:t xml:space="preserve"> minimal.</w:t>
+      </w:r>
+    </w:p>
+    <w:p>
+      <w:pPr>
+        <w:pStyle w:val="CommentText"/>
+      </w:pPr>
+    </w:p>
+  </w:comment>
+  <w:comment w:id="20" w:author="Microsoft Office User" w:date="2024-08-16T10:43:00Z" w:initials="MOU">
+    <w:p>
+      <w:pPr>
+        <w:shd w:val="clear" w:color="auto" w:fill="FFFFFF"/>
+        <w:spacing w:before="100" w:beforeAutospacing="1" w:after="100" w:afterAutospacing="1"/>
+        <w:rPr>
+          <w:rFonts w:ascii="Segoe UI" w:hAnsi="Segoe UI" w:cs="Segoe UI"/>
+          <w:sz w:val="21"/>
+          <w:szCs w:val="21"/>
+        </w:rPr>
+      </w:pPr>
+      <w:r>
+        <w:rPr>
+          <w:rStyle w:val="CommentReference"/>
+        </w:rPr>
+        <w:annotationRef/>
+      </w:r>
+      <w:r>
+        <w:rPr>
+          <w:rFonts w:ascii="Segoe UI" w:hAnsi="Segoe UI" w:cs="Segoe UI"/>
+          <w:sz w:val="21"/>
+          <w:szCs w:val="21"/>
+        </w:rPr>
+        <w:t xml:space="preserve">Terms like "olympic," "gold," "medal," "paris2024," "win," and "record," </w:t>
+      </w:r>
+      <w:r>
+        <w:rPr>
+          <w:rFonts w:ascii="Segoe UI" w:hAnsi="Segoe UI" w:cs="Segoe UI"/>
+          <w:sz w:val="21"/>
+          <w:szCs w:val="21"/>
+          <w:lang w:val="en-US"/>
+        </w:rPr>
+        <w:t>were</w:t>
+      </w:r>
+      <w:r>
+        <w:rPr>
+          <w:rFonts w:ascii="Segoe UI" w:hAnsi="Segoe UI" w:cs="Segoe UI"/>
+          <w:sz w:val="21"/>
+          <w:szCs w:val="21"/>
+        </w:rPr>
+        <w:t xml:space="preserve"> prominently associated with positive sentiment.This indicate</w:t>
+      </w:r>
+      <w:r>
+        <w:rPr>
+          <w:rFonts w:ascii="Segoe UI" w:hAnsi="Segoe UI" w:cs="Segoe UI"/>
+          <w:sz w:val="21"/>
+          <w:szCs w:val="21"/>
+          <w:lang w:val="en-US"/>
+        </w:rPr>
+        <w:t>d</w:t>
+      </w:r>
+      <w:r>
+        <w:rPr>
+          <w:rFonts w:ascii="Segoe UI" w:hAnsi="Segoe UI" w:cs="Segoe UI"/>
+          <w:sz w:val="21"/>
+          <w:szCs w:val="21"/>
+        </w:rPr>
+        <w:t xml:space="preserve"> a strong focus on achievements, victories</w:t>
+      </w:r>
+      <w:r>
+        <w:rPr>
+          <w:rFonts w:ascii="Segoe UI" w:hAnsi="Segoe UI" w:cs="Segoe UI"/>
+          <w:sz w:val="21"/>
+          <w:szCs w:val="21"/>
+          <w:lang w:val="en-US"/>
+        </w:rPr>
+        <w:t xml:space="preserve"> </w:t>
+      </w:r>
+      <w:r>
+        <w:rPr>
+          <w:rFonts w:ascii="Segoe UI" w:hAnsi="Segoe UI" w:cs="Segoe UI"/>
+          <w:sz w:val="21"/>
+          <w:szCs w:val="21"/>
+        </w:rPr>
+        <w:t>and notable performances particularly around the Paris 2024 Olympics.</w:t>
+      </w:r>
+    </w:p>
+    <w:p>
+      <w:pPr>
+        <w:pStyle w:val="CommentText"/>
+      </w:pPr>
+    </w:p>
+  </w:comment>
+  <w:comment w:id="21" w:author="Microsoft Office User" w:date="2024-08-16T10:44:00Z" w:initials="MOU">
+    <w:p>
+      <w:pPr>
+        <w:shd w:val="clear" w:color="auto" w:fill="FFFFFF"/>
+        <w:spacing w:before="100" w:beforeAutospacing="1" w:after="100" w:afterAutospacing="1"/>
+        <w:rPr>
+          <w:rFonts w:ascii="Segoe UI" w:hAnsi="Segoe UI" w:cs="Segoe UI"/>
+          <w:sz w:val="21"/>
+          <w:szCs w:val="21"/>
+        </w:rPr>
+      </w:pPr>
+      <w:r>
+        <w:rPr>
+          <w:rStyle w:val="CommentReference"/>
+        </w:rPr>
+        <w:annotationRef/>
+      </w:r>
+      <w:r>
+        <w:rPr>
+          <w:rFonts w:ascii="Segoe UI" w:hAnsi="Segoe UI" w:cs="Segoe UI"/>
+          <w:sz w:val="21"/>
+          <w:szCs w:val="21"/>
+          <w:lang w:val="en-US"/>
+        </w:rPr>
+        <w:t>T</w:t>
+      </w:r>
+      <w:r>
+        <w:rPr>
+          <w:rFonts w:ascii="Segoe UI" w:hAnsi="Segoe UI" w:cs="Segoe UI"/>
+          <w:sz w:val="21"/>
+          <w:szCs w:val="21"/>
+        </w:rPr>
+        <w:t>he negative sentiment word cloud emphasize</w:t>
+      </w:r>
+      <w:r>
+        <w:rPr>
+          <w:rFonts w:ascii="Segoe UI" w:hAnsi="Segoe UI" w:cs="Segoe UI"/>
+          <w:sz w:val="21"/>
+          <w:szCs w:val="21"/>
+          <w:lang w:val="en-US"/>
+        </w:rPr>
+        <w:t>d</w:t>
+      </w:r>
+      <w:r>
+        <w:rPr>
+          <w:rFonts w:ascii="Segoe UI" w:hAnsi="Segoe UI" w:cs="Segoe UI"/>
+          <w:sz w:val="21"/>
+          <w:szCs w:val="21"/>
+        </w:rPr>
+        <w:t xml:space="preserve"> words like "casually," "handstanding," "crazy," and "rook," suggesting that th</w:t>
+      </w:r>
+      <w:r>
+        <w:rPr>
+          <w:rFonts w:ascii="Segoe UI" w:hAnsi="Segoe UI" w:cs="Segoe UI"/>
+          <w:sz w:val="21"/>
+          <w:szCs w:val="21"/>
+          <w:lang w:val="en-US"/>
+        </w:rPr>
+        <w:t>o</w:t>
+      </w:r>
+      <w:r>
+        <w:rPr>
+          <w:rFonts w:ascii="Segoe UI" w:hAnsi="Segoe UI" w:cs="Segoe UI"/>
+          <w:sz w:val="21"/>
+          <w:szCs w:val="21"/>
+        </w:rPr>
+        <w:t xml:space="preserve">se terms </w:t>
+      </w:r>
+      <w:r>
+        <w:rPr>
+          <w:rFonts w:ascii="Segoe UI" w:hAnsi="Segoe UI" w:cs="Segoe UI"/>
+          <w:sz w:val="21"/>
+          <w:szCs w:val="21"/>
+          <w:lang w:val="en-US"/>
+        </w:rPr>
+        <w:t>were</w:t>
+      </w:r>
+      <w:r>
+        <w:rPr>
+          <w:rFonts w:ascii="Segoe UI" w:hAnsi="Segoe UI" w:cs="Segoe UI"/>
+          <w:sz w:val="21"/>
+          <w:szCs w:val="21"/>
+        </w:rPr>
+        <w:t xml:space="preserve"> connected to negative or critical discussions.</w:t>
+      </w:r>
+    </w:p>
+    <w:p>
+      <w:pPr>
+        <w:pStyle w:val="CommentText"/>
+      </w:pPr>
+    </w:p>
+  </w:comment>
+  <w:comment w:id="22" w:author="Microsoft Office User" w:date="2024-08-16T19:21:00Z" w:initials="MOU">
+    <w:p>
+      <w:pPr>
+        <w:spacing w:before="100" w:beforeAutospacing="1" w:after="100" w:afterAutospacing="1"/>
+        <w:rPr>
+          <w:rFonts w:ascii="var(--jp-content-font-family)" w:hAnsi="var(--jp-content-font-family)"/>
+        </w:rPr>
+      </w:pPr>
+      <w:r>
+        <w:rPr>
+          <w:rStyle w:val="CommentReference"/>
+        </w:rPr>
+        <w:annotationRef/>
+      </w:r>
+      <w:r>
+        <w:rPr>
+          <w:rFonts w:ascii="var(--jp-content-font-family)" w:hAnsi="var(--jp-content-font-family)"/>
+        </w:rPr>
+        <w:t xml:space="preserve">The neutral word cloud </w:t>
+      </w:r>
+      <w:r>
+        <w:rPr>
+          <w:rFonts w:ascii="var(--jp-content-font-family)" w:hAnsi="var(--jp-content-font-family)"/>
+          <w:lang w:val="en-US"/>
+        </w:rPr>
+        <w:t>showed</w:t>
+      </w:r>
+      <w:r>
+        <w:rPr>
+          <w:rFonts w:ascii="var(--jp-content-font-family)" w:hAnsi="var(--jp-content-font-family)"/>
+        </w:rPr>
+        <w:t xml:space="preserve"> the most frequently mentioned terms in tweets with a neutral sentiment regarding the Olympics .Prominent terms like "letsile tebogo," "paris2024 basketball," "team usa," and "world record" </w:t>
+      </w:r>
+      <w:r>
+        <w:rPr>
+          <w:rFonts w:ascii="var(--jp-content-font-family)" w:hAnsi="var(--jp-content-font-family)"/>
+          <w:lang w:val="en-US"/>
+        </w:rPr>
+        <w:t>stood</w:t>
+      </w:r>
+      <w:r>
+        <w:rPr>
+          <w:rFonts w:ascii="var(--jp-content-font-family)" w:hAnsi="var(--jp-content-font-family)"/>
+        </w:rPr>
+        <w:t xml:space="preserve"> out</w:t>
+      </w:r>
+      <w:r>
+        <w:rPr>
+          <w:rFonts w:ascii="var(--jp-content-font-family)" w:hAnsi="var(--jp-content-font-family)"/>
+          <w:lang w:val="en-US"/>
+        </w:rPr>
+        <w:t xml:space="preserve"> </w:t>
+      </w:r>
+      <w:r>
+        <w:rPr>
+          <w:rFonts w:ascii="var(--jp-content-font-family)" w:hAnsi="var(--jp-content-font-family)"/>
+        </w:rPr>
+        <w:t xml:space="preserve">indicating that </w:t>
+      </w:r>
+      <w:r>
+        <w:rPr>
+          <w:rFonts w:ascii="var(--jp-content-font-family)" w:hAnsi="var(--jp-content-font-family)"/>
+          <w:lang w:val="en-US"/>
+        </w:rPr>
+        <w:t>those</w:t>
+      </w:r>
+      <w:r>
+        <w:rPr>
+          <w:rFonts w:ascii="var(--jp-content-font-family)" w:hAnsi="var(--jp-content-font-family)"/>
+        </w:rPr>
+        <w:t xml:space="preserve"> topics </w:t>
+      </w:r>
+      <w:r>
+        <w:rPr>
+          <w:rFonts w:ascii="var(--jp-content-font-family)" w:hAnsi="var(--jp-content-font-family)"/>
+          <w:lang w:val="en-US"/>
+        </w:rPr>
+        <w:t>were</w:t>
+      </w:r>
+      <w:r>
+        <w:rPr>
+          <w:rFonts w:ascii="var(--jp-content-font-family)" w:hAnsi="var(--jp-content-font-family)"/>
+        </w:rPr>
+        <w:t xml:space="preserve"> central to discussions that </w:t>
+      </w:r>
+      <w:r>
+        <w:rPr>
+          <w:rFonts w:ascii="var(--jp-content-font-family)" w:hAnsi="var(--jp-content-font-family)"/>
+          <w:lang w:val="en-US"/>
+        </w:rPr>
+        <w:t xml:space="preserve">were </w:t>
+      </w:r>
+      <w:r>
+        <w:rPr>
+          <w:rFonts w:ascii="var(--jp-content-font-family)" w:hAnsi="var(--jp-content-font-family)"/>
+        </w:rPr>
+        <w:t>neither strongly positive nor strongly negative.</w:t>
+      </w:r>
+    </w:p>
+    <w:p>
+      <w:pPr>
+        <w:pStyle w:val="CommentText"/>
+      </w:pPr>
+    </w:p>
+  </w:comment>
+  <w:comment w:id="23" w:author="Microsoft Office User" w:date="2024-08-16T10:45:00Z" w:initials="MOU">
+    <w:p>
+      <w:pPr>
+        <w:shd w:val="clear" w:color="auto" w:fill="FFFFFF"/>
+        <w:rPr>
+          <w:rFonts w:ascii="var(--jp-content-font-family)" w:hAnsi="var(--jp-content-font-family)"/>
+        </w:rPr>
+      </w:pPr>
+    </w:p>
+    <w:p>
+      <w:pPr>
+        <w:shd w:val="clear" w:color="auto" w:fill="FFFFFF"/>
+        <w:spacing w:before="100" w:beforeAutospacing="1" w:after="100" w:afterAutospacing="1"/>
+        <w:rPr>
+          <w:rFonts w:ascii="Segoe UI" w:hAnsi="Segoe UI" w:cs="Segoe UI"/>
+          <w:sz w:val="21"/>
+          <w:szCs w:val="21"/>
+        </w:rPr>
+      </w:pPr>
+      <w:r>
+        <w:rPr>
+          <w:rFonts w:ascii="Segoe UI" w:hAnsi="Segoe UI" w:cs="Segoe UI"/>
+          <w:sz w:val="21"/>
+          <w:szCs w:val="21"/>
+        </w:rPr>
+        <w:t>The most prominent bigrams include</w:t>
+      </w:r>
+      <w:r>
+        <w:rPr>
+          <w:rFonts w:ascii="Segoe UI" w:hAnsi="Segoe UI" w:cs="Segoe UI"/>
+          <w:sz w:val="21"/>
+          <w:szCs w:val="21"/>
+          <w:lang w:val="en-US"/>
+        </w:rPr>
+        <w:t>d</w:t>
+      </w:r>
+      <w:r>
+        <w:rPr>
+          <w:rFonts w:ascii="Segoe UI" w:hAnsi="Segoe UI" w:cs="Segoe UI"/>
+          <w:sz w:val="21"/>
+          <w:szCs w:val="21"/>
+        </w:rPr>
+        <w:t xml:space="preserve"> phrases like "gold medal," "paris2024 olympics," and "arshad nadeem," indicating that discussions around medal achievements, the Paris 2024 Olympics</w:t>
+      </w:r>
+      <w:r>
+        <w:rPr>
+          <w:rFonts w:ascii="Segoe UI" w:hAnsi="Segoe UI" w:cs="Segoe UI"/>
+          <w:sz w:val="21"/>
+          <w:szCs w:val="21"/>
+          <w:lang w:val="en-US"/>
+        </w:rPr>
+        <w:t xml:space="preserve"> </w:t>
+      </w:r>
+      <w:r>
+        <w:rPr>
+          <w:rFonts w:ascii="Segoe UI" w:hAnsi="Segoe UI" w:cs="Segoe UI"/>
+          <w:sz w:val="21"/>
+          <w:szCs w:val="21"/>
+        </w:rPr>
+        <w:t xml:space="preserve">and specific athletes </w:t>
+      </w:r>
+      <w:r>
+        <w:rPr>
+          <w:rFonts w:ascii="Segoe UI" w:hAnsi="Segoe UI" w:cs="Segoe UI"/>
+          <w:sz w:val="21"/>
+          <w:szCs w:val="21"/>
+          <w:lang w:val="en-US"/>
+        </w:rPr>
+        <w:t>were</w:t>
+      </w:r>
+      <w:r>
+        <w:rPr>
+          <w:rFonts w:ascii="Segoe UI" w:hAnsi="Segoe UI" w:cs="Segoe UI"/>
+          <w:sz w:val="21"/>
+          <w:szCs w:val="21"/>
+        </w:rPr>
+        <w:t xml:space="preserve"> among the most common topics in th</w:t>
+      </w:r>
+      <w:r>
+        <w:rPr>
+          <w:rFonts w:ascii="Segoe UI" w:hAnsi="Segoe UI" w:cs="Segoe UI"/>
+          <w:sz w:val="21"/>
+          <w:szCs w:val="21"/>
+          <w:lang w:val="en-US"/>
+        </w:rPr>
+        <w:t>o</w:t>
+      </w:r>
+      <w:r>
+        <w:rPr>
+          <w:rFonts w:ascii="Segoe UI" w:hAnsi="Segoe UI" w:cs="Segoe UI"/>
+          <w:sz w:val="21"/>
+          <w:szCs w:val="21"/>
+        </w:rPr>
+        <w:t>se tweets</w:t>
+      </w:r>
+      <w:r>
+        <w:rPr>
+          <w:rFonts w:ascii="Segoe UI" w:hAnsi="Segoe UI" w:cs="Segoe UI"/>
+          <w:sz w:val="21"/>
+          <w:szCs w:val="21"/>
+          <w:lang w:val="en-US"/>
+        </w:rPr>
+        <w:t>.</w:t>
+      </w:r>
+    </w:p>
+    <w:p>
+      <w:pPr>
+        <w:pStyle w:val="CommentText"/>
+      </w:pPr>
+    </w:p>
+  </w:comment>
+  <w:comment w:id="24" w:author="Microsoft Office User" w:date="2024-08-16T10:47:00Z" w:initials="MOU">
+    <w:p>
+      <w:pPr>
+        <w:shd w:val="clear" w:color="auto" w:fill="FFFFFF"/>
+        <w:spacing w:before="100" w:beforeAutospacing="1" w:after="100" w:afterAutospacing="1"/>
+        <w:rPr>
+          <w:rFonts w:ascii="Segoe UI" w:hAnsi="Segoe UI" w:cs="Segoe UI"/>
+          <w:sz w:val="21"/>
+          <w:szCs w:val="21"/>
+        </w:rPr>
+      </w:pPr>
+      <w:r>
+        <w:rPr>
+          <w:rStyle w:val="CommentReference"/>
+        </w:rPr>
+        <w:annotationRef/>
+      </w:r>
+      <w:r>
+        <w:rPr>
+          <w:rFonts w:ascii="Segoe UI" w:hAnsi="Segoe UI" w:cs="Segoe UI"/>
+          <w:sz w:val="21"/>
+          <w:szCs w:val="21"/>
+          <w:lang w:val="en-US"/>
+        </w:rPr>
+        <w:t>T</w:t>
+      </w:r>
+      <w:r>
+        <w:rPr>
+          <w:rFonts w:ascii="Segoe UI" w:hAnsi="Segoe UI" w:cs="Segoe UI"/>
+          <w:sz w:val="21"/>
+          <w:szCs w:val="21"/>
+        </w:rPr>
+        <w:t>he heatmap show</w:t>
+      </w:r>
+      <w:r>
+        <w:rPr>
+          <w:rFonts w:ascii="Segoe UI" w:hAnsi="Segoe UI" w:cs="Segoe UI"/>
+          <w:sz w:val="21"/>
+          <w:szCs w:val="21"/>
+          <w:lang w:val="en-US"/>
+        </w:rPr>
+        <w:t>ed</w:t>
+      </w:r>
+      <w:r>
+        <w:rPr>
+          <w:rFonts w:ascii="Segoe UI" w:hAnsi="Segoe UI" w:cs="Segoe UI"/>
+          <w:sz w:val="21"/>
+          <w:szCs w:val="21"/>
+        </w:rPr>
+        <w:t xml:space="preserve"> a weak correlation between the engagement metrics (retweets, likes and looks) for hashtags in the Olympic tweets. </w:t>
+      </w:r>
+      <w:r>
+        <w:rPr>
+          <w:rFonts w:ascii="Segoe UI" w:hAnsi="Segoe UI" w:cs="Segoe UI"/>
+          <w:sz w:val="21"/>
+          <w:szCs w:val="21"/>
+        </w:rPr>
+        <w:t xml:space="preserve">The highest correlation </w:t>
+      </w:r>
+      <w:r>
+        <w:rPr>
+          <w:rFonts w:ascii="Segoe UI" w:hAnsi="Segoe UI" w:cs="Segoe UI"/>
+          <w:sz w:val="21"/>
+          <w:szCs w:val="21"/>
+          <w:lang w:val="en-US"/>
+        </w:rPr>
+        <w:t>was</w:t>
+      </w:r>
+      <w:r>
+        <w:rPr>
+          <w:rFonts w:ascii="Segoe UI" w:hAnsi="Segoe UI" w:cs="Segoe UI"/>
+          <w:sz w:val="21"/>
+          <w:szCs w:val="21"/>
+        </w:rPr>
+        <w:t xml:space="preserve"> between retweets and likes at 0.22 while the correlations between other metrics </w:t>
+      </w:r>
+      <w:r>
+        <w:rPr>
+          <w:rFonts w:ascii="Segoe UI" w:hAnsi="Segoe UI" w:cs="Segoe UI"/>
+          <w:sz w:val="21"/>
+          <w:szCs w:val="21"/>
+          <w:lang w:val="en-US"/>
+        </w:rPr>
+        <w:t>were</w:t>
+      </w:r>
+      <w:r>
+        <w:rPr>
+          <w:rFonts w:ascii="Segoe UI" w:hAnsi="Segoe UI" w:cs="Segoe UI"/>
+          <w:sz w:val="21"/>
+          <w:szCs w:val="21"/>
+        </w:rPr>
+        <w:t xml:space="preserve"> lower</w:t>
+      </w:r>
+      <w:r>
+        <w:rPr>
+          <w:rFonts w:ascii="Segoe UI" w:hAnsi="Segoe UI" w:cs="Segoe UI"/>
+          <w:sz w:val="21"/>
+          <w:szCs w:val="21"/>
+          <w:lang w:val="en-US"/>
+        </w:rPr>
+        <w:t xml:space="preserve"> </w:t>
+      </w:r>
+      <w:r>
+        <w:rPr>
+          <w:rFonts w:ascii="Segoe UI" w:hAnsi="Segoe UI" w:cs="Segoe UI"/>
+          <w:sz w:val="21"/>
+          <w:szCs w:val="21"/>
+        </w:rPr>
+        <w:t>indicating that th</w:t>
+      </w:r>
+      <w:r>
+        <w:rPr>
+          <w:rFonts w:ascii="Segoe UI" w:hAnsi="Segoe UI" w:cs="Segoe UI"/>
+          <w:sz w:val="21"/>
+          <w:szCs w:val="21"/>
+          <w:lang w:val="en-US"/>
+        </w:rPr>
+        <w:t>o</w:t>
+      </w:r>
+      <w:r>
+        <w:rPr>
+          <w:rFonts w:ascii="Segoe UI" w:hAnsi="Segoe UI" w:cs="Segoe UI"/>
+          <w:sz w:val="21"/>
+          <w:szCs w:val="21"/>
+        </w:rPr>
+        <w:t>se engagement metrics d</w:t>
+      </w:r>
+      <w:r>
+        <w:rPr>
+          <w:rFonts w:ascii="Segoe UI" w:hAnsi="Segoe UI" w:cs="Segoe UI"/>
+          <w:sz w:val="21"/>
+          <w:szCs w:val="21"/>
+          <w:lang w:val="en-US"/>
+        </w:rPr>
+        <w:t>id</w:t>
+      </w:r>
+      <w:r>
+        <w:rPr>
+          <w:rFonts w:ascii="Segoe UI" w:hAnsi="Segoe UI" w:cs="Segoe UI"/>
+          <w:sz w:val="21"/>
+          <w:szCs w:val="21"/>
+        </w:rPr>
+        <w:t>n't influence each other</w:t>
+      </w:r>
+      <w:r>
+        <w:rPr>
+          <w:rFonts w:ascii="Segoe UI" w:hAnsi="Segoe UI" w:cs="Segoe UI"/>
+          <w:sz w:val="21"/>
+          <w:szCs w:val="21"/>
+          <w:lang w:val="en-US"/>
+        </w:rPr>
+        <w:t xml:space="preserve"> strongly</w:t>
+      </w:r>
+      <w:r>
+        <w:rPr>
+          <w:rFonts w:ascii="Segoe UI" w:hAnsi="Segoe UI" w:cs="Segoe UI"/>
+          <w:sz w:val="21"/>
+          <w:szCs w:val="21"/>
+        </w:rPr>
+        <w:t>.</w:t>
+      </w:r>
+    </w:p>
+    <w:p>
+      <w:pPr>
+        <w:pStyle w:val="CommentText"/>
+      </w:pPr>
+    </w:p>
+  </w:comment>
+</w:comments>
+</file>
+
+<file path=word/commentsExtended.xml><?xml version="1.0" encoding="utf-8"?>
+<w15:commentsEx xmlns:wpc="http://schemas.microsoft.com/office/word/2010/wordprocessingCanvas" xmlns:cx="http://schemas.microsoft.com/office/drawing/2014/chartex" xmlns:cx1="http://schemas.microsoft.com/office/drawing/2015/9/8/chartex" xmlns:cx2="http://schemas.microsoft.com/office/drawing/2015/10/21/chartex" xmlns:cx3="http://schemas.microsoft.com/office/drawing/2016/5/9/chartex" xmlns:cx4="http://schemas.microsoft.com/office/drawing/2016/5/10/chartex" xmlns:cx5="http://schemas.microsoft.com/office/drawing/2016/5/11/chartex" xmlns:cx6="http://schemas.microsoft.com/office/drawing/2016/5/12/chartex" xmlns:cx7="http://schemas.microsoft.com/office/drawing/2016/5/13/chartex" xmlns:cx8="http://schemas.microsoft.com/office/drawing/2016/5/14/chartex" xmlns:mc="http://schemas.openxmlformats.org/markup-compatibility/2006" xmlns:aink="http://schemas.microsoft.com/office/drawing/2016/ink" xmlns:am3d="http://schemas.microsoft.com/office/drawing/2017/model3d" xmlns:o="urn:schemas-microsoft-com:office:office" xmlns:oel="http://schemas.microsoft.com/office/2019/extlst" xmlns:r="http://schemas.openxmlformats.org/officeDocument/2006/relationships" xmlns:m="http://schemas.openxmlformats.org/officeDocument/2006/math" xmlns:v="urn:schemas-microsoft-com:vml" xmlns:wp14="http://schemas.microsoft.com/office/word/2010/wordprocessingDrawing" xmlns:wp="http://schemas.openxmlformats.org/drawingml/2006/wordprocessingDrawing" xmlns:w10="urn:schemas-microsoft-com:office:word" xmlns:w="http://schemas.openxmlformats.org/wordprocessingml/2006/main" xmlns:w14="http://schemas.microsoft.com/office/word/2010/wordml" xmlns:w15="http://schemas.microsoft.com/office/word/2012/wordml" xmlns:w16cex="http://schemas.microsoft.com/office/word/2018/wordml/cex" xmlns:w16cid="http://schemas.microsoft.com/office/word/2016/wordml/cid" xmlns:w16="http://schemas.microsoft.com/office/word/2018/wordml" xmlns:w16sdtdh="http://schemas.microsoft.com/office/word/2020/wordml/sdtdatahash" xmlns:w16se="http://schemas.microsoft.com/office/word/2015/wordml/symex" xmlns:wpg="http://schemas.microsoft.com/office/word/2010/wordprocessingGroup" xmlns:wpi="http://schemas.microsoft.com/office/word/2010/wordprocessingInk" xmlns:wne="http://schemas.microsoft.com/office/word/2006/wordml" xmlns:wps="http://schemas.microsoft.com/office/word/2010/wordprocessingShape" mc:Ignorable="w14 w15 w16se w16cid w16 w16cex w16sdtdh wp14">
+  <w15:commentEx w15:paraId="3A5D2C9A" w15:done="0"/>
+  <w15:commentEx w15:paraId="482FE983" w15:done="0"/>
+  <w15:commentEx w15:paraId="29F07D2A" w15:done="0"/>
+  <w15:commentEx w15:paraId="28F0E492" w15:done="0"/>
+  <w15:commentEx w15:paraId="1CC368B5" w15:done="0"/>
+  <w15:commentEx w15:paraId="5F6D606E" w15:done="0"/>
+</w15:commentsEx>
+</file>
+
+<file path=word/commentsExtensible.xml><?xml version="1.0" encoding="utf-8"?>
+<w16cex:commentsExtensible xmlns:wpc="http://schemas.microsoft.com/office/word/2010/wordprocessingCanvas" xmlns:cx="http://schemas.microsoft.com/office/drawing/2014/chartex" xmlns:cx1="http://schemas.microsoft.com/office/drawing/2015/9/8/chartex" xmlns:cx2="http://schemas.microsoft.com/office/drawing/2015/10/21/chartex" xmlns:cx3="http://schemas.microsoft.com/office/drawing/2016/5/9/chartex" xmlns:cx4="http://schemas.microsoft.com/office/drawing/2016/5/10/chartex" xmlns:cx5="http://schemas.microsoft.com/office/drawing/2016/5/11/chartex" xmlns:cx6="http://schemas.microsoft.com/office/drawing/2016/5/12/chartex" xmlns:cx7="http://schemas.microsoft.com/office/drawing/2016/5/13/chartex" xmlns:cx8="http://schemas.microsoft.com/office/drawing/2016/5/14/chartex" xmlns:mc="http://schemas.openxmlformats.org/markup-compatibility/2006" xmlns:aink="http://schemas.microsoft.com/office/drawing/2016/ink" xmlns:am3d="http://schemas.microsoft.com/office/drawing/2017/model3d" xmlns:o="urn:schemas-microsoft-com:office:office" xmlns:oel="http://schemas.microsoft.com/office/2019/extlst" xmlns:r="http://schemas.openxmlformats.org/officeDocument/2006/relationships" xmlns:m="http://schemas.openxmlformats.org/officeDocument/2006/math" xmlns:v="urn:schemas-microsoft-com:vml" xmlns:wp14="http://schemas.microsoft.com/office/word/2010/wordprocessingDrawing" xmlns:wp="http://schemas.openxmlformats.org/drawingml/2006/wordprocessingDrawing" xmlns:w10="urn:schemas-microsoft-com:office:word" xmlns:w="http://schemas.openxmlformats.org/wordprocessingml/2006/main" xmlns:w14="http://schemas.microsoft.com/office/word/2010/wordml" xmlns:w15="http://schemas.microsoft.com/office/word/2012/wordml" xmlns:w16cex="http://schemas.microsoft.com/office/word/2018/wordml/cex" xmlns:w16cid="http://schemas.microsoft.com/office/word/2016/wordml/cid" xmlns:w16="http://schemas.microsoft.com/office/word/2018/wordml" xmlns:w16sdtdh="http://schemas.microsoft.com/office/word/2020/wordml/sdtdatahash" xmlns:w16se="http://schemas.microsoft.com/office/word/2015/wordml/symex" xmlns:wpg="http://schemas.microsoft.com/office/word/2010/wordprocessingGroup" xmlns:wpi="http://schemas.microsoft.com/office/word/2010/wordprocessingInk" xmlns:wne="http://schemas.microsoft.com/office/word/2006/wordml" xmlns:wps="http://schemas.microsoft.com/office/word/2010/wordprocessingShape" mc:Ignorable="w14 w15 w16se w16cid w16 w16cex w16sdtdh wp14">
+  <w16cex:commentExtensible w16cex:durableId="3C106A33" w16cex:dateUtc="2024-08-16T07:42:00Z"/>
+  <w16cex:commentExtensible w16cex:durableId="3D365EAC" w16cex:dateUtc="2024-08-16T07:43:00Z"/>
+  <w16cex:commentExtensible w16cex:durableId="40CFD4D5" w16cex:dateUtc="2024-08-16T07:44:00Z"/>
+  <w16cex:commentExtensible w16cex:durableId="017AC5D3" w16cex:dateUtc="2024-08-16T16:21:00Z"/>
+  <w16cex:commentExtensible w16cex:durableId="4FC03452" w16cex:dateUtc="2024-08-16T07:45:00Z"/>
+  <w16cex:commentExtensible w16cex:durableId="5D3E6666" w16cex:dateUtc="2024-08-16T07:47:00Z"/>
+</w16cex:commentsExtensible>
+</file>
+
+<file path=word/commentsIds.xml><?xml version="1.0" encoding="utf-8"?>
+<w16cid:commentsIds xmlns:wpc="http://schemas.microsoft.com/office/word/2010/wordprocessingCanvas" xmlns:cx="http://schemas.microsoft.com/office/drawing/2014/chartex" xmlns:cx1="http://schemas.microsoft.com/office/drawing/2015/9/8/chartex" xmlns:cx2="http://schemas.microsoft.com/office/drawing/2015/10/21/chartex" xmlns:cx3="http://schemas.microsoft.com/office/drawing/2016/5/9/chartex" xmlns:cx4="http://schemas.microsoft.com/office/drawing/2016/5/10/chartex" xmlns:cx5="http://schemas.microsoft.com/office/drawing/2016/5/11/chartex" xmlns:cx6="http://schemas.microsoft.com/office/drawing/2016/5/12/chartex" xmlns:cx7="http://schemas.microsoft.com/office/drawing/2016/5/13/chartex" xmlns:cx8="http://schemas.microsoft.com/office/drawing/2016/5/14/chartex" xmlns:mc="http://schemas.openxmlformats.org/markup-compatibility/2006" xmlns:aink="http://schemas.microsoft.com/office/drawing/2016/ink" xmlns:am3d="http://schemas.microsoft.com/office/drawing/2017/model3d" xmlns:o="urn:schemas-microsoft-com:office:office" xmlns:oel="http://schemas.microsoft.com/office/2019/extlst" xmlns:r="http://schemas.openxmlformats.org/officeDocument/2006/relationships" xmlns:m="http://schemas.openxmlformats.org/officeDocument/2006/math" xmlns:v="urn:schemas-microsoft-com:vml" xmlns:wp14="http://schemas.microsoft.com/office/word/2010/wordprocessingDrawing" xmlns:wp="http://schemas.openxmlformats.org/drawingml/2006/wordprocessingDrawing" xmlns:w10="urn:schemas-microsoft-com:office:word" xmlns:w="http://schemas.openxmlformats.org/wordprocessingml/2006/main" xmlns:w14="http://schemas.microsoft.com/office/word/2010/wordml" xmlns:w15="http://schemas.microsoft.com/office/word/2012/wordml" xmlns:w16cex="http://schemas.microsoft.com/office/word/2018/wordml/cex" xmlns:w16cid="http://schemas.microsoft.com/office/word/2016/wordml/cid" xmlns:w16="http://schemas.microsoft.com/office/word/2018/wordml" xmlns:w16sdtdh="http://schemas.microsoft.com/office/word/2020/wordml/sdtdatahash" xmlns:w16se="http://schemas.microsoft.com/office/word/2015/wordml/symex" xmlns:wpg="http://schemas.microsoft.com/office/word/2010/wordprocessingGroup" xmlns:wpi="http://schemas.microsoft.com/office/word/2010/wordprocessingInk" xmlns:wne="http://schemas.microsoft.com/office/word/2006/wordml" xmlns:wps="http://schemas.microsoft.com/office/word/2010/wordprocessingShape" mc:Ignorable="w14 w15 w16se w16cid w16 w16cex w16sdtdh wp14">
+  <w16cid:commentId w16cid:paraId="3A5D2C9A" w16cid:durableId="3C106A33"/>
+  <w16cid:commentId w16cid:paraId="482FE983" w16cid:durableId="3D365EAC"/>
+  <w16cid:commentId w16cid:paraId="29F07D2A" w16cid:durableId="40CFD4D5"/>
+  <w16cid:commentId w16cid:paraId="28F0E492" w16cid:durableId="017AC5D3"/>
+  <w16cid:commentId w16cid:paraId="1CC368B5" w16cid:durableId="4FC03452"/>
+  <w16cid:commentId w16cid:paraId="5F6D606E" w16cid:durableId="5D3E6666"/>
+</w16cid:commentsIds>
 </file>
 
 <file path=word/numbering.xml><?xml version="1.0" encoding="utf-8"?>
@@ -4291,6 +7161,539 @@
     </w:lvl>
   </w:abstractNum>
   <w:abstractNum w:abstractNumId="1" w15:restartNumberingAfterBreak="0">
+    <w:nsid w:val="01F25161"/>
+    <w:multiLevelType w:val="multilevel"/>
+    <w:tmpl w:val="69D6D4AC"/>
+    <w:lvl w:ilvl="0">
+      <w:start w:val="1"/>
+      <w:numFmt w:val="bullet"/>
+      <w:lvlText w:val=""/>
+      <w:lvlJc w:val="left"/>
+      <w:pPr>
+        <w:tabs>
+          <w:tab w:val="num" w:pos="720"/>
+        </w:tabs>
+        <w:ind w:left="720" w:hanging="360"/>
+      </w:pPr>
+      <w:rPr>
+        <w:rFonts w:ascii="Symbol" w:hAnsi="Symbol" w:hint="default"/>
+        <w:sz w:val="20"/>
+      </w:rPr>
+    </w:lvl>
+    <w:lvl w:ilvl="1" w:tentative="1">
+      <w:start w:val="1"/>
+      <w:numFmt w:val="bullet"/>
+      <w:lvlText w:val=""/>
+      <w:lvlJc w:val="left"/>
+      <w:pPr>
+        <w:tabs>
+          <w:tab w:val="num" w:pos="1440"/>
+        </w:tabs>
+        <w:ind w:left="1440" w:hanging="360"/>
+      </w:pPr>
+      <w:rPr>
+        <w:rFonts w:ascii="Symbol" w:hAnsi="Symbol" w:hint="default"/>
+        <w:sz w:val="20"/>
+      </w:rPr>
+    </w:lvl>
+    <w:lvl w:ilvl="2" w:tentative="1">
+      <w:start w:val="1"/>
+      <w:numFmt w:val="bullet"/>
+      <w:lvlText w:val=""/>
+      <w:lvlJc w:val="left"/>
+      <w:pPr>
+        <w:tabs>
+          <w:tab w:val="num" w:pos="2160"/>
+        </w:tabs>
+        <w:ind w:left="2160" w:hanging="360"/>
+      </w:pPr>
+      <w:rPr>
+        <w:rFonts w:ascii="Symbol" w:hAnsi="Symbol" w:hint="default"/>
+        <w:sz w:val="20"/>
+      </w:rPr>
+    </w:lvl>
+    <w:lvl w:ilvl="3" w:tentative="1">
+      <w:start w:val="1"/>
+      <w:numFmt w:val="bullet"/>
+      <w:lvlText w:val=""/>
+      <w:lvlJc w:val="left"/>
+      <w:pPr>
+        <w:tabs>
+          <w:tab w:val="num" w:pos="2880"/>
+        </w:tabs>
+        <w:ind w:left="2880" w:hanging="360"/>
+      </w:pPr>
+      <w:rPr>
+        <w:rFonts w:ascii="Symbol" w:hAnsi="Symbol" w:hint="default"/>
+        <w:sz w:val="20"/>
+      </w:rPr>
+    </w:lvl>
+    <w:lvl w:ilvl="4" w:tentative="1">
+      <w:start w:val="1"/>
+      <w:numFmt w:val="bullet"/>
+      <w:lvlText w:val=""/>
+      <w:lvlJc w:val="left"/>
+      <w:pPr>
+        <w:tabs>
+          <w:tab w:val="num" w:pos="3600"/>
+        </w:tabs>
+        <w:ind w:left="3600" w:hanging="360"/>
+      </w:pPr>
+      <w:rPr>
+        <w:rFonts w:ascii="Symbol" w:hAnsi="Symbol" w:hint="default"/>
+        <w:sz w:val="20"/>
+      </w:rPr>
+    </w:lvl>
+    <w:lvl w:ilvl="5" w:tentative="1">
+      <w:start w:val="1"/>
+      <w:numFmt w:val="bullet"/>
+      <w:lvlText w:val=""/>
+      <w:lvlJc w:val="left"/>
+      <w:pPr>
+        <w:tabs>
+          <w:tab w:val="num" w:pos="4320"/>
+        </w:tabs>
+        <w:ind w:left="4320" w:hanging="360"/>
+      </w:pPr>
+      <w:rPr>
+        <w:rFonts w:ascii="Symbol" w:hAnsi="Symbol" w:hint="default"/>
+        <w:sz w:val="20"/>
+      </w:rPr>
+    </w:lvl>
+    <w:lvl w:ilvl="6" w:tentative="1">
+      <w:start w:val="1"/>
+      <w:numFmt w:val="bullet"/>
+      <w:lvlText w:val=""/>
+      <w:lvlJc w:val="left"/>
+      <w:pPr>
+        <w:tabs>
+          <w:tab w:val="num" w:pos="5040"/>
+        </w:tabs>
+        <w:ind w:left="5040" w:hanging="360"/>
+      </w:pPr>
+      <w:rPr>
+        <w:rFonts w:ascii="Symbol" w:hAnsi="Symbol" w:hint="default"/>
+        <w:sz w:val="20"/>
+      </w:rPr>
+    </w:lvl>
+    <w:lvl w:ilvl="7" w:tentative="1">
+      <w:start w:val="1"/>
+      <w:numFmt w:val="bullet"/>
+      <w:lvlText w:val=""/>
+      <w:lvlJc w:val="left"/>
+      <w:pPr>
+        <w:tabs>
+          <w:tab w:val="num" w:pos="5760"/>
+        </w:tabs>
+        <w:ind w:left="5760" w:hanging="360"/>
+      </w:pPr>
+      <w:rPr>
+        <w:rFonts w:ascii="Symbol" w:hAnsi="Symbol" w:hint="default"/>
+        <w:sz w:val="20"/>
+      </w:rPr>
+    </w:lvl>
+    <w:lvl w:ilvl="8" w:tentative="1">
+      <w:start w:val="1"/>
+      <w:numFmt w:val="bullet"/>
+      <w:lvlText w:val=""/>
+      <w:lvlJc w:val="left"/>
+      <w:pPr>
+        <w:tabs>
+          <w:tab w:val="num" w:pos="6480"/>
+        </w:tabs>
+        <w:ind w:left="6480" w:hanging="360"/>
+      </w:pPr>
+      <w:rPr>
+        <w:rFonts w:ascii="Symbol" w:hAnsi="Symbol" w:hint="default"/>
+        <w:sz w:val="20"/>
+      </w:rPr>
+    </w:lvl>
+  </w:abstractNum>
+  <w:abstractNum w:abstractNumId="2" w15:restartNumberingAfterBreak="0">
+    <w:nsid w:val="04990566"/>
+    <w:multiLevelType w:val="hybridMultilevel"/>
+    <w:tmpl w:val="87124680"/>
+    <w:lvl w:ilvl="0" w:tplc="0809000F">
+      <w:start w:val="1"/>
+      <w:numFmt w:val="decimal"/>
+      <w:lvlText w:val="%1."/>
+      <w:lvlJc w:val="left"/>
+      <w:pPr>
+        <w:ind w:left="720" w:hanging="360"/>
+      </w:pPr>
+    </w:lvl>
+    <w:lvl w:ilvl="1" w:tplc="08090019" w:tentative="1">
+      <w:start w:val="1"/>
+      <w:numFmt w:val="lowerLetter"/>
+      <w:lvlText w:val="%2."/>
+      <w:lvlJc w:val="left"/>
+      <w:pPr>
+        <w:ind w:left="1440" w:hanging="360"/>
+      </w:pPr>
+    </w:lvl>
+    <w:lvl w:ilvl="2" w:tplc="0809001B" w:tentative="1">
+      <w:start w:val="1"/>
+      <w:numFmt w:val="lowerRoman"/>
+      <w:lvlText w:val="%3."/>
+      <w:lvlJc w:val="right"/>
+      <w:pPr>
+        <w:ind w:left="2160" w:hanging="180"/>
+      </w:pPr>
+    </w:lvl>
+    <w:lvl w:ilvl="3" w:tplc="0809000F" w:tentative="1">
+      <w:start w:val="1"/>
+      <w:numFmt w:val="decimal"/>
+      <w:lvlText w:val="%4."/>
+      <w:lvlJc w:val="left"/>
+      <w:pPr>
+        <w:ind w:left="2880" w:hanging="360"/>
+      </w:pPr>
+    </w:lvl>
+    <w:lvl w:ilvl="4" w:tplc="08090019" w:tentative="1">
+      <w:start w:val="1"/>
+      <w:numFmt w:val="lowerLetter"/>
+      <w:lvlText w:val="%5."/>
+      <w:lvlJc w:val="left"/>
+      <w:pPr>
+        <w:ind w:left="3600" w:hanging="360"/>
+      </w:pPr>
+    </w:lvl>
+    <w:lvl w:ilvl="5" w:tplc="0809001B" w:tentative="1">
+      <w:start w:val="1"/>
+      <w:numFmt w:val="lowerRoman"/>
+      <w:lvlText w:val="%6."/>
+      <w:lvlJc w:val="right"/>
+      <w:pPr>
+        <w:ind w:left="4320" w:hanging="180"/>
+      </w:pPr>
+    </w:lvl>
+    <w:lvl w:ilvl="6" w:tplc="0809000F" w:tentative="1">
+      <w:start w:val="1"/>
+      <w:numFmt w:val="decimal"/>
+      <w:lvlText w:val="%7."/>
+      <w:lvlJc w:val="left"/>
+      <w:pPr>
+        <w:ind w:left="5040" w:hanging="360"/>
+      </w:pPr>
+    </w:lvl>
+    <w:lvl w:ilvl="7" w:tplc="08090019" w:tentative="1">
+      <w:start w:val="1"/>
+      <w:numFmt w:val="lowerLetter"/>
+      <w:lvlText w:val="%8."/>
+      <w:lvlJc w:val="left"/>
+      <w:pPr>
+        <w:ind w:left="5760" w:hanging="360"/>
+      </w:pPr>
+    </w:lvl>
+    <w:lvl w:ilvl="8" w:tplc="0809001B" w:tentative="1">
+      <w:start w:val="1"/>
+      <w:numFmt w:val="lowerRoman"/>
+      <w:lvlText w:val="%9."/>
+      <w:lvlJc w:val="right"/>
+      <w:pPr>
+        <w:ind w:left="6480" w:hanging="180"/>
+      </w:pPr>
+    </w:lvl>
+  </w:abstractNum>
+  <w:abstractNum w:abstractNumId="3" w15:restartNumberingAfterBreak="0">
+    <w:nsid w:val="09715BE0"/>
+    <w:multiLevelType w:val="multilevel"/>
+    <w:tmpl w:val="B87E6D08"/>
+    <w:lvl w:ilvl="0">
+      <w:start w:val="1"/>
+      <w:numFmt w:val="bullet"/>
+      <w:lvlText w:val=""/>
+      <w:lvlJc w:val="left"/>
+      <w:pPr>
+        <w:tabs>
+          <w:tab w:val="num" w:pos="720"/>
+        </w:tabs>
+        <w:ind w:left="720" w:hanging="360"/>
+      </w:pPr>
+      <w:rPr>
+        <w:rFonts w:ascii="Symbol" w:hAnsi="Symbol" w:hint="default"/>
+        <w:sz w:val="20"/>
+      </w:rPr>
+    </w:lvl>
+    <w:lvl w:ilvl="1" w:tentative="1">
+      <w:start w:val="1"/>
+      <w:numFmt w:val="bullet"/>
+      <w:lvlText w:val=""/>
+      <w:lvlJc w:val="left"/>
+      <w:pPr>
+        <w:tabs>
+          <w:tab w:val="num" w:pos="1440"/>
+        </w:tabs>
+        <w:ind w:left="1440" w:hanging="360"/>
+      </w:pPr>
+      <w:rPr>
+        <w:rFonts w:ascii="Symbol" w:hAnsi="Symbol" w:hint="default"/>
+        <w:sz w:val="20"/>
+      </w:rPr>
+    </w:lvl>
+    <w:lvl w:ilvl="2" w:tentative="1">
+      <w:start w:val="1"/>
+      <w:numFmt w:val="bullet"/>
+      <w:lvlText w:val=""/>
+      <w:lvlJc w:val="left"/>
+      <w:pPr>
+        <w:tabs>
+          <w:tab w:val="num" w:pos="2160"/>
+        </w:tabs>
+        <w:ind w:left="2160" w:hanging="360"/>
+      </w:pPr>
+      <w:rPr>
+        <w:rFonts w:ascii="Symbol" w:hAnsi="Symbol" w:hint="default"/>
+        <w:sz w:val="20"/>
+      </w:rPr>
+    </w:lvl>
+    <w:lvl w:ilvl="3" w:tentative="1">
+      <w:start w:val="1"/>
+      <w:numFmt w:val="bullet"/>
+      <w:lvlText w:val=""/>
+      <w:lvlJc w:val="left"/>
+      <w:pPr>
+        <w:tabs>
+          <w:tab w:val="num" w:pos="2880"/>
+        </w:tabs>
+        <w:ind w:left="2880" w:hanging="360"/>
+      </w:pPr>
+      <w:rPr>
+        <w:rFonts w:ascii="Symbol" w:hAnsi="Symbol" w:hint="default"/>
+        <w:sz w:val="20"/>
+      </w:rPr>
+    </w:lvl>
+    <w:lvl w:ilvl="4" w:tentative="1">
+      <w:start w:val="1"/>
+      <w:numFmt w:val="bullet"/>
+      <w:lvlText w:val=""/>
+      <w:lvlJc w:val="left"/>
+      <w:pPr>
+        <w:tabs>
+          <w:tab w:val="num" w:pos="3600"/>
+        </w:tabs>
+        <w:ind w:left="3600" w:hanging="360"/>
+      </w:pPr>
+      <w:rPr>
+        <w:rFonts w:ascii="Symbol" w:hAnsi="Symbol" w:hint="default"/>
+        <w:sz w:val="20"/>
+      </w:rPr>
+    </w:lvl>
+    <w:lvl w:ilvl="5" w:tentative="1">
+      <w:start w:val="1"/>
+      <w:numFmt w:val="bullet"/>
+      <w:lvlText w:val=""/>
+      <w:lvlJc w:val="left"/>
+      <w:pPr>
+        <w:tabs>
+          <w:tab w:val="num" w:pos="4320"/>
+        </w:tabs>
+        <w:ind w:left="4320" w:hanging="360"/>
+      </w:pPr>
+      <w:rPr>
+        <w:rFonts w:ascii="Symbol" w:hAnsi="Symbol" w:hint="default"/>
+        <w:sz w:val="20"/>
+      </w:rPr>
+    </w:lvl>
+    <w:lvl w:ilvl="6" w:tentative="1">
+      <w:start w:val="1"/>
+      <w:numFmt w:val="bullet"/>
+      <w:lvlText w:val=""/>
+      <w:lvlJc w:val="left"/>
+      <w:pPr>
+        <w:tabs>
+          <w:tab w:val="num" w:pos="5040"/>
+        </w:tabs>
+        <w:ind w:left="5040" w:hanging="360"/>
+      </w:pPr>
+      <w:rPr>
+        <w:rFonts w:ascii="Symbol" w:hAnsi="Symbol" w:hint="default"/>
+        <w:sz w:val="20"/>
+      </w:rPr>
+    </w:lvl>
+    <w:lvl w:ilvl="7" w:tentative="1">
+      <w:start w:val="1"/>
+      <w:numFmt w:val="bullet"/>
+      <w:lvlText w:val=""/>
+      <w:lvlJc w:val="left"/>
+      <w:pPr>
+        <w:tabs>
+          <w:tab w:val="num" w:pos="5760"/>
+        </w:tabs>
+        <w:ind w:left="5760" w:hanging="360"/>
+      </w:pPr>
+      <w:rPr>
+        <w:rFonts w:ascii="Symbol" w:hAnsi="Symbol" w:hint="default"/>
+        <w:sz w:val="20"/>
+      </w:rPr>
+    </w:lvl>
+    <w:lvl w:ilvl="8" w:tentative="1">
+      <w:start w:val="1"/>
+      <w:numFmt w:val="bullet"/>
+      <w:lvlText w:val=""/>
+      <w:lvlJc w:val="left"/>
+      <w:pPr>
+        <w:tabs>
+          <w:tab w:val="num" w:pos="6480"/>
+        </w:tabs>
+        <w:ind w:left="6480" w:hanging="360"/>
+      </w:pPr>
+      <w:rPr>
+        <w:rFonts w:ascii="Symbol" w:hAnsi="Symbol" w:hint="default"/>
+        <w:sz w:val="20"/>
+      </w:rPr>
+    </w:lvl>
+  </w:abstractNum>
+  <w:abstractNum w:abstractNumId="4" w15:restartNumberingAfterBreak="0">
+    <w:nsid w:val="0E30022F"/>
+    <w:multiLevelType w:val="multilevel"/>
+    <w:tmpl w:val="E9087524"/>
+    <w:lvl w:ilvl="0">
+      <w:start w:val="1"/>
+      <w:numFmt w:val="bullet"/>
+      <w:lvlText w:val=""/>
+      <w:lvlJc w:val="left"/>
+      <w:pPr>
+        <w:tabs>
+          <w:tab w:val="num" w:pos="720"/>
+        </w:tabs>
+        <w:ind w:left="720" w:hanging="360"/>
+      </w:pPr>
+      <w:rPr>
+        <w:rFonts w:ascii="Symbol" w:hAnsi="Symbol" w:hint="default"/>
+        <w:sz w:val="20"/>
+      </w:rPr>
+    </w:lvl>
+    <w:lvl w:ilvl="1" w:tentative="1">
+      <w:start w:val="1"/>
+      <w:numFmt w:val="bullet"/>
+      <w:lvlText w:val=""/>
+      <w:lvlJc w:val="left"/>
+      <w:pPr>
+        <w:tabs>
+          <w:tab w:val="num" w:pos="1440"/>
+        </w:tabs>
+        <w:ind w:left="1440" w:hanging="360"/>
+      </w:pPr>
+      <w:rPr>
+        <w:rFonts w:ascii="Symbol" w:hAnsi="Symbol" w:hint="default"/>
+        <w:sz w:val="20"/>
+      </w:rPr>
+    </w:lvl>
+    <w:lvl w:ilvl="2" w:tentative="1">
+      <w:start w:val="1"/>
+      <w:numFmt w:val="bullet"/>
+      <w:lvlText w:val=""/>
+      <w:lvlJc w:val="left"/>
+      <w:pPr>
+        <w:tabs>
+          <w:tab w:val="num" w:pos="2160"/>
+        </w:tabs>
+        <w:ind w:left="2160" w:hanging="360"/>
+      </w:pPr>
+      <w:rPr>
+        <w:rFonts w:ascii="Symbol" w:hAnsi="Symbol" w:hint="default"/>
+        <w:sz w:val="20"/>
+      </w:rPr>
+    </w:lvl>
+    <w:lvl w:ilvl="3" w:tentative="1">
+      <w:start w:val="1"/>
+      <w:numFmt w:val="bullet"/>
+      <w:lvlText w:val=""/>
+      <w:lvlJc w:val="left"/>
+      <w:pPr>
+        <w:tabs>
+          <w:tab w:val="num" w:pos="2880"/>
+        </w:tabs>
+        <w:ind w:left="2880" w:hanging="360"/>
+      </w:pPr>
+      <w:rPr>
+        <w:rFonts w:ascii="Symbol" w:hAnsi="Symbol" w:hint="default"/>
+        <w:sz w:val="20"/>
+      </w:rPr>
+    </w:lvl>
+    <w:lvl w:ilvl="4" w:tentative="1">
+      <w:start w:val="1"/>
+      <w:numFmt w:val="bullet"/>
+      <w:lvlText w:val=""/>
+      <w:lvlJc w:val="left"/>
+      <w:pPr>
+        <w:tabs>
+          <w:tab w:val="num" w:pos="3600"/>
+        </w:tabs>
+        <w:ind w:left="3600" w:hanging="360"/>
+      </w:pPr>
+      <w:rPr>
+        <w:rFonts w:ascii="Symbol" w:hAnsi="Symbol" w:hint="default"/>
+        <w:sz w:val="20"/>
+      </w:rPr>
+    </w:lvl>
+    <w:lvl w:ilvl="5" w:tentative="1">
+      <w:start w:val="1"/>
+      <w:numFmt w:val="bullet"/>
+      <w:lvlText w:val=""/>
+      <w:lvlJc w:val="left"/>
+      <w:pPr>
+        <w:tabs>
+          <w:tab w:val="num" w:pos="4320"/>
+        </w:tabs>
+        <w:ind w:left="4320" w:hanging="360"/>
+      </w:pPr>
+      <w:rPr>
+        <w:rFonts w:ascii="Symbol" w:hAnsi="Symbol" w:hint="default"/>
+        <w:sz w:val="20"/>
+      </w:rPr>
+    </w:lvl>
+    <w:lvl w:ilvl="6" w:tentative="1">
+      <w:start w:val="1"/>
+      <w:numFmt w:val="bullet"/>
+      <w:lvlText w:val=""/>
+      <w:lvlJc w:val="left"/>
+      <w:pPr>
+        <w:tabs>
+          <w:tab w:val="num" w:pos="5040"/>
+        </w:tabs>
+        <w:ind w:left="5040" w:hanging="360"/>
+      </w:pPr>
+      <w:rPr>
+        <w:rFonts w:ascii="Symbol" w:hAnsi="Symbol" w:hint="default"/>
+        <w:sz w:val="20"/>
+      </w:rPr>
+    </w:lvl>
+    <w:lvl w:ilvl="7" w:tentative="1">
+      <w:start w:val="1"/>
+      <w:numFmt w:val="bullet"/>
+      <w:lvlText w:val=""/>
+      <w:lvlJc w:val="left"/>
+      <w:pPr>
+        <w:tabs>
+          <w:tab w:val="num" w:pos="5760"/>
+        </w:tabs>
+        <w:ind w:left="5760" w:hanging="360"/>
+      </w:pPr>
+      <w:rPr>
+        <w:rFonts w:ascii="Symbol" w:hAnsi="Symbol" w:hint="default"/>
+        <w:sz w:val="20"/>
+      </w:rPr>
+    </w:lvl>
+    <w:lvl w:ilvl="8" w:tentative="1">
+      <w:start w:val="1"/>
+      <w:numFmt w:val="bullet"/>
+      <w:lvlText w:val=""/>
+      <w:lvlJc w:val="left"/>
+      <w:pPr>
+        <w:tabs>
+          <w:tab w:val="num" w:pos="6480"/>
+        </w:tabs>
+        <w:ind w:left="6480" w:hanging="360"/>
+      </w:pPr>
+      <w:rPr>
+        <w:rFonts w:ascii="Symbol" w:hAnsi="Symbol" w:hint="default"/>
+        <w:sz w:val="20"/>
+      </w:rPr>
+    </w:lvl>
+  </w:abstractNum>
+  <w:abstractNum w:abstractNumId="5" w15:restartNumberingAfterBreak="0">
     <w:nsid w:val="11BE5CCC"/>
     <w:multiLevelType w:val="hybridMultilevel"/>
     <w:tmpl w:val="8174AA7A"/>
@@ -4379,7 +7782,7 @@
       </w:pPr>
     </w:lvl>
   </w:abstractNum>
-  <w:abstractNum w:abstractNumId="2" w15:restartNumberingAfterBreak="0">
+  <w:abstractNum w:abstractNumId="6" w15:restartNumberingAfterBreak="0">
     <w:nsid w:val="121031FC"/>
     <w:multiLevelType w:val="hybridMultilevel"/>
     <w:tmpl w:val="19728432"/>
@@ -4471,7 +7874,7 @@
       </w:pPr>
     </w:lvl>
   </w:abstractNum>
-  <w:abstractNum w:abstractNumId="3" w15:restartNumberingAfterBreak="0">
+  <w:abstractNum w:abstractNumId="7" w15:restartNumberingAfterBreak="0">
     <w:nsid w:val="19482240"/>
     <w:multiLevelType w:val="hybridMultilevel"/>
     <w:tmpl w:val="745E9FDA"/>
@@ -4560,7 +7963,7 @@
       </w:pPr>
     </w:lvl>
   </w:abstractNum>
-  <w:abstractNum w:abstractNumId="4" w15:restartNumberingAfterBreak="0">
+  <w:abstractNum w:abstractNumId="8" w15:restartNumberingAfterBreak="0">
     <w:nsid w:val="2441019E"/>
     <w:multiLevelType w:val="hybridMultilevel"/>
     <w:tmpl w:val="6DE426F2"/>
@@ -4649,7 +8052,391 @@
       </w:pPr>
     </w:lvl>
   </w:abstractNum>
-  <w:abstractNum w:abstractNumId="5" w15:restartNumberingAfterBreak="0">
+  <w:abstractNum w:abstractNumId="9" w15:restartNumberingAfterBreak="0">
+    <w:nsid w:val="26E263E8"/>
+    <w:multiLevelType w:val="multilevel"/>
+    <w:tmpl w:val="075A6F5E"/>
+    <w:lvl w:ilvl="0">
+      <w:start w:val="1"/>
+      <w:numFmt w:val="bullet"/>
+      <w:lvlText w:val=""/>
+      <w:lvlJc w:val="left"/>
+      <w:pPr>
+        <w:tabs>
+          <w:tab w:val="num" w:pos="720"/>
+        </w:tabs>
+        <w:ind w:left="720" w:hanging="360"/>
+      </w:pPr>
+      <w:rPr>
+        <w:rFonts w:ascii="Symbol" w:hAnsi="Symbol" w:hint="default"/>
+        <w:sz w:val="20"/>
+      </w:rPr>
+    </w:lvl>
+    <w:lvl w:ilvl="1" w:tentative="1">
+      <w:start w:val="1"/>
+      <w:numFmt w:val="bullet"/>
+      <w:lvlText w:val=""/>
+      <w:lvlJc w:val="left"/>
+      <w:pPr>
+        <w:tabs>
+          <w:tab w:val="num" w:pos="1440"/>
+        </w:tabs>
+        <w:ind w:left="1440" w:hanging="360"/>
+      </w:pPr>
+      <w:rPr>
+        <w:rFonts w:ascii="Symbol" w:hAnsi="Symbol" w:hint="default"/>
+        <w:sz w:val="20"/>
+      </w:rPr>
+    </w:lvl>
+    <w:lvl w:ilvl="2" w:tentative="1">
+      <w:start w:val="1"/>
+      <w:numFmt w:val="bullet"/>
+      <w:lvlText w:val=""/>
+      <w:lvlJc w:val="left"/>
+      <w:pPr>
+        <w:tabs>
+          <w:tab w:val="num" w:pos="2160"/>
+        </w:tabs>
+        <w:ind w:left="2160" w:hanging="360"/>
+      </w:pPr>
+      <w:rPr>
+        <w:rFonts w:ascii="Symbol" w:hAnsi="Symbol" w:hint="default"/>
+        <w:sz w:val="20"/>
+      </w:rPr>
+    </w:lvl>
+    <w:lvl w:ilvl="3" w:tentative="1">
+      <w:start w:val="1"/>
+      <w:numFmt w:val="bullet"/>
+      <w:lvlText w:val=""/>
+      <w:lvlJc w:val="left"/>
+      <w:pPr>
+        <w:tabs>
+          <w:tab w:val="num" w:pos="2880"/>
+        </w:tabs>
+        <w:ind w:left="2880" w:hanging="360"/>
+      </w:pPr>
+      <w:rPr>
+        <w:rFonts w:ascii="Symbol" w:hAnsi="Symbol" w:hint="default"/>
+        <w:sz w:val="20"/>
+      </w:rPr>
+    </w:lvl>
+    <w:lvl w:ilvl="4" w:tentative="1">
+      <w:start w:val="1"/>
+      <w:numFmt w:val="bullet"/>
+      <w:lvlText w:val=""/>
+      <w:lvlJc w:val="left"/>
+      <w:pPr>
+        <w:tabs>
+          <w:tab w:val="num" w:pos="3600"/>
+        </w:tabs>
+        <w:ind w:left="3600" w:hanging="360"/>
+      </w:pPr>
+      <w:rPr>
+        <w:rFonts w:ascii="Symbol" w:hAnsi="Symbol" w:hint="default"/>
+        <w:sz w:val="20"/>
+      </w:rPr>
+    </w:lvl>
+    <w:lvl w:ilvl="5" w:tentative="1">
+      <w:start w:val="1"/>
+      <w:numFmt w:val="bullet"/>
+      <w:lvlText w:val=""/>
+      <w:lvlJc w:val="left"/>
+      <w:pPr>
+        <w:tabs>
+          <w:tab w:val="num" w:pos="4320"/>
+        </w:tabs>
+        <w:ind w:left="4320" w:hanging="360"/>
+      </w:pPr>
+      <w:rPr>
+        <w:rFonts w:ascii="Symbol" w:hAnsi="Symbol" w:hint="default"/>
+        <w:sz w:val="20"/>
+      </w:rPr>
+    </w:lvl>
+    <w:lvl w:ilvl="6" w:tentative="1">
+      <w:start w:val="1"/>
+      <w:numFmt w:val="bullet"/>
+      <w:lvlText w:val=""/>
+      <w:lvlJc w:val="left"/>
+      <w:pPr>
+        <w:tabs>
+          <w:tab w:val="num" w:pos="5040"/>
+        </w:tabs>
+        <w:ind w:left="5040" w:hanging="360"/>
+      </w:pPr>
+      <w:rPr>
+        <w:rFonts w:ascii="Symbol" w:hAnsi="Symbol" w:hint="default"/>
+        <w:sz w:val="20"/>
+      </w:rPr>
+    </w:lvl>
+    <w:lvl w:ilvl="7" w:tentative="1">
+      <w:start w:val="1"/>
+      <w:numFmt w:val="bullet"/>
+      <w:lvlText w:val=""/>
+      <w:lvlJc w:val="left"/>
+      <w:pPr>
+        <w:tabs>
+          <w:tab w:val="num" w:pos="5760"/>
+        </w:tabs>
+        <w:ind w:left="5760" w:hanging="360"/>
+      </w:pPr>
+      <w:rPr>
+        <w:rFonts w:ascii="Symbol" w:hAnsi="Symbol" w:hint="default"/>
+        <w:sz w:val="20"/>
+      </w:rPr>
+    </w:lvl>
+    <w:lvl w:ilvl="8" w:tentative="1">
+      <w:start w:val="1"/>
+      <w:numFmt w:val="bullet"/>
+      <w:lvlText w:val=""/>
+      <w:lvlJc w:val="left"/>
+      <w:pPr>
+        <w:tabs>
+          <w:tab w:val="num" w:pos="6480"/>
+        </w:tabs>
+        <w:ind w:left="6480" w:hanging="360"/>
+      </w:pPr>
+      <w:rPr>
+        <w:rFonts w:ascii="Symbol" w:hAnsi="Symbol" w:hint="default"/>
+        <w:sz w:val="20"/>
+      </w:rPr>
+    </w:lvl>
+  </w:abstractNum>
+  <w:abstractNum w:abstractNumId="10" w15:restartNumberingAfterBreak="0">
+    <w:nsid w:val="2ED00B51"/>
+    <w:multiLevelType w:val="multilevel"/>
+    <w:tmpl w:val="AE766286"/>
+    <w:lvl w:ilvl="0">
+      <w:start w:val="1"/>
+      <w:numFmt w:val="bullet"/>
+      <w:lvlText w:val=""/>
+      <w:lvlJc w:val="left"/>
+      <w:pPr>
+        <w:tabs>
+          <w:tab w:val="num" w:pos="720"/>
+        </w:tabs>
+        <w:ind w:left="720" w:hanging="360"/>
+      </w:pPr>
+      <w:rPr>
+        <w:rFonts w:ascii="Symbol" w:hAnsi="Symbol" w:hint="default"/>
+        <w:sz w:val="20"/>
+      </w:rPr>
+    </w:lvl>
+    <w:lvl w:ilvl="1" w:tentative="1">
+      <w:start w:val="1"/>
+      <w:numFmt w:val="bullet"/>
+      <w:lvlText w:val="o"/>
+      <w:lvlJc w:val="left"/>
+      <w:pPr>
+        <w:tabs>
+          <w:tab w:val="num" w:pos="1440"/>
+        </w:tabs>
+        <w:ind w:left="1440" w:hanging="360"/>
+      </w:pPr>
+      <w:rPr>
+        <w:rFonts w:ascii="Courier New" w:hAnsi="Courier New" w:hint="default"/>
+        <w:sz w:val="20"/>
+      </w:rPr>
+    </w:lvl>
+    <w:lvl w:ilvl="2" w:tentative="1">
+      <w:start w:val="1"/>
+      <w:numFmt w:val="bullet"/>
+      <w:lvlText w:val=""/>
+      <w:lvlJc w:val="left"/>
+      <w:pPr>
+        <w:tabs>
+          <w:tab w:val="num" w:pos="2160"/>
+        </w:tabs>
+        <w:ind w:left="2160" w:hanging="360"/>
+      </w:pPr>
+      <w:rPr>
+        <w:rFonts w:ascii="Wingdings" w:hAnsi="Wingdings" w:hint="default"/>
+        <w:sz w:val="20"/>
+      </w:rPr>
+    </w:lvl>
+    <w:lvl w:ilvl="3" w:tentative="1">
+      <w:start w:val="1"/>
+      <w:numFmt w:val="bullet"/>
+      <w:lvlText w:val=""/>
+      <w:lvlJc w:val="left"/>
+      <w:pPr>
+        <w:tabs>
+          <w:tab w:val="num" w:pos="2880"/>
+        </w:tabs>
+        <w:ind w:left="2880" w:hanging="360"/>
+      </w:pPr>
+      <w:rPr>
+        <w:rFonts w:ascii="Wingdings" w:hAnsi="Wingdings" w:hint="default"/>
+        <w:sz w:val="20"/>
+      </w:rPr>
+    </w:lvl>
+    <w:lvl w:ilvl="4" w:tentative="1">
+      <w:start w:val="1"/>
+      <w:numFmt w:val="bullet"/>
+      <w:lvlText w:val=""/>
+      <w:lvlJc w:val="left"/>
+      <w:pPr>
+        <w:tabs>
+          <w:tab w:val="num" w:pos="3600"/>
+        </w:tabs>
+        <w:ind w:left="3600" w:hanging="360"/>
+      </w:pPr>
+      <w:rPr>
+        <w:rFonts w:ascii="Wingdings" w:hAnsi="Wingdings" w:hint="default"/>
+        <w:sz w:val="20"/>
+      </w:rPr>
+    </w:lvl>
+    <w:lvl w:ilvl="5" w:tentative="1">
+      <w:start w:val="1"/>
+      <w:numFmt w:val="bullet"/>
+      <w:lvlText w:val=""/>
+      <w:lvlJc w:val="left"/>
+      <w:pPr>
+        <w:tabs>
+          <w:tab w:val="num" w:pos="4320"/>
+        </w:tabs>
+        <w:ind w:left="4320" w:hanging="360"/>
+      </w:pPr>
+      <w:rPr>
+        <w:rFonts w:ascii="Wingdings" w:hAnsi="Wingdings" w:hint="default"/>
+        <w:sz w:val="20"/>
+      </w:rPr>
+    </w:lvl>
+    <w:lvl w:ilvl="6" w:tentative="1">
+      <w:start w:val="1"/>
+      <w:numFmt w:val="bullet"/>
+      <w:lvlText w:val=""/>
+      <w:lvlJc w:val="left"/>
+      <w:pPr>
+        <w:tabs>
+          <w:tab w:val="num" w:pos="5040"/>
+        </w:tabs>
+        <w:ind w:left="5040" w:hanging="360"/>
+      </w:pPr>
+      <w:rPr>
+        <w:rFonts w:ascii="Wingdings" w:hAnsi="Wingdings" w:hint="default"/>
+        <w:sz w:val="20"/>
+      </w:rPr>
+    </w:lvl>
+    <w:lvl w:ilvl="7" w:tentative="1">
+      <w:start w:val="1"/>
+      <w:numFmt w:val="bullet"/>
+      <w:lvlText w:val=""/>
+      <w:lvlJc w:val="left"/>
+      <w:pPr>
+        <w:tabs>
+          <w:tab w:val="num" w:pos="5760"/>
+        </w:tabs>
+        <w:ind w:left="5760" w:hanging="360"/>
+      </w:pPr>
+      <w:rPr>
+        <w:rFonts w:ascii="Wingdings" w:hAnsi="Wingdings" w:hint="default"/>
+        <w:sz w:val="20"/>
+      </w:rPr>
+    </w:lvl>
+    <w:lvl w:ilvl="8" w:tentative="1">
+      <w:start w:val="1"/>
+      <w:numFmt w:val="bullet"/>
+      <w:lvlText w:val=""/>
+      <w:lvlJc w:val="left"/>
+      <w:pPr>
+        <w:tabs>
+          <w:tab w:val="num" w:pos="6480"/>
+        </w:tabs>
+        <w:ind w:left="6480" w:hanging="360"/>
+      </w:pPr>
+      <w:rPr>
+        <w:rFonts w:ascii="Wingdings" w:hAnsi="Wingdings" w:hint="default"/>
+        <w:sz w:val="20"/>
+      </w:rPr>
+    </w:lvl>
+  </w:abstractNum>
+  <w:abstractNum w:abstractNumId="11" w15:restartNumberingAfterBreak="0">
+    <w:nsid w:val="31E85A02"/>
+    <w:multiLevelType w:val="hybridMultilevel"/>
+    <w:tmpl w:val="7796435E"/>
+    <w:lvl w:ilvl="0" w:tplc="0809000F">
+      <w:start w:val="1"/>
+      <w:numFmt w:val="decimal"/>
+      <w:lvlText w:val="%1."/>
+      <w:lvlJc w:val="left"/>
+      <w:pPr>
+        <w:ind w:left="720" w:hanging="360"/>
+      </w:pPr>
+    </w:lvl>
+    <w:lvl w:ilvl="1" w:tplc="08090019" w:tentative="1">
+      <w:start w:val="1"/>
+      <w:numFmt w:val="lowerLetter"/>
+      <w:lvlText w:val="%2."/>
+      <w:lvlJc w:val="left"/>
+      <w:pPr>
+        <w:ind w:left="1440" w:hanging="360"/>
+      </w:pPr>
+    </w:lvl>
+    <w:lvl w:ilvl="2" w:tplc="0809001B" w:tentative="1">
+      <w:start w:val="1"/>
+      <w:numFmt w:val="lowerRoman"/>
+      <w:lvlText w:val="%3."/>
+      <w:lvlJc w:val="right"/>
+      <w:pPr>
+        <w:ind w:left="2160" w:hanging="180"/>
+      </w:pPr>
+    </w:lvl>
+    <w:lvl w:ilvl="3" w:tplc="0809000F" w:tentative="1">
+      <w:start w:val="1"/>
+      <w:numFmt w:val="decimal"/>
+      <w:lvlText w:val="%4."/>
+      <w:lvlJc w:val="left"/>
+      <w:pPr>
+        <w:ind w:left="2880" w:hanging="360"/>
+      </w:pPr>
+    </w:lvl>
+    <w:lvl w:ilvl="4" w:tplc="08090019" w:tentative="1">
+      <w:start w:val="1"/>
+      <w:numFmt w:val="lowerLetter"/>
+      <w:lvlText w:val="%5."/>
+      <w:lvlJc w:val="left"/>
+      <w:pPr>
+        <w:ind w:left="3600" w:hanging="360"/>
+      </w:pPr>
+    </w:lvl>
+    <w:lvl w:ilvl="5" w:tplc="0809001B" w:tentative="1">
+      <w:start w:val="1"/>
+      <w:numFmt w:val="lowerRoman"/>
+      <w:lvlText w:val="%6."/>
+      <w:lvlJc w:val="right"/>
+      <w:pPr>
+        <w:ind w:left="4320" w:hanging="180"/>
+      </w:pPr>
+    </w:lvl>
+    <w:lvl w:ilvl="6" w:tplc="0809000F" w:tentative="1">
+      <w:start w:val="1"/>
+      <w:numFmt w:val="decimal"/>
+      <w:lvlText w:val="%7."/>
+      <w:lvlJc w:val="left"/>
+      <w:pPr>
+        <w:ind w:left="5040" w:hanging="360"/>
+      </w:pPr>
+    </w:lvl>
+    <w:lvl w:ilvl="7" w:tplc="08090019" w:tentative="1">
+      <w:start w:val="1"/>
+      <w:numFmt w:val="lowerLetter"/>
+      <w:lvlText w:val="%8."/>
+      <w:lvlJc w:val="left"/>
+      <w:pPr>
+        <w:ind w:left="5760" w:hanging="360"/>
+      </w:pPr>
+    </w:lvl>
+    <w:lvl w:ilvl="8" w:tplc="0809001B" w:tentative="1">
+      <w:start w:val="1"/>
+      <w:numFmt w:val="lowerRoman"/>
+      <w:lvlText w:val="%9."/>
+      <w:lvlJc w:val="right"/>
+      <w:pPr>
+        <w:ind w:left="6480" w:hanging="180"/>
+      </w:pPr>
+    </w:lvl>
+  </w:abstractNum>
+  <w:abstractNum w:abstractNumId="12" w15:restartNumberingAfterBreak="0">
     <w:nsid w:val="338114CD"/>
     <w:multiLevelType w:val="hybridMultilevel"/>
     <w:tmpl w:val="721AF01E"/>
@@ -4738,7 +8525,7 @@
       </w:pPr>
     </w:lvl>
   </w:abstractNum>
-  <w:abstractNum w:abstractNumId="6" w15:restartNumberingAfterBreak="0">
+  <w:abstractNum w:abstractNumId="13" w15:restartNumberingAfterBreak="0">
     <w:nsid w:val="40997AC0"/>
     <w:multiLevelType w:val="hybridMultilevel"/>
     <w:tmpl w:val="A4748EA8"/>
@@ -4827,7 +8614,96 @@
       </w:pPr>
     </w:lvl>
   </w:abstractNum>
-  <w:abstractNum w:abstractNumId="7" w15:restartNumberingAfterBreak="0">
+  <w:abstractNum w:abstractNumId="14" w15:restartNumberingAfterBreak="0">
+    <w:nsid w:val="441F17D5"/>
+    <w:multiLevelType w:val="hybridMultilevel"/>
+    <w:tmpl w:val="AC42D53C"/>
+    <w:lvl w:ilvl="0" w:tplc="0809000F">
+      <w:start w:val="1"/>
+      <w:numFmt w:val="decimal"/>
+      <w:lvlText w:val="%1."/>
+      <w:lvlJc w:val="left"/>
+      <w:pPr>
+        <w:ind w:left="720" w:hanging="360"/>
+      </w:pPr>
+      <w:rPr>
+        <w:rFonts w:hint="default"/>
+      </w:rPr>
+    </w:lvl>
+    <w:lvl w:ilvl="1" w:tplc="FFFFFFFF" w:tentative="1">
+      <w:start w:val="1"/>
+      <w:numFmt w:val="lowerLetter"/>
+      <w:lvlText w:val="%2."/>
+      <w:lvlJc w:val="left"/>
+      <w:pPr>
+        <w:ind w:left="1440" w:hanging="360"/>
+      </w:pPr>
+    </w:lvl>
+    <w:lvl w:ilvl="2" w:tplc="FFFFFFFF" w:tentative="1">
+      <w:start w:val="1"/>
+      <w:numFmt w:val="lowerRoman"/>
+      <w:lvlText w:val="%3."/>
+      <w:lvlJc w:val="right"/>
+      <w:pPr>
+        <w:ind w:left="2160" w:hanging="180"/>
+      </w:pPr>
+    </w:lvl>
+    <w:lvl w:ilvl="3" w:tplc="FFFFFFFF" w:tentative="1">
+      <w:start w:val="1"/>
+      <w:numFmt w:val="decimal"/>
+      <w:lvlText w:val="%4."/>
+      <w:lvlJc w:val="left"/>
+      <w:pPr>
+        <w:ind w:left="2880" w:hanging="360"/>
+      </w:pPr>
+    </w:lvl>
+    <w:lvl w:ilvl="4" w:tplc="FFFFFFFF" w:tentative="1">
+      <w:start w:val="1"/>
+      <w:numFmt w:val="lowerLetter"/>
+      <w:lvlText w:val="%5."/>
+      <w:lvlJc w:val="left"/>
+      <w:pPr>
+        <w:ind w:left="3600" w:hanging="360"/>
+      </w:pPr>
+    </w:lvl>
+    <w:lvl w:ilvl="5" w:tplc="FFFFFFFF" w:tentative="1">
+      <w:start w:val="1"/>
+      <w:numFmt w:val="lowerRoman"/>
+      <w:lvlText w:val="%6."/>
+      <w:lvlJc w:val="right"/>
+      <w:pPr>
+        <w:ind w:left="4320" w:hanging="180"/>
+      </w:pPr>
+    </w:lvl>
+    <w:lvl w:ilvl="6" w:tplc="FFFFFFFF" w:tentative="1">
+      <w:start w:val="1"/>
+      <w:numFmt w:val="decimal"/>
+      <w:lvlText w:val="%7."/>
+      <w:lvlJc w:val="left"/>
+      <w:pPr>
+        <w:ind w:left="5040" w:hanging="360"/>
+      </w:pPr>
+    </w:lvl>
+    <w:lvl w:ilvl="7" w:tplc="FFFFFFFF" w:tentative="1">
+      <w:start w:val="1"/>
+      <w:numFmt w:val="lowerLetter"/>
+      <w:lvlText w:val="%8."/>
+      <w:lvlJc w:val="left"/>
+      <w:pPr>
+        <w:ind w:left="5760" w:hanging="360"/>
+      </w:pPr>
+    </w:lvl>
+    <w:lvl w:ilvl="8" w:tplc="FFFFFFFF" w:tentative="1">
+      <w:start w:val="1"/>
+      <w:numFmt w:val="lowerRoman"/>
+      <w:lvlText w:val="%9."/>
+      <w:lvlJc w:val="right"/>
+      <w:pPr>
+        <w:ind w:left="6480" w:hanging="180"/>
+      </w:pPr>
+    </w:lvl>
+  </w:abstractNum>
+  <w:abstractNum w:abstractNumId="15" w15:restartNumberingAfterBreak="0">
     <w:nsid w:val="5010461F"/>
     <w:multiLevelType w:val="hybridMultilevel"/>
     <w:tmpl w:val="B796A224"/>
@@ -4916,7 +8792,7 @@
       </w:pPr>
     </w:lvl>
   </w:abstractNum>
-  <w:abstractNum w:abstractNumId="8" w15:restartNumberingAfterBreak="0">
+  <w:abstractNum w:abstractNumId="16" w15:restartNumberingAfterBreak="0">
     <w:nsid w:val="53662F8E"/>
     <w:multiLevelType w:val="hybridMultilevel"/>
     <w:tmpl w:val="43906D50"/>
@@ -5002,7 +8878,7 @@
       </w:pPr>
     </w:lvl>
   </w:abstractNum>
-  <w:abstractNum w:abstractNumId="9" w15:restartNumberingAfterBreak="0">
+  <w:abstractNum w:abstractNumId="17" w15:restartNumberingAfterBreak="0">
     <w:nsid w:val="549402A7"/>
     <w:multiLevelType w:val="hybridMultilevel"/>
     <w:tmpl w:val="14742A52"/>
@@ -5115,7 +8991,7 @@
       </w:rPr>
     </w:lvl>
   </w:abstractNum>
-  <w:abstractNum w:abstractNumId="10" w15:restartNumberingAfterBreak="0">
+  <w:abstractNum w:abstractNumId="18" w15:restartNumberingAfterBreak="0">
     <w:nsid w:val="5911207F"/>
     <w:multiLevelType w:val="hybridMultilevel"/>
     <w:tmpl w:val="3B582796"/>
@@ -5204,10 +9080,10 @@
       </w:pPr>
     </w:lvl>
   </w:abstractNum>
-  <w:abstractNum w:abstractNumId="11" w15:restartNumberingAfterBreak="0">
+  <w:abstractNum w:abstractNumId="19" w15:restartNumberingAfterBreak="0">
     <w:nsid w:val="5DE01AD2"/>
     <w:multiLevelType w:val="hybridMultilevel"/>
-    <w:tmpl w:val="B802D892"/>
+    <w:tmpl w:val="D49AB164"/>
     <w:lvl w:ilvl="0" w:tplc="0809000F">
       <w:start w:val="1"/>
       <w:numFmt w:val="decimal"/>
@@ -5293,7 +9169,156 @@
       </w:pPr>
     </w:lvl>
   </w:abstractNum>
-  <w:abstractNum w:abstractNumId="12" w15:restartNumberingAfterBreak="0">
+  <w:abstractNum w:abstractNumId="20" w15:restartNumberingAfterBreak="0">
+    <w:nsid w:val="5F6F6897"/>
+    <w:multiLevelType w:val="multilevel"/>
+    <w:tmpl w:val="5058B7FE"/>
+    <w:lvl w:ilvl="0">
+      <w:start w:val="1"/>
+      <w:numFmt w:val="bullet"/>
+      <w:lvlText w:val=""/>
+      <w:lvlJc w:val="left"/>
+      <w:pPr>
+        <w:tabs>
+          <w:tab w:val="num" w:pos="720"/>
+        </w:tabs>
+        <w:ind w:left="720" w:hanging="360"/>
+      </w:pPr>
+      <w:rPr>
+        <w:rFonts w:ascii="Symbol" w:hAnsi="Symbol" w:hint="default"/>
+        <w:sz w:val="20"/>
+      </w:rPr>
+    </w:lvl>
+    <w:lvl w:ilvl="1" w:tentative="1">
+      <w:start w:val="1"/>
+      <w:numFmt w:val="bullet"/>
+      <w:lvlText w:val=""/>
+      <w:lvlJc w:val="left"/>
+      <w:pPr>
+        <w:tabs>
+          <w:tab w:val="num" w:pos="1440"/>
+        </w:tabs>
+        <w:ind w:left="1440" w:hanging="360"/>
+      </w:pPr>
+      <w:rPr>
+        <w:rFonts w:ascii="Symbol" w:hAnsi="Symbol" w:hint="default"/>
+        <w:sz w:val="20"/>
+      </w:rPr>
+    </w:lvl>
+    <w:lvl w:ilvl="2" w:tentative="1">
+      <w:start w:val="1"/>
+      <w:numFmt w:val="bullet"/>
+      <w:lvlText w:val=""/>
+      <w:lvlJc w:val="left"/>
+      <w:pPr>
+        <w:tabs>
+          <w:tab w:val="num" w:pos="2160"/>
+        </w:tabs>
+        <w:ind w:left="2160" w:hanging="360"/>
+      </w:pPr>
+      <w:rPr>
+        <w:rFonts w:ascii="Symbol" w:hAnsi="Symbol" w:hint="default"/>
+        <w:sz w:val="20"/>
+      </w:rPr>
+    </w:lvl>
+    <w:lvl w:ilvl="3" w:tentative="1">
+      <w:start w:val="1"/>
+      <w:numFmt w:val="bullet"/>
+      <w:lvlText w:val=""/>
+      <w:lvlJc w:val="left"/>
+      <w:pPr>
+        <w:tabs>
+          <w:tab w:val="num" w:pos="2880"/>
+        </w:tabs>
+        <w:ind w:left="2880" w:hanging="360"/>
+      </w:pPr>
+      <w:rPr>
+        <w:rFonts w:ascii="Symbol" w:hAnsi="Symbol" w:hint="default"/>
+        <w:sz w:val="20"/>
+      </w:rPr>
+    </w:lvl>
+    <w:lvl w:ilvl="4" w:tentative="1">
+      <w:start w:val="1"/>
+      <w:numFmt w:val="bullet"/>
+      <w:lvlText w:val=""/>
+      <w:lvlJc w:val="left"/>
+      <w:pPr>
+        <w:tabs>
+          <w:tab w:val="num" w:pos="3600"/>
+        </w:tabs>
+        <w:ind w:left="3600" w:hanging="360"/>
+      </w:pPr>
+      <w:rPr>
+        <w:rFonts w:ascii="Symbol" w:hAnsi="Symbol" w:hint="default"/>
+        <w:sz w:val="20"/>
+      </w:rPr>
+    </w:lvl>
+    <w:lvl w:ilvl="5" w:tentative="1">
+      <w:start w:val="1"/>
+      <w:numFmt w:val="bullet"/>
+      <w:lvlText w:val=""/>
+      <w:lvlJc w:val="left"/>
+      <w:pPr>
+        <w:tabs>
+          <w:tab w:val="num" w:pos="4320"/>
+        </w:tabs>
+        <w:ind w:left="4320" w:hanging="360"/>
+      </w:pPr>
+      <w:rPr>
+        <w:rFonts w:ascii="Symbol" w:hAnsi="Symbol" w:hint="default"/>
+        <w:sz w:val="20"/>
+      </w:rPr>
+    </w:lvl>
+    <w:lvl w:ilvl="6" w:tentative="1">
+      <w:start w:val="1"/>
+      <w:numFmt w:val="bullet"/>
+      <w:lvlText w:val=""/>
+      <w:lvlJc w:val="left"/>
+      <w:pPr>
+        <w:tabs>
+          <w:tab w:val="num" w:pos="5040"/>
+        </w:tabs>
+        <w:ind w:left="5040" w:hanging="360"/>
+      </w:pPr>
+      <w:rPr>
+        <w:rFonts w:ascii="Symbol" w:hAnsi="Symbol" w:hint="default"/>
+        <w:sz w:val="20"/>
+      </w:rPr>
+    </w:lvl>
+    <w:lvl w:ilvl="7" w:tentative="1">
+      <w:start w:val="1"/>
+      <w:numFmt w:val="bullet"/>
+      <w:lvlText w:val=""/>
+      <w:lvlJc w:val="left"/>
+      <w:pPr>
+        <w:tabs>
+          <w:tab w:val="num" w:pos="5760"/>
+        </w:tabs>
+        <w:ind w:left="5760" w:hanging="360"/>
+      </w:pPr>
+      <w:rPr>
+        <w:rFonts w:ascii="Symbol" w:hAnsi="Symbol" w:hint="default"/>
+        <w:sz w:val="20"/>
+      </w:rPr>
+    </w:lvl>
+    <w:lvl w:ilvl="8" w:tentative="1">
+      <w:start w:val="1"/>
+      <w:numFmt w:val="bullet"/>
+      <w:lvlText w:val=""/>
+      <w:lvlJc w:val="left"/>
+      <w:pPr>
+        <w:tabs>
+          <w:tab w:val="num" w:pos="6480"/>
+        </w:tabs>
+        <w:ind w:left="6480" w:hanging="360"/>
+      </w:pPr>
+      <w:rPr>
+        <w:rFonts w:ascii="Symbol" w:hAnsi="Symbol" w:hint="default"/>
+        <w:sz w:val="20"/>
+      </w:rPr>
+    </w:lvl>
+  </w:abstractNum>
+  <w:abstractNum w:abstractNumId="21" w15:restartNumberingAfterBreak="0">
     <w:nsid w:val="67E349C9"/>
     <w:multiLevelType w:val="hybridMultilevel"/>
     <w:tmpl w:val="E4D2FDA6"/>
@@ -5382,7 +9407,156 @@
       </w:pPr>
     </w:lvl>
   </w:abstractNum>
-  <w:abstractNum w:abstractNumId="13" w15:restartNumberingAfterBreak="0">
+  <w:abstractNum w:abstractNumId="22" w15:restartNumberingAfterBreak="0">
+    <w:nsid w:val="69F76BE1"/>
+    <w:multiLevelType w:val="multilevel"/>
+    <w:tmpl w:val="B2423738"/>
+    <w:lvl w:ilvl="0">
+      <w:start w:val="1"/>
+      <w:numFmt w:val="bullet"/>
+      <w:lvlText w:val=""/>
+      <w:lvlJc w:val="left"/>
+      <w:pPr>
+        <w:tabs>
+          <w:tab w:val="num" w:pos="720"/>
+        </w:tabs>
+        <w:ind w:left="720" w:hanging="360"/>
+      </w:pPr>
+      <w:rPr>
+        <w:rFonts w:ascii="Symbol" w:hAnsi="Symbol" w:hint="default"/>
+        <w:sz w:val="20"/>
+      </w:rPr>
+    </w:lvl>
+    <w:lvl w:ilvl="1" w:tentative="1">
+      <w:start w:val="1"/>
+      <w:numFmt w:val="bullet"/>
+      <w:lvlText w:val=""/>
+      <w:lvlJc w:val="left"/>
+      <w:pPr>
+        <w:tabs>
+          <w:tab w:val="num" w:pos="1440"/>
+        </w:tabs>
+        <w:ind w:left="1440" w:hanging="360"/>
+      </w:pPr>
+      <w:rPr>
+        <w:rFonts w:ascii="Symbol" w:hAnsi="Symbol" w:hint="default"/>
+        <w:sz w:val="20"/>
+      </w:rPr>
+    </w:lvl>
+    <w:lvl w:ilvl="2" w:tentative="1">
+      <w:start w:val="1"/>
+      <w:numFmt w:val="bullet"/>
+      <w:lvlText w:val=""/>
+      <w:lvlJc w:val="left"/>
+      <w:pPr>
+        <w:tabs>
+          <w:tab w:val="num" w:pos="2160"/>
+        </w:tabs>
+        <w:ind w:left="2160" w:hanging="360"/>
+      </w:pPr>
+      <w:rPr>
+        <w:rFonts w:ascii="Symbol" w:hAnsi="Symbol" w:hint="default"/>
+        <w:sz w:val="20"/>
+      </w:rPr>
+    </w:lvl>
+    <w:lvl w:ilvl="3" w:tentative="1">
+      <w:start w:val="1"/>
+      <w:numFmt w:val="bullet"/>
+      <w:lvlText w:val=""/>
+      <w:lvlJc w:val="left"/>
+      <w:pPr>
+        <w:tabs>
+          <w:tab w:val="num" w:pos="2880"/>
+        </w:tabs>
+        <w:ind w:left="2880" w:hanging="360"/>
+      </w:pPr>
+      <w:rPr>
+        <w:rFonts w:ascii="Symbol" w:hAnsi="Symbol" w:hint="default"/>
+        <w:sz w:val="20"/>
+      </w:rPr>
+    </w:lvl>
+    <w:lvl w:ilvl="4" w:tentative="1">
+      <w:start w:val="1"/>
+      <w:numFmt w:val="bullet"/>
+      <w:lvlText w:val=""/>
+      <w:lvlJc w:val="left"/>
+      <w:pPr>
+        <w:tabs>
+          <w:tab w:val="num" w:pos="3600"/>
+        </w:tabs>
+        <w:ind w:left="3600" w:hanging="360"/>
+      </w:pPr>
+      <w:rPr>
+        <w:rFonts w:ascii="Symbol" w:hAnsi="Symbol" w:hint="default"/>
+        <w:sz w:val="20"/>
+      </w:rPr>
+    </w:lvl>
+    <w:lvl w:ilvl="5" w:tentative="1">
+      <w:start w:val="1"/>
+      <w:numFmt w:val="bullet"/>
+      <w:lvlText w:val=""/>
+      <w:lvlJc w:val="left"/>
+      <w:pPr>
+        <w:tabs>
+          <w:tab w:val="num" w:pos="4320"/>
+        </w:tabs>
+        <w:ind w:left="4320" w:hanging="360"/>
+      </w:pPr>
+      <w:rPr>
+        <w:rFonts w:ascii="Symbol" w:hAnsi="Symbol" w:hint="default"/>
+        <w:sz w:val="20"/>
+      </w:rPr>
+    </w:lvl>
+    <w:lvl w:ilvl="6" w:tentative="1">
+      <w:start w:val="1"/>
+      <w:numFmt w:val="bullet"/>
+      <w:lvlText w:val=""/>
+      <w:lvlJc w:val="left"/>
+      <w:pPr>
+        <w:tabs>
+          <w:tab w:val="num" w:pos="5040"/>
+        </w:tabs>
+        <w:ind w:left="5040" w:hanging="360"/>
+      </w:pPr>
+      <w:rPr>
+        <w:rFonts w:ascii="Symbol" w:hAnsi="Symbol" w:hint="default"/>
+        <w:sz w:val="20"/>
+      </w:rPr>
+    </w:lvl>
+    <w:lvl w:ilvl="7" w:tentative="1">
+      <w:start w:val="1"/>
+      <w:numFmt w:val="bullet"/>
+      <w:lvlText w:val=""/>
+      <w:lvlJc w:val="left"/>
+      <w:pPr>
+        <w:tabs>
+          <w:tab w:val="num" w:pos="5760"/>
+        </w:tabs>
+        <w:ind w:left="5760" w:hanging="360"/>
+      </w:pPr>
+      <w:rPr>
+        <w:rFonts w:ascii="Symbol" w:hAnsi="Symbol" w:hint="default"/>
+        <w:sz w:val="20"/>
+      </w:rPr>
+    </w:lvl>
+    <w:lvl w:ilvl="8" w:tentative="1">
+      <w:start w:val="1"/>
+      <w:numFmt w:val="bullet"/>
+      <w:lvlText w:val=""/>
+      <w:lvlJc w:val="left"/>
+      <w:pPr>
+        <w:tabs>
+          <w:tab w:val="num" w:pos="6480"/>
+        </w:tabs>
+        <w:ind w:left="6480" w:hanging="360"/>
+      </w:pPr>
+      <w:rPr>
+        <w:rFonts w:ascii="Symbol" w:hAnsi="Symbol" w:hint="default"/>
+        <w:sz w:val="20"/>
+      </w:rPr>
+    </w:lvl>
+  </w:abstractNum>
+  <w:abstractNum w:abstractNumId="23" w15:restartNumberingAfterBreak="0">
     <w:nsid w:val="6A120B2A"/>
     <w:multiLevelType w:val="hybridMultilevel"/>
     <w:tmpl w:val="CE286344"/>
@@ -5471,7 +9645,156 @@
       </w:pPr>
     </w:lvl>
   </w:abstractNum>
-  <w:abstractNum w:abstractNumId="14" w15:restartNumberingAfterBreak="0">
+  <w:abstractNum w:abstractNumId="24" w15:restartNumberingAfterBreak="0">
+    <w:nsid w:val="7164509C"/>
+    <w:multiLevelType w:val="multilevel"/>
+    <w:tmpl w:val="58007834"/>
+    <w:lvl w:ilvl="0">
+      <w:start w:val="1"/>
+      <w:numFmt w:val="bullet"/>
+      <w:lvlText w:val=""/>
+      <w:lvlJc w:val="left"/>
+      <w:pPr>
+        <w:tabs>
+          <w:tab w:val="num" w:pos="720"/>
+        </w:tabs>
+        <w:ind w:left="720" w:hanging="360"/>
+      </w:pPr>
+      <w:rPr>
+        <w:rFonts w:ascii="Symbol" w:hAnsi="Symbol" w:hint="default"/>
+        <w:sz w:val="20"/>
+      </w:rPr>
+    </w:lvl>
+    <w:lvl w:ilvl="1" w:tentative="1">
+      <w:start w:val="1"/>
+      <w:numFmt w:val="bullet"/>
+      <w:lvlText w:val=""/>
+      <w:lvlJc w:val="left"/>
+      <w:pPr>
+        <w:tabs>
+          <w:tab w:val="num" w:pos="1440"/>
+        </w:tabs>
+        <w:ind w:left="1440" w:hanging="360"/>
+      </w:pPr>
+      <w:rPr>
+        <w:rFonts w:ascii="Symbol" w:hAnsi="Symbol" w:hint="default"/>
+        <w:sz w:val="20"/>
+      </w:rPr>
+    </w:lvl>
+    <w:lvl w:ilvl="2" w:tentative="1">
+      <w:start w:val="1"/>
+      <w:numFmt w:val="bullet"/>
+      <w:lvlText w:val=""/>
+      <w:lvlJc w:val="left"/>
+      <w:pPr>
+        <w:tabs>
+          <w:tab w:val="num" w:pos="2160"/>
+        </w:tabs>
+        <w:ind w:left="2160" w:hanging="360"/>
+      </w:pPr>
+      <w:rPr>
+        <w:rFonts w:ascii="Symbol" w:hAnsi="Symbol" w:hint="default"/>
+        <w:sz w:val="20"/>
+      </w:rPr>
+    </w:lvl>
+    <w:lvl w:ilvl="3" w:tentative="1">
+      <w:start w:val="1"/>
+      <w:numFmt w:val="bullet"/>
+      <w:lvlText w:val=""/>
+      <w:lvlJc w:val="left"/>
+      <w:pPr>
+        <w:tabs>
+          <w:tab w:val="num" w:pos="2880"/>
+        </w:tabs>
+        <w:ind w:left="2880" w:hanging="360"/>
+      </w:pPr>
+      <w:rPr>
+        <w:rFonts w:ascii="Symbol" w:hAnsi="Symbol" w:hint="default"/>
+        <w:sz w:val="20"/>
+      </w:rPr>
+    </w:lvl>
+    <w:lvl w:ilvl="4" w:tentative="1">
+      <w:start w:val="1"/>
+      <w:numFmt w:val="bullet"/>
+      <w:lvlText w:val=""/>
+      <w:lvlJc w:val="left"/>
+      <w:pPr>
+        <w:tabs>
+          <w:tab w:val="num" w:pos="3600"/>
+        </w:tabs>
+        <w:ind w:left="3600" w:hanging="360"/>
+      </w:pPr>
+      <w:rPr>
+        <w:rFonts w:ascii="Symbol" w:hAnsi="Symbol" w:hint="default"/>
+        <w:sz w:val="20"/>
+      </w:rPr>
+    </w:lvl>
+    <w:lvl w:ilvl="5" w:tentative="1">
+      <w:start w:val="1"/>
+      <w:numFmt w:val="bullet"/>
+      <w:lvlText w:val=""/>
+      <w:lvlJc w:val="left"/>
+      <w:pPr>
+        <w:tabs>
+          <w:tab w:val="num" w:pos="4320"/>
+        </w:tabs>
+        <w:ind w:left="4320" w:hanging="360"/>
+      </w:pPr>
+      <w:rPr>
+        <w:rFonts w:ascii="Symbol" w:hAnsi="Symbol" w:hint="default"/>
+        <w:sz w:val="20"/>
+      </w:rPr>
+    </w:lvl>
+    <w:lvl w:ilvl="6" w:tentative="1">
+      <w:start w:val="1"/>
+      <w:numFmt w:val="bullet"/>
+      <w:lvlText w:val=""/>
+      <w:lvlJc w:val="left"/>
+      <w:pPr>
+        <w:tabs>
+          <w:tab w:val="num" w:pos="5040"/>
+        </w:tabs>
+        <w:ind w:left="5040" w:hanging="360"/>
+      </w:pPr>
+      <w:rPr>
+        <w:rFonts w:ascii="Symbol" w:hAnsi="Symbol" w:hint="default"/>
+        <w:sz w:val="20"/>
+      </w:rPr>
+    </w:lvl>
+    <w:lvl w:ilvl="7" w:tentative="1">
+      <w:start w:val="1"/>
+      <w:numFmt w:val="bullet"/>
+      <w:lvlText w:val=""/>
+      <w:lvlJc w:val="left"/>
+      <w:pPr>
+        <w:tabs>
+          <w:tab w:val="num" w:pos="5760"/>
+        </w:tabs>
+        <w:ind w:left="5760" w:hanging="360"/>
+      </w:pPr>
+      <w:rPr>
+        <w:rFonts w:ascii="Symbol" w:hAnsi="Symbol" w:hint="default"/>
+        <w:sz w:val="20"/>
+      </w:rPr>
+    </w:lvl>
+    <w:lvl w:ilvl="8" w:tentative="1">
+      <w:start w:val="1"/>
+      <w:numFmt w:val="bullet"/>
+      <w:lvlText w:val=""/>
+      <w:lvlJc w:val="left"/>
+      <w:pPr>
+        <w:tabs>
+          <w:tab w:val="num" w:pos="6480"/>
+        </w:tabs>
+        <w:ind w:left="6480" w:hanging="360"/>
+      </w:pPr>
+      <w:rPr>
+        <w:rFonts w:ascii="Symbol" w:hAnsi="Symbol" w:hint="default"/>
+        <w:sz w:val="20"/>
+      </w:rPr>
+    </w:lvl>
+  </w:abstractNum>
+  <w:abstractNum w:abstractNumId="25" w15:restartNumberingAfterBreak="0">
     <w:nsid w:val="744136A8"/>
     <w:multiLevelType w:val="multilevel"/>
     <w:tmpl w:val="052238CC"/>
@@ -5620,7 +9943,7 @@
       </w:rPr>
     </w:lvl>
   </w:abstractNum>
-  <w:abstractNum w:abstractNumId="15" w15:restartNumberingAfterBreak="0">
+  <w:abstractNum w:abstractNumId="26" w15:restartNumberingAfterBreak="0">
     <w:nsid w:val="76CF35B1"/>
     <w:multiLevelType w:val="hybridMultilevel"/>
     <w:tmpl w:val="D854C792"/>
@@ -5706,7 +10029,7 @@
       </w:pPr>
     </w:lvl>
   </w:abstractNum>
-  <w:abstractNum w:abstractNumId="16" w15:restartNumberingAfterBreak="0">
+  <w:abstractNum w:abstractNumId="27" w15:restartNumberingAfterBreak="0">
     <w:nsid w:val="7E6D6336"/>
     <w:multiLevelType w:val="multilevel"/>
     <w:tmpl w:val="CF0A4C8C"/>
@@ -5855,7 +10178,7 @@
       </w:rPr>
     </w:lvl>
   </w:abstractNum>
-  <w:abstractNum w:abstractNumId="17" w15:restartNumberingAfterBreak="0">
+  <w:abstractNum w:abstractNumId="28" w15:restartNumberingAfterBreak="0">
     <w:nsid w:val="7E7E08B8"/>
     <w:multiLevelType w:val="hybridMultilevel"/>
     <w:tmpl w:val="3518565E"/>
@@ -5945,60 +10268,101 @@
     </w:lvl>
   </w:abstractNum>
   <w:num w:numId="1" w16cid:durableId="2013799566">
+    <w:abstractNumId w:val="27"/>
+  </w:num>
+  <w:num w:numId="2" w16cid:durableId="137500465">
+    <w:abstractNumId w:val="26"/>
+  </w:num>
+  <w:num w:numId="3" w16cid:durableId="540092917">
     <w:abstractNumId w:val="16"/>
   </w:num>
-  <w:num w:numId="2" w16cid:durableId="137500465">
-    <w:abstractNumId w:val="15"/>
-  </w:num>
-  <w:num w:numId="3" w16cid:durableId="540092917">
-    <w:abstractNumId w:val="8"/>
-  </w:num>
   <w:num w:numId="4" w16cid:durableId="938221738">
-    <w:abstractNumId w:val="11"/>
+    <w:abstractNumId w:val="19"/>
   </w:num>
   <w:num w:numId="5" w16cid:durableId="968322042">
-    <w:abstractNumId w:val="14"/>
+    <w:abstractNumId w:val="25"/>
   </w:num>
   <w:num w:numId="6" w16cid:durableId="1359426829">
     <w:abstractNumId w:val="0"/>
   </w:num>
   <w:num w:numId="7" w16cid:durableId="1541745398">
+    <w:abstractNumId w:val="13"/>
+  </w:num>
+  <w:num w:numId="8" w16cid:durableId="1331642899">
+    <w:abstractNumId w:val="7"/>
+  </w:num>
+  <w:num w:numId="9" w16cid:durableId="665672893">
+    <w:abstractNumId w:val="28"/>
+  </w:num>
+  <w:num w:numId="10" w16cid:durableId="793405356">
+    <w:abstractNumId w:val="5"/>
+  </w:num>
+  <w:num w:numId="11" w16cid:durableId="459494015">
     <w:abstractNumId w:val="6"/>
   </w:num>
-  <w:num w:numId="8" w16cid:durableId="1331642899">
+  <w:num w:numId="12" w16cid:durableId="1335720968">
+    <w:abstractNumId w:val="17"/>
+  </w:num>
+  <w:num w:numId="13" w16cid:durableId="183371711">
+    <w:abstractNumId w:val="21"/>
+  </w:num>
+  <w:num w:numId="14" w16cid:durableId="2111198468">
+    <w:abstractNumId w:val="12"/>
+  </w:num>
+  <w:num w:numId="15" w16cid:durableId="1577009785">
+    <w:abstractNumId w:val="23"/>
+  </w:num>
+  <w:num w:numId="16" w16cid:durableId="1175075715">
+    <w:abstractNumId w:val="15"/>
+  </w:num>
+  <w:num w:numId="17" w16cid:durableId="1280339759">
+    <w:abstractNumId w:val="8"/>
+  </w:num>
+  <w:num w:numId="18" w16cid:durableId="1185754930">
+    <w:abstractNumId w:val="18"/>
+  </w:num>
+  <w:num w:numId="19" w16cid:durableId="1993290841">
+    <w:abstractNumId w:val="22"/>
+  </w:num>
+  <w:num w:numId="20" w16cid:durableId="513571283">
+    <w:abstractNumId w:val="20"/>
+  </w:num>
+  <w:num w:numId="21" w16cid:durableId="1795948999">
+    <w:abstractNumId w:val="24"/>
+  </w:num>
+  <w:num w:numId="22" w16cid:durableId="731000416">
     <w:abstractNumId w:val="3"/>
   </w:num>
-  <w:num w:numId="9" w16cid:durableId="665672893">
-    <w:abstractNumId w:val="17"/>
+  <w:num w:numId="23" w16cid:durableId="85541823">
+    <w:abstractNumId w:val="9"/>
   </w:num>
-  <w:num w:numId="10" w16cid:durableId="793405356">
+  <w:num w:numId="24" w16cid:durableId="930746205">
     <w:abstractNumId w:val="1"/>
   </w:num>
-  <w:num w:numId="11" w16cid:durableId="459494015">
+  <w:num w:numId="25" w16cid:durableId="264656818">
+    <w:abstractNumId w:val="10"/>
+  </w:num>
+  <w:num w:numId="26" w16cid:durableId="750859827">
     <w:abstractNumId w:val="2"/>
   </w:num>
-  <w:num w:numId="12" w16cid:durableId="1335720968">
-    <w:abstractNumId w:val="9"/>
+  <w:num w:numId="27" w16cid:durableId="1999185774">
+    <w:abstractNumId w:val="14"/>
   </w:num>
-  <w:num w:numId="13" w16cid:durableId="183371711">
-    <w:abstractNumId w:val="12"/>
+  <w:num w:numId="28" w16cid:durableId="1752576344">
+    <w:abstractNumId w:val="11"/>
   </w:num>
-  <w:num w:numId="14" w16cid:durableId="2111198468">
-    <w:abstractNumId w:val="5"/>
-  </w:num>
-  <w:num w:numId="15" w16cid:durableId="1577009785">
-    <w:abstractNumId w:val="13"/>
-  </w:num>
-  <w:num w:numId="16" w16cid:durableId="1175075715">
-    <w:abstractNumId w:val="7"/>
-  </w:num>
-  <w:num w:numId="17" w16cid:durableId="1280339759">
+  <w:num w:numId="29" w16cid:durableId="942496371">
     <w:abstractNumId w:val="4"/>
   </w:num>
-  <w:num w:numId="18" w16cid:durableId="1185754930">
-    <w:abstractNumId w:val="10"/>
-  </w:num>
 </w:numbering>
+</file>
+
+<file path=word/people.xml><?xml version="1.0" encoding="utf-8"?>
+<w15:people xmlns:wpc="http://schemas.microsoft.com/office/word/2010/wordprocessingCanvas" xmlns:cx="http://schemas.microsoft.com/office/drawing/2014/chartex" xmlns:cx1="http://schemas.microsoft.com/office/drawing/2015/9/8/chartex" xmlns:cx2="http://schemas.microsoft.com/office/drawing/2015/10/21/chartex" xmlns:cx3="http://schemas.microsoft.com/office/drawing/2016/5/9/chartex" xmlns:cx4="http://schemas.microsoft.com/office/drawing/2016/5/10/chartex" xmlns:cx5="http://schemas.microsoft.com/office/drawing/2016/5/11/chartex" xmlns:cx6="http://schemas.microsoft.com/office/drawing/2016/5/12/chartex" xmlns:cx7="http://schemas.microsoft.com/office/drawing/2016/5/13/chartex" xmlns:cx8="http://schemas.microsoft.com/office/drawing/2016/5/14/chartex" xmlns:mc="http://schemas.openxmlformats.org/markup-compatibility/2006" xmlns:aink="http://schemas.microsoft.com/office/drawing/2016/ink" xmlns:am3d="http://schemas.microsoft.com/office/drawing/2017/model3d" xmlns:o="urn:schemas-microsoft-com:office:office" xmlns:oel="http://schemas.microsoft.com/office/2019/extlst" xmlns:r="http://schemas.openxmlformats.org/officeDocument/2006/relationships" xmlns:m="http://schemas.openxmlformats.org/officeDocument/2006/math" xmlns:v="urn:schemas-microsoft-com:vml" xmlns:wp14="http://schemas.microsoft.com/office/word/2010/wordprocessingDrawing" xmlns:wp="http://schemas.openxmlformats.org/drawingml/2006/wordprocessingDrawing" xmlns:w10="urn:schemas-microsoft-com:office:word" xmlns:w="http://schemas.openxmlformats.org/wordprocessingml/2006/main" xmlns:w14="http://schemas.microsoft.com/office/word/2010/wordml" xmlns:w15="http://schemas.microsoft.com/office/word/2012/wordml" xmlns:w16cex="http://schemas.microsoft.com/office/word/2018/wordml/cex" xmlns:w16cid="http://schemas.microsoft.com/office/word/2016/wordml/cid" xmlns:w16="http://schemas.microsoft.com/office/word/2018/wordml" xmlns:w16sdtdh="http://schemas.microsoft.com/office/word/2020/wordml/sdtdatahash" xmlns:w16se="http://schemas.microsoft.com/office/word/2015/wordml/symex" xmlns:wpg="http://schemas.microsoft.com/office/word/2010/wordprocessingGroup" xmlns:wpi="http://schemas.microsoft.com/office/word/2010/wordprocessingInk" xmlns:wne="http://schemas.microsoft.com/office/word/2006/wordml" xmlns:wps="http://schemas.microsoft.com/office/word/2010/wordprocessingShape" mc:Ignorable="w14 w15 w16se w16cid w16 w16cex w16sdtdh wp14">
+  <w15:person w15:author="Microsoft Office User">
+    <w15:presenceInfo w15:providerId="None" w15:userId="Microsoft Office User"/>
+  </w15:person>
+</w15:people>
 </file>
 
 <file path=word/styles.xml><?xml version="1.0" encoding="utf-8"?>
@@ -6397,7 +10761,7 @@
   <w:style w:type="paragraph" w:default="1" w:styleId="Normal">
     <w:name w:val="Normal"/>
     <w:qFormat/>
-    <w:rsid w:val="000C6D7C"/>
+    <w:rsid w:val="00617DC1"/>
     <w:rPr>
       <w:rFonts w:ascii="Times New Roman" w:eastAsia="Times New Roman" w:hAnsi="Times New Roman" w:cs="Times New Roman"/>
       <w:kern w:val="0"/>
@@ -6471,7 +10835,6 @@
   <w:style w:type="character" w:default="1" w:styleId="DefaultParagraphFont">
     <w:name w:val="Default Paragraph Font"/>
     <w:uiPriority w:val="1"/>
-    <w:semiHidden/>
     <w:unhideWhenUsed/>
   </w:style>
   <w:style w:type="table" w:default="1" w:styleId="TableNormal">
@@ -6558,7 +10921,6 @@
     <w:name w:val="Normal (Web)"/>
     <w:basedOn w:val="Normal"/>
     <w:uiPriority w:val="99"/>
-    <w:semiHidden/>
     <w:unhideWhenUsed/>
     <w:rsid w:val="00CE7DE7"/>
     <w:pPr>
@@ -6807,6 +11169,125 @@
       <w:sz w:val="20"/>
       <w:szCs w:val="20"/>
       <w:lang w:eastAsia="en-GB"/>
+      <w14:ligatures w14:val="none"/>
+    </w:rPr>
+  </w:style>
+  <w:style w:type="character" w:styleId="CommentReference">
+    <w:name w:val="annotation reference"/>
+    <w:basedOn w:val="DefaultParagraphFont"/>
+    <w:uiPriority w:val="99"/>
+    <w:semiHidden/>
+    <w:unhideWhenUsed/>
+    <w:rsid w:val="00B02A9D"/>
+    <w:rPr>
+      <w:sz w:val="16"/>
+      <w:szCs w:val="16"/>
+    </w:rPr>
+  </w:style>
+  <w:style w:type="paragraph" w:styleId="CommentText">
+    <w:name w:val="annotation text"/>
+    <w:basedOn w:val="Normal"/>
+    <w:link w:val="CommentTextChar"/>
+    <w:uiPriority w:val="99"/>
+    <w:semiHidden/>
+    <w:unhideWhenUsed/>
+    <w:rsid w:val="00B02A9D"/>
+    <w:rPr>
+      <w:sz w:val="20"/>
+      <w:szCs w:val="20"/>
+    </w:rPr>
+  </w:style>
+  <w:style w:type="character" w:customStyle="1" w:styleId="CommentTextChar">
+    <w:name w:val="Comment Text Char"/>
+    <w:basedOn w:val="DefaultParagraphFont"/>
+    <w:link w:val="CommentText"/>
+    <w:uiPriority w:val="99"/>
+    <w:semiHidden/>
+    <w:rsid w:val="00B02A9D"/>
+    <w:rPr>
+      <w:rFonts w:ascii="Times New Roman" w:eastAsia="Times New Roman" w:hAnsi="Times New Roman" w:cs="Times New Roman"/>
+      <w:kern w:val="0"/>
+      <w:sz w:val="20"/>
+      <w:szCs w:val="20"/>
+      <w:lang w:eastAsia="en-GB"/>
+      <w14:ligatures w14:val="none"/>
+    </w:rPr>
+  </w:style>
+  <w:style w:type="paragraph" w:styleId="CommentSubject">
+    <w:name w:val="annotation subject"/>
+    <w:basedOn w:val="CommentText"/>
+    <w:next w:val="CommentText"/>
+    <w:link w:val="CommentSubjectChar"/>
+    <w:uiPriority w:val="99"/>
+    <w:semiHidden/>
+    <w:unhideWhenUsed/>
+    <w:rsid w:val="00B02A9D"/>
+    <w:rPr>
+      <w:b/>
+      <w:bCs/>
+    </w:rPr>
+  </w:style>
+  <w:style w:type="character" w:customStyle="1" w:styleId="CommentSubjectChar">
+    <w:name w:val="Comment Subject Char"/>
+    <w:basedOn w:val="CommentTextChar"/>
+    <w:link w:val="CommentSubject"/>
+    <w:uiPriority w:val="99"/>
+    <w:semiHidden/>
+    <w:rsid w:val="00B02A9D"/>
+    <w:rPr>
+      <w:rFonts w:ascii="Times New Roman" w:eastAsia="Times New Roman" w:hAnsi="Times New Roman" w:cs="Times New Roman"/>
+      <w:b/>
+      <w:bCs/>
+      <w:kern w:val="0"/>
+      <w:sz w:val="20"/>
+      <w:szCs w:val="20"/>
+      <w:lang w:eastAsia="en-GB"/>
+      <w14:ligatures w14:val="none"/>
+    </w:rPr>
+  </w:style>
+  <w:style w:type="paragraph" w:customStyle="1" w:styleId="whitespace-pre-wrap">
+    <w:name w:val="whitespace-pre-wrap"/>
+    <w:basedOn w:val="Normal"/>
+    <w:rsid w:val="00A706C1"/>
+    <w:pPr>
+      <w:spacing w:before="100" w:beforeAutospacing="1" w:after="100" w:afterAutospacing="1"/>
+    </w:pPr>
+  </w:style>
+  <w:style w:type="paragraph" w:customStyle="1" w:styleId="whitespace-normal">
+    <w:name w:val="whitespace-normal"/>
+    <w:basedOn w:val="Normal"/>
+    <w:rsid w:val="00A706C1"/>
+    <w:pPr>
+      <w:spacing w:before="100" w:beforeAutospacing="1" w:after="100" w:afterAutospacing="1"/>
+    </w:pPr>
+  </w:style>
+  <w:style w:type="paragraph" w:styleId="NoSpacing">
+    <w:name w:val="No Spacing"/>
+    <w:link w:val="NoSpacingChar"/>
+    <w:uiPriority w:val="1"/>
+    <w:qFormat/>
+    <w:rsid w:val="00962612"/>
+    <w:rPr>
+      <w:rFonts w:eastAsiaTheme="minorEastAsia"/>
+      <w:kern w:val="0"/>
+      <w:sz w:val="22"/>
+      <w:szCs w:val="22"/>
+      <w:lang w:val="en-US" w:eastAsia="zh-CN"/>
+      <w14:ligatures w14:val="none"/>
+    </w:rPr>
+  </w:style>
+  <w:style w:type="character" w:customStyle="1" w:styleId="NoSpacingChar">
+    <w:name w:val="No Spacing Char"/>
+    <w:basedOn w:val="DefaultParagraphFont"/>
+    <w:link w:val="NoSpacing"/>
+    <w:uiPriority w:val="1"/>
+    <w:rsid w:val="00962612"/>
+    <w:rPr>
+      <w:rFonts w:eastAsiaTheme="minorEastAsia"/>
+      <w:kern w:val="0"/>
+      <w:sz w:val="22"/>
+      <w:szCs w:val="22"/>
+      <w:lang w:val="en-US" w:eastAsia="zh-CN"/>
       <w14:ligatures w14:val="none"/>
     </w:rPr>
   </w:style>
